--- a/Raport2.docx
+++ b/Raport2.docx
@@ -242,6 +242,9 @@
       </w:pPr>
       <w:r>
         <w:t>Symulacyjne badania algorytmu regulacji dla napędu silnika prądu stałego z mostkiem H</w:t>
+      </w:r>
+      <w:r>
+        <w:t xml:space="preserve"> w modelu SIL oraz PIL</w:t>
       </w:r>
     </w:p>
     <w:p>
@@ -928,16 +931,16 @@
           <w:noProof/>
         </w:rPr>
         <w:drawing>
-          <wp:anchor distT="0" distB="0" distL="114300" distR="114300" simplePos="0" relativeHeight="251659264" behindDoc="0" locked="0" layoutInCell="1" allowOverlap="1" wp14:anchorId="58CDB830" wp14:editId="1DBAC05E">
+          <wp:anchor distT="0" distB="0" distL="114300" distR="114300" simplePos="0" relativeHeight="251659264" behindDoc="0" locked="0" layoutInCell="1" allowOverlap="1" wp14:anchorId="58CDB830" wp14:editId="01CD2EF5">
             <wp:simplePos x="0" y="0"/>
             <wp:positionH relativeFrom="page">
-              <wp:align>center</wp:align>
+              <wp:posOffset>1741805</wp:posOffset>
             </wp:positionH>
             <wp:positionV relativeFrom="paragraph">
-              <wp:posOffset>297180</wp:posOffset>
+              <wp:posOffset>294005</wp:posOffset>
             </wp:positionV>
-            <wp:extent cx="7213151" cy="2164080"/>
-            <wp:effectExtent l="0" t="0" r="6985" b="7620"/>
+            <wp:extent cx="5638165" cy="1691640"/>
+            <wp:effectExtent l="0" t="0" r="635" b="3810"/>
             <wp:wrapTopAndBottom/>
             <wp:docPr id="1" name="Obraz 1"/>
             <wp:cNvGraphicFramePr>
@@ -965,7 +968,7 @@
                   <pic:spPr>
                     <a:xfrm>
                       <a:off x="0" y="0"/>
-                      <a:ext cx="7213151" cy="2164080"/>
+                      <a:ext cx="5638165" cy="1691640"/>
                     </a:xfrm>
                     <a:prstGeom prst="rect">
                       <a:avLst/>
@@ -994,10 +997,22 @@
         <w:spacing w:line="240" w:lineRule="auto"/>
       </w:pPr>
       <w:r>
-        <w:t>Do rozpoczęcia prac nad stworzeniem regulatora do napędu silnika DC konieczne jest zamodelowanie układu. Topologia układu napędowego wraz z najważniejszymi jego parametrami jest pokazana na rysunku wyżej. Jak widać układ zasilany jest z źródła napięcia stałego o wartości 100V i rezystancji wewnętrznej o wartości 1e-3 Ohm. Regulacja napięcia na zaciskach twornika maszyny DC jest dokonywana na mostku H</w:t>
-      </w:r>
-      <w:r>
-        <w:t xml:space="preserve"> zbudowanym na idealnych łącznikach (co dyktuje nam oprogramowanie PLECS). Mostek H jest to układ energoelektroniczny pozwalający na zmianę napięcia na swoim wyjściu w zależności od współczynnika wypełniania sygnału PWM sterującego naprzemiennym załączaniem i rozłączaniem par łączników S1 i S2 według wzoru:</w:t>
+        <w:t xml:space="preserve">Do rozpoczęcia prac nad stworzeniem regulatora do napędu silnika DC konieczne jest zamodelowanie układu. Topologia układu napędowego wraz z najważniejszymi jego parametrami jest pokazana na rysunku wyżej. Jak widać układ zasilany jest z źródła napięcia stałego o wartości 100V i rezystancji wewnętrznej o wartości 1e-3 Ohm. Regulacja napięcia na zaciskach twornika maszyny DC jest </w:t>
+      </w:r>
+      <w:r>
+        <w:t>realizowana</w:t>
+      </w:r>
+      <w:r>
+        <w:t xml:space="preserve"> na mostku H</w:t>
+      </w:r>
+      <w:r>
+        <w:t xml:space="preserve"> zbudowanym na idealnych łącznikach (co dyktuje nam oprogramowanie PLECS).</w:t>
+      </w:r>
+      <w:r>
+        <w:t xml:space="preserve"> Pomimo że, na rysunku umieszczono tranzystory IGBT stanowią one łączniki idealne.</w:t>
+      </w:r>
+      <w:r>
+        <w:t xml:space="preserve"> Mostek H jest to układ energoelektroniczny pozwalający na zmianę napięcia na swoim wyjściu w zależności od współczynnika wypełniania sygnału PWM sterującego naprzemiennym załączaniem i rozłączaniem par łączników S1 i S2 według wzoru:</w:t>
       </w:r>
     </w:p>
     <w:p>
@@ -1101,42 +1116,38 @@
         <w:rPr>
           <w:rFonts w:eastAsiaTheme="minorEastAsia"/>
         </w:rPr>
-        <w:t xml:space="preserve">Parametry obwodu twornika ustalono na Ra =0.5 </w:t>
-      </w:r>
-      <w:proofErr w:type="spellStart"/>
+        <w:t>Parametry obwodu twornika ustalono na Ra =0.5 ohm oraz La = 10mH, a obwodu wzbudzenia na Rf= 100ohm, Lf = 1H oraz zasilania z idealnego źródła na</w:t>
+      </w:r>
       <w:r>
         <w:rPr>
           <w:rFonts w:eastAsiaTheme="minorEastAsia"/>
         </w:rPr>
-        <w:t>ohm</w:t>
-      </w:r>
-      <w:proofErr w:type="spellEnd"/>
+        <w:t>s</w:t>
+      </w:r>
       <w:r>
         <w:rPr>
           <w:rFonts w:eastAsiaTheme="minorEastAsia"/>
         </w:rPr>
-        <w:t xml:space="preserve"> oraz La = 10mH, a obwodu wzbudzenia na Rf= 100ohm, </w:t>
-      </w:r>
-      <w:proofErr w:type="spellStart"/>
+        <w:t>pięciowego o wartości 100V. Przyjmuje się idealne sprzężenie indukcyjności obydwu obwodów. Parametry mechaniczne maszyny przyjęto na J = 0.1 kg*m2 (moment bezwładności) oraz F=0.01 (współczynnik tarcia).</w:t>
+      </w:r>
       <w:r>
         <w:rPr>
           <w:rFonts w:eastAsiaTheme="minorEastAsia"/>
         </w:rPr>
-        <w:t>Lf</w:t>
-      </w:r>
-      <w:proofErr w:type="spellEnd"/>
+        <w:t xml:space="preserve"> Maszyna nie posiada odgórnie wyznaczonej wartości prędkości, napięcia czy mocy znamionowej</w:t>
+      </w:r>
       <w:r>
         <w:rPr>
           <w:rFonts w:eastAsiaTheme="minorEastAsia"/>
         </w:rPr>
-        <w:t xml:space="preserve"> = 1H oraz zasilania z idealnego źródła napięciowego o wartości 100V. Przyjmuje się idealne sprzężenie indukcyjności </w:t>
+        <w:t xml:space="preserve">, ponieważ stanowi ona wyłącznie uproszczony model </w:t>
       </w:r>
       <w:r>
         <w:rPr>
           <w:rFonts w:eastAsiaTheme="minorEastAsia"/>
         </w:rPr>
         <w:lastRenderedPageBreak/>
-        <w:t>obydwu obwodów. Parametry mechaniczne maszyny przyjęto na J = 0.1 kg*m2 (moment bezwładności) oraz F=0.01 (współczynnik tarcia).</w:t>
+        <w:t>rzeczywistego urządzenia, który wystarcza jednak do przeprowadzenia koniecznych symulacji.</w:t>
       </w:r>
     </w:p>
     <w:p>
@@ -1162,35 +1173,7 @@
         <w:rPr>
           <w:rFonts w:eastAsiaTheme="minorEastAsia"/>
         </w:rPr>
-        <w:t xml:space="preserve"> Ważne jest, aby pamiętać o tym, żeby nastawić czas regulacji na odpowiednią długość w oknie „</w:t>
-      </w:r>
-      <w:proofErr w:type="spellStart"/>
-      <w:r>
-        <w:rPr>
-          <w:rFonts w:eastAsiaTheme="minorEastAsia"/>
-        </w:rPr>
-        <w:t>simulation</w:t>
-      </w:r>
-      <w:proofErr w:type="spellEnd"/>
-      <w:r>
-        <w:rPr>
-          <w:rFonts w:eastAsiaTheme="minorEastAsia"/>
-        </w:rPr>
-        <w:t xml:space="preserve"> </w:t>
-      </w:r>
-      <w:proofErr w:type="spellStart"/>
-      <w:r>
-        <w:rPr>
-          <w:rFonts w:eastAsiaTheme="minorEastAsia"/>
-        </w:rPr>
-        <w:t>parameters</w:t>
-      </w:r>
-      <w:proofErr w:type="spellEnd"/>
-      <w:r>
-        <w:rPr>
-          <w:rFonts w:eastAsiaTheme="minorEastAsia"/>
-        </w:rPr>
-        <w:t xml:space="preserve">”: </w:t>
+        <w:t xml:space="preserve"> Ważne jest, aby pamiętać o tym, żeby nastawić czas regulacji na odpowiednią długość w oknie „simulation parameters”: </w:t>
       </w:r>
     </w:p>
     <w:p>
@@ -1253,33 +1236,43 @@
         <w:rPr>
           <w:rFonts w:eastAsiaTheme="minorEastAsia"/>
         </w:rPr>
-        <w:t xml:space="preserve">Korzystając z okazji należy nastawić również częstotliwość </w:t>
+        <w:t>Następnie</w:t>
       </w:r>
       <w:r>
         <w:rPr>
           <w:rFonts w:eastAsiaTheme="minorEastAsia"/>
         </w:rPr>
-        <w:t>sygnału nośnego w modulacji PWM. Wykonujemy to deklarując wartości zmiennych w języku C w zakładce „</w:t>
-      </w:r>
-      <w:proofErr w:type="spellStart"/>
+        <w:t xml:space="preserve"> należy nastawić częstotliwość </w:t>
+      </w:r>
       <w:r>
         <w:rPr>
           <w:rFonts w:eastAsiaTheme="minorEastAsia"/>
         </w:rPr>
-        <w:t>Initialization</w:t>
-      </w:r>
-      <w:proofErr w:type="spellEnd"/>
+        <w:t>sygnału nośnego w modulacji PWM</w:t>
+      </w:r>
       <w:r>
         <w:rPr>
           <w:rFonts w:eastAsiaTheme="minorEastAsia"/>
         </w:rPr>
-        <w:t>”.</w:t>
+        <w:t xml:space="preserve">, którą wkrótce wykonamy. </w:t>
       </w:r>
       <w:r>
         <w:rPr>
           <w:rFonts w:eastAsiaTheme="minorEastAsia"/>
         </w:rPr>
-        <w:t xml:space="preserve"> Częstotliwość (lub okres) tą należy potem także wpisać w parametrach regulatorów dyskretnych.</w:t>
+        <w:t>Wykonujemy to deklarując wartości zmiennych w języku C w zakładce „Initialization”.</w:t>
+      </w:r>
+      <w:r>
+        <w:rPr>
+          <w:rFonts w:eastAsiaTheme="minorEastAsia"/>
+        </w:rPr>
+        <w:t xml:space="preserve"> Częstotliwość (lub okres) tą należy potem także wpisać w parametrach regulatorów dyskretnych</w:t>
+      </w:r>
+      <w:r>
+        <w:rPr>
+          <w:rFonts w:eastAsiaTheme="minorEastAsia"/>
+        </w:rPr>
+        <w:t>, kiedy je wykonamy.</w:t>
       </w:r>
     </w:p>
     <w:p>
@@ -1427,6 +1420,9 @@
       <w:r>
         <w:lastRenderedPageBreak/>
         <w:t>Zgodnie z założeniem na wyjściu mostka H po zadaniu wypełnienia D=0.7 pojawia się w uśrednieniu za okres napięcie o wartości 40V. Brak regulacji prądu oraz prędkości obrotowej maszyny elektrycznej powodują, że po zmianie obciążenia te dwie wielkości zmieniają się w przestawiony poniżej sposób.</w:t>
+      </w:r>
+      <w:r>
+        <w:t xml:space="preserve"> Prędkość obrotowa zmienia się w zakresie od 0 do 40 rad/s, a prąd w zakresie od 0 do 70 amperów.</w:t>
       </w:r>
     </w:p>
     <w:p>
@@ -1538,36 +1534,18 @@
     <w:p/>
     <w:p>
       <w:r>
-        <w:t xml:space="preserve">Sterowanie z wykorzystaniem układu regulacji automatycznej z definicji wykorzystuje sprzężenie zwrotne. W układzie z takim sterowaniem dokonuje się pomiaru wartości wielkości regulowanej, a następnie ten pomiar wykorzystuje się do odpowiedniego wysterowania </w:t>
-      </w:r>
-      <w:proofErr w:type="spellStart"/>
-      <w:r>
-        <w:t>aktuatora</w:t>
-      </w:r>
-      <w:proofErr w:type="spellEnd"/>
-      <w:r>
-        <w:t xml:space="preserve">, który wpływa na wielkość regulowaną. W naszym przypadku </w:t>
-      </w:r>
-      <w:proofErr w:type="spellStart"/>
-      <w:r>
-        <w:t>aktuatorem</w:t>
-      </w:r>
-      <w:proofErr w:type="spellEnd"/>
-      <w:r>
-        <w:t xml:space="preserve"> będzie mostek H, a czujnikami będzie amperomierz (pracujący na tworniku maszyny DC) oraz prędkościomierz (mierzący prędkość  obrotową wału maszyny DC). </w:t>
-      </w:r>
-    </w:p>
-    <w:p>
-      <w:r>
-        <w:t xml:space="preserve">Do regulacji napędu DC wykorzystany zostaną wykorzystane szeregowo połączone regulatory prędkości i prądu. Obydwa regulatory mają formę </w:t>
-      </w:r>
-      <w:proofErr w:type="spellStart"/>
-      <w:r>
-        <w:t>równoległemo</w:t>
-      </w:r>
-      <w:proofErr w:type="spellEnd"/>
-      <w:r>
-        <w:t xml:space="preserve"> regulatora PI. Topologia układu sterowania przedstawiona została na poniższym rysunku:</w:t>
+        <w:t xml:space="preserve">Sterowanie z wykorzystaniem układu regulacji automatycznej z definicji wykorzystuje sprzężenie zwrotne. W układzie z takim sterowaniem dokonuje się pomiaru wartości wielkości regulowanej, a następnie ten pomiar wykorzystuje się do odpowiedniego wysterowania aktuatora, który wpływa na wielkość regulowaną. W naszym przypadku aktuatorem będzie mostek H, a czujnikami będzie amperomierz (pracujący na tworniku maszyny DC) oraz prędkościomierz (mierzący prędkość  obrotową wału maszyny DC). </w:t>
+      </w:r>
+    </w:p>
+    <w:p>
+      <w:r>
+        <w:t>Do regulacji napędu DC wykorzystany zostaną wykorzystane szeregowo połączone regulatory prędkości i prądu. Obydwa regulatory mają formę równoległe</w:t>
+      </w:r>
+      <w:r>
+        <w:t>g</w:t>
+      </w:r>
+      <w:r>
+        <w:t>o regulatora PI. Topologia układu sterowania przedstawiona została na poniższym rysunku:</w:t>
       </w:r>
     </w:p>
     <w:p>
@@ -1636,7 +1614,19 @@
         <w:spacing w:line="240" w:lineRule="auto"/>
       </w:pPr>
       <w:r>
-        <w:t>Na początku wykonano nastawy regulatora prądu. Po zadaniu prądu referencyjnego prąd płynący przez twornik nie powinien ulegać zmianom w stanie ustalonym. W celu wykonania odpowiedniego badania należy zablokować wał silnika. Można tego dokonać zwiększając do bardzo dużej wielkości moment bezwładności (np. 1e6).</w:t>
+        <w:t xml:space="preserve">Na początku </w:t>
+      </w:r>
+      <w:r>
+        <w:t>dobrano</w:t>
+      </w:r>
+      <w:r>
+        <w:t xml:space="preserve"> nastawy regulatora prądu</w:t>
+      </w:r>
+      <w:r>
+        <w:t xml:space="preserve"> metodą eksperymentalną</w:t>
+      </w:r>
+      <w:r>
+        <w:t>. Po zadaniu prądu referencyjnego prąd płynący przez twornik nie powinien ulegać zmianom w stanie ustalonym. W celu wykonania odpowiedniego badania należy zablokować wał silnika. Można tego dokonać zwiększając do bardzo dużej wielkości moment bezwładności (np. 1e6).</w:t>
       </w:r>
     </w:p>
     <w:p>
@@ -1706,10 +1696,10 @@
         </w:rPr>
         <w:lastRenderedPageBreak/>
         <w:drawing>
-          <wp:inline distT="0" distB="0" distL="0" distR="0" wp14:anchorId="2B7086B4" wp14:editId="0C3A303E">
+          <wp:inline distT="0" distB="0" distL="0" distR="0" wp14:anchorId="5AB2CB13" wp14:editId="62AF0D23">
             <wp:extent cx="4572000" cy="4572000"/>
             <wp:effectExtent l="0" t="0" r="0" b="0"/>
-            <wp:docPr id="22" name="Obraz 22"/>
+            <wp:docPr id="9" name="Obraz 9"/>
             <wp:cNvGraphicFramePr>
               <a:graphicFrameLocks xmlns:a="http://schemas.openxmlformats.org/drawingml/2006/main" noChangeAspect="1"/>
             </wp:cNvGraphicFramePr>
@@ -1717,7 +1707,7 @@
               <a:graphicData uri="http://schemas.openxmlformats.org/drawingml/2006/picture">
                 <pic:pic xmlns:pic="http://schemas.openxmlformats.org/drawingml/2006/picture">
                   <pic:nvPicPr>
-                    <pic:cNvPr id="0" name="Picture 3"/>
+                    <pic:cNvPr id="0" name="Picture 6"/>
                     <pic:cNvPicPr>
                       <a:picLocks noChangeAspect="1" noChangeArrowheads="1"/>
                     </pic:cNvPicPr>
@@ -1758,16 +1748,14 @@
     <w:p>
       <w:pPr>
         <w:spacing w:line="240" w:lineRule="auto"/>
-        <w:jc w:val="left"/>
-      </w:pPr>
-      <w:r>
-        <w:t>Warto zwrócić uwagę na to, że układ ten układ regulacji zawiera nasycenie. Wartość wypełnienia poniżej 0 lub powyżej 1 nie wpływa już na zmianę napięcia na wyjściu mostka H. Jest to więc układ nieliniowy.</w:t>
-      </w:r>
-    </w:p>
-    <w:p>
-      <w:pPr>
-        <w:spacing w:line="240" w:lineRule="auto"/>
-        <w:jc w:val="left"/>
+      </w:pPr>
+      <w:r>
+        <w:t>Warto zwrócić uwagę na to, że ten układ regulacji zawiera nasycenie. Wartość wypełnienia poniżej 0 lub powyżej 1 nie wpływa już na zmianę napięcia na wyjściu mostka H. Jest to więc układ nieliniowy.</w:t>
+      </w:r>
+    </w:p>
+    <w:p>
+      <w:pPr>
+        <w:spacing w:line="240" w:lineRule="auto"/>
       </w:pPr>
       <w:r>
         <w:t>W przypadku zbyt dużych tętnień prądu wyjściowego należy zmniejszyć wzmocnienie członu proporcjonalnego. Poprawa dynamiki następuje po zwiększeniu wzmocnienia na członie całkującym, ale może prowadzić ono również do zmniejszenia stabilności układu oraz zwiększenia wartości przewartościowania.</w:t>
@@ -1776,7 +1764,6 @@
     <w:p>
       <w:pPr>
         <w:spacing w:line="240" w:lineRule="auto"/>
-        <w:jc w:val="left"/>
       </w:pPr>
       <w:r>
         <w:t>Po odpowiednim nastawieniu regulatora prądu można do tego regulatora szeregowo dołączyć regulator prędkości</w:t>
@@ -1784,11 +1771,6 @@
       <w:r>
         <w:t>. Jako, że ten regulator nie powinien wymuszać przepływu prądu większego niż maksymalny chwilowy prąd w tworniku to dodano w tym regulatorze nasycenie. Wartość maksymalną prądu przyjęto na 150A.</w:t>
       </w:r>
-    </w:p>
-    <w:p>
-      <w:pPr>
-        <w:spacing w:line="240" w:lineRule="auto"/>
-      </w:pPr>
     </w:p>
     <w:p>
       <w:pPr>
@@ -1800,16 +1782,16 @@
         </w:rPr>
         <w:lastRenderedPageBreak/>
         <w:drawing>
-          <wp:anchor distT="0" distB="0" distL="114300" distR="114300" simplePos="0" relativeHeight="251660288" behindDoc="0" locked="0" layoutInCell="1" allowOverlap="1" wp14:anchorId="4AD10200" wp14:editId="385EA56B">
+          <wp:anchor distT="0" distB="0" distL="114300" distR="114300" simplePos="0" relativeHeight="251660288" behindDoc="0" locked="0" layoutInCell="1" allowOverlap="1" wp14:anchorId="4AD10200" wp14:editId="3F7C6661">
             <wp:simplePos x="0" y="0"/>
             <wp:positionH relativeFrom="page">
-              <wp:align>center</wp:align>
+              <wp:posOffset>1752600</wp:posOffset>
             </wp:positionH>
             <wp:positionV relativeFrom="paragraph">
-              <wp:posOffset>0</wp:posOffset>
+              <wp:posOffset>329565</wp:posOffset>
             </wp:positionV>
-            <wp:extent cx="6792544" cy="1222375"/>
-            <wp:effectExtent l="0" t="0" r="8890" b="0"/>
+            <wp:extent cx="5419725" cy="975360"/>
+            <wp:effectExtent l="0" t="0" r="9525" b="0"/>
             <wp:wrapTopAndBottom/>
             <wp:docPr id="24" name="Obraz 24"/>
             <wp:cNvGraphicFramePr>
@@ -1837,7 +1819,7 @@
                   <pic:spPr>
                     <a:xfrm>
                       <a:off x="0" y="0"/>
-                      <a:ext cx="6792544" cy="1222375"/>
+                      <a:ext cx="5419725" cy="975360"/>
                     </a:xfrm>
                     <a:prstGeom prst="rect">
                       <a:avLst/>
@@ -1860,11 +1842,25 @@
       <w:pPr>
         <w:spacing w:line="240" w:lineRule="auto"/>
       </w:pPr>
-      <w:r>
-        <w:t>Do wykonanie nastaw tego regulatora konieczne jest odblokowanie wału maszyny elektrycznej (wartość J wraca do 1)</w:t>
-      </w:r>
-      <w:r>
-        <w:t>. Wzmocnienia członu całkującego oraz różniczkującego należy dobrać z identycznymi kryteriami co regulator prądu. Odpowiednio wyregulowany układ sterowania powinien oddawać odpowiedź podobną do przedstawionej poniżej:</w:t>
+    </w:p>
+    <w:p>
+      <w:pPr>
+        <w:spacing w:line="240" w:lineRule="auto"/>
+      </w:pPr>
+      <w:r>
+        <w:t xml:space="preserve">W celu wyboru odpowiednich </w:t>
+      </w:r>
+      <w:r>
+        <w:t>nastaw tego regulatora konieczne jest odblokowanie wału maszyny elektrycznej (wartość J wraca do 1)</w:t>
+      </w:r>
+      <w:r>
+        <w:t xml:space="preserve">. Wzmocnienia członu całkującego oraz różniczkującego należy dobrać z identycznymi kryteriami co regulator prądu. Odpowiednio </w:t>
+      </w:r>
+      <w:r>
+        <w:t>zaprojektowany</w:t>
+      </w:r>
+      <w:r>
+        <w:t xml:space="preserve"> układ sterowania powinien oddawać odpowiedź podobną do przedstawionej poniżej:</w:t>
       </w:r>
     </w:p>
     <w:p>
@@ -1977,21 +1973,8 @@
         <w:t>Konieczne jest więc przekształcenie transmitancji regulatorów z postaci ciągłej na postać dyskretną.</w:t>
       </w:r>
       <w:r>
-        <w:t xml:space="preserve"> Z paru dostępnych metod dyskretyzacji (metoda Eulera w przód/tył, metoda </w:t>
-      </w:r>
-      <w:proofErr w:type="spellStart"/>
-      <w:r>
-        <w:t>Tustina</w:t>
-      </w:r>
-      <w:proofErr w:type="spellEnd"/>
-      <w:r>
-        <w:t xml:space="preserve">) wybrano metodę </w:t>
-      </w:r>
-      <w:proofErr w:type="spellStart"/>
-      <w:r>
-        <w:t>Tustina</w:t>
-      </w:r>
-      <w:proofErr w:type="spellEnd"/>
+        <w:t xml:space="preserve"> Z paru dostępnych metod dyskretyzacji (metoda Eulera w przód/tył, metoda Tustina) wybrano metodę Tustina</w:t>
+      </w:r>
       <w:r>
         <w:t>. Metoda ta polega na podstawieniu operatora wyrażenia z operatorem z w miejsce operatów z zgodnie ze wzorem:</w:t>
       </w:r>
@@ -2047,39 +2030,15 @@
         <w:spacing w:line="240" w:lineRule="auto"/>
       </w:pPr>
       <w:r>
-        <w:t xml:space="preserve">gdzie </w:t>
-      </w:r>
-      <w:proofErr w:type="spellStart"/>
-      <w:r>
-        <w:t>Ts</w:t>
-      </w:r>
-      <w:proofErr w:type="spellEnd"/>
-      <w:r>
-        <w:t xml:space="preserve"> to okres odpowiadający częstotliwości </w:t>
-      </w:r>
-      <w:proofErr w:type="spellStart"/>
-      <w:r>
-        <w:t>fs</w:t>
-      </w:r>
-      <w:proofErr w:type="spellEnd"/>
-      <w:r>
-        <w:t xml:space="preserve"> pracy regulatora.</w:t>
-      </w:r>
-    </w:p>
-    <w:p>
-      <w:pPr>
-        <w:spacing w:line="240" w:lineRule="auto"/>
-      </w:pPr>
-      <w:r>
-        <w:t xml:space="preserve">Przekształcenie transmitancji ciągłych na dyskretne mogą zostać wykonane „na papierze”, ale wymaga to pewnej ilości czasu i skupienia. Alternatywną metodą rozwiązania problemu dyskretyzacji jest wykorzystanie poniższego skryptu w języku </w:t>
-      </w:r>
-      <w:proofErr w:type="spellStart"/>
-      <w:r>
-        <w:t>Matlab</w:t>
-      </w:r>
-      <w:proofErr w:type="spellEnd"/>
-      <w:r>
-        <w:t>:</w:t>
+        <w:t>gdzie Ts to okres odpowiadający częstotliwości fs pracy regulatora.</w:t>
+      </w:r>
+    </w:p>
+    <w:p>
+      <w:pPr>
+        <w:spacing w:line="240" w:lineRule="auto"/>
+      </w:pPr>
+      <w:r>
+        <w:t>Przekształcenie transmitancji ciągłych na dyskretne mogą zostać wykonane „na papierze”, ale wymaga to pewnej ilości czasu i skupienia. Alternatywną metodą rozwiązania problemu dyskretyzacji jest wykorzystanie poniższego skryptu w języku Matlab:</w:t>
       </w:r>
     </w:p>
     <w:p>
@@ -2097,7 +2056,6 @@
           <w:szCs w:val="24"/>
         </w:rPr>
       </w:pPr>
-      <w:proofErr w:type="spellStart"/>
       <w:r>
         <w:rPr>
           <w:rFonts w:ascii="Courier New" w:hAnsi="Courier New" w:cs="Courier New"/>
@@ -2108,7 +2066,6 @@
         </w:rPr>
         <w:t>clc</w:t>
       </w:r>
-      <w:proofErr w:type="spellEnd"/>
     </w:p>
     <w:p>
       <w:pPr>
@@ -2125,7 +2082,6 @@
           <w:szCs w:val="24"/>
         </w:rPr>
       </w:pPr>
-      <w:proofErr w:type="spellStart"/>
       <w:r>
         <w:rPr>
           <w:rFonts w:ascii="Courier New" w:hAnsi="Courier New" w:cs="Courier New"/>
@@ -2136,7 +2092,6 @@
         </w:rPr>
         <w:t>clear</w:t>
       </w:r>
-      <w:proofErr w:type="spellEnd"/>
     </w:p>
     <w:p>
       <w:pPr>
@@ -2187,29 +2142,7 @@
           <w:sz w:val="26"/>
           <w:szCs w:val="26"/>
         </w:rPr>
-        <w:t xml:space="preserve">s = </w:t>
-      </w:r>
-      <w:proofErr w:type="spellStart"/>
-      <w:r>
-        <w:rPr>
-          <w:rFonts w:ascii="Courier New" w:hAnsi="Courier New" w:cs="Courier New"/>
-          <w:color w:val="000000"/>
-          <w:spacing w:val="0"/>
-          <w:sz w:val="26"/>
-          <w:szCs w:val="26"/>
-        </w:rPr>
-        <w:t>tf</w:t>
-      </w:r>
-      <w:proofErr w:type="spellEnd"/>
-      <w:r>
-        <w:rPr>
-          <w:rFonts w:ascii="Courier New" w:hAnsi="Courier New" w:cs="Courier New"/>
-          <w:color w:val="000000"/>
-          <w:spacing w:val="0"/>
-          <w:sz w:val="26"/>
-          <w:szCs w:val="26"/>
-        </w:rPr>
-        <w:t>(</w:t>
+        <w:t>s = tf(</w:t>
       </w:r>
       <w:r>
         <w:rPr>
@@ -2293,7 +2226,7 @@
         <w:jc w:val="left"/>
         <w:rPr>
           <w:rFonts w:ascii="Courier New" w:hAnsi="Courier New" w:cs="Courier New"/>
-          <w:color w:val="auto"/>
+          <w:color w:val="44D62C" w:themeColor="accent1"/>
           <w:spacing w:val="0"/>
           <w:sz w:val="24"/>
           <w:szCs w:val="24"/>
@@ -2328,6 +2261,26 @@
           <w:szCs w:val="26"/>
         </w:rPr>
         <w:t>);</w:t>
+      </w:r>
+      <w:r>
+        <w:rPr>
+          <w:rFonts w:ascii="Courier New" w:hAnsi="Courier New" w:cs="Courier New"/>
+          <w:color w:val="000000"/>
+          <w:spacing w:val="0"/>
+          <w:sz w:val="26"/>
+          <w:szCs w:val="26"/>
+        </w:rPr>
+        <w:t xml:space="preserve"> </w:t>
+      </w:r>
+      <w:r>
+        <w:rPr>
+          <w:rFonts w:ascii="Courier New" w:hAnsi="Courier New" w:cs="Courier New"/>
+          <w:color w:val="44D62C" w:themeColor="accent1"/>
+          <w:spacing w:val="0"/>
+          <w:sz w:val="26"/>
+          <w:szCs w:val="26"/>
+        </w:rPr>
+        <w:t>% wyliczanie transmitacji dyskretnej</w:t>
       </w:r>
     </w:p>
     <w:p>
@@ -2405,6 +2358,7 @@
           <w:sz w:val="26"/>
           <w:szCs w:val="26"/>
         </w:rPr>
+        <w:lastRenderedPageBreak/>
         <w:t>D2 = c2d(G2,0.0001,</w:t>
       </w:r>
       <w:r>
@@ -2426,6 +2380,26 @@
           <w:szCs w:val="26"/>
         </w:rPr>
         <w:t>);</w:t>
+      </w:r>
+      <w:r>
+        <w:rPr>
+          <w:rFonts w:ascii="Courier New" w:hAnsi="Courier New" w:cs="Courier New"/>
+          <w:color w:val="000000"/>
+          <w:spacing w:val="0"/>
+          <w:sz w:val="26"/>
+          <w:szCs w:val="26"/>
+        </w:rPr>
+        <w:t xml:space="preserve"> </w:t>
+      </w:r>
+      <w:r>
+        <w:rPr>
+          <w:rFonts w:ascii="Courier New" w:hAnsi="Courier New" w:cs="Courier New"/>
+          <w:color w:val="44D62C" w:themeColor="accent1"/>
+          <w:spacing w:val="0"/>
+          <w:sz w:val="26"/>
+          <w:szCs w:val="26"/>
+        </w:rPr>
+        <w:t>% wyliczanie transmitacji dyskretnej</w:t>
       </w:r>
     </w:p>
     <w:p>
@@ -2437,22 +2411,12 @@
         <w:jc w:val="left"/>
         <w:rPr>
           <w:rFonts w:ascii="Courier New" w:hAnsi="Courier New" w:cs="Courier New"/>
-          <w:color w:val="auto"/>
-          <w:spacing w:val="0"/>
-          <w:sz w:val="24"/>
-          <w:szCs w:val="24"/>
-        </w:rPr>
-      </w:pPr>
-      <w:r>
-        <w:rPr>
-          <w:rFonts w:ascii="Courier New" w:hAnsi="Courier New" w:cs="Courier New"/>
           <w:color w:val="000000"/>
           <w:spacing w:val="0"/>
           <w:sz w:val="26"/>
           <w:szCs w:val="26"/>
         </w:rPr>
-        <w:t xml:space="preserve"> </w:t>
-      </w:r>
+      </w:pPr>
     </w:p>
     <w:p>
       <w:pPr>
@@ -2463,22 +2427,31 @@
         <w:jc w:val="left"/>
         <w:rPr>
           <w:rFonts w:ascii="Courier New" w:hAnsi="Courier New" w:cs="Courier New"/>
-          <w:color w:val="auto"/>
-          <w:spacing w:val="0"/>
-          <w:sz w:val="24"/>
-          <w:szCs w:val="24"/>
-        </w:rPr>
-      </w:pPr>
-      <w:r>
-        <w:rPr>
-          <w:rFonts w:ascii="Courier New" w:hAnsi="Courier New" w:cs="Courier New"/>
           <w:color w:val="000000"/>
           <w:spacing w:val="0"/>
           <w:sz w:val="26"/>
           <w:szCs w:val="26"/>
         </w:rPr>
-        <w:lastRenderedPageBreak/>
-        <w:t>G1</w:t>
+      </w:pPr>
+      <w:r>
+        <w:rPr>
+          <w:rFonts w:ascii="Courier New" w:hAnsi="Courier New" w:cs="Courier New"/>
+          <w:color w:val="44D62C" w:themeColor="accent1"/>
+          <w:spacing w:val="0"/>
+          <w:sz w:val="26"/>
+          <w:szCs w:val="26"/>
+        </w:rPr>
+        <w:t>%</w:t>
+      </w:r>
+      <w:r>
+        <w:rPr>
+          <w:rFonts w:ascii="Courier New" w:hAnsi="Courier New" w:cs="Courier New"/>
+          <w:color w:val="44D62C" w:themeColor="accent1"/>
+          <w:spacing w:val="0"/>
+          <w:sz w:val="26"/>
+          <w:szCs w:val="26"/>
+        </w:rPr>
+        <w:t xml:space="preserve"> wyświetlenie wyliczonych transmitacji</w:t>
       </w:r>
     </w:p>
     <w:p>
@@ -2504,7 +2477,17 @@
           <w:sz w:val="26"/>
           <w:szCs w:val="26"/>
         </w:rPr>
-        <w:t>D1</w:t>
+        <w:t>G1</w:t>
+      </w:r>
+      <w:r>
+        <w:rPr>
+          <w:rFonts w:ascii="Courier New" w:hAnsi="Courier New" w:cs="Courier New"/>
+          <w:color w:val="000000"/>
+          <w:spacing w:val="0"/>
+          <w:sz w:val="26"/>
+          <w:szCs w:val="26"/>
+        </w:rPr>
+        <w:t xml:space="preserve"> </w:t>
       </w:r>
     </w:p>
     <w:p>
@@ -2530,7 +2513,7 @@
           <w:sz w:val="26"/>
           <w:szCs w:val="26"/>
         </w:rPr>
-        <w:t>G2</w:t>
+        <w:t>D1</w:t>
       </w:r>
     </w:p>
     <w:p>
@@ -2556,6 +2539,32 @@
           <w:sz w:val="26"/>
           <w:szCs w:val="26"/>
         </w:rPr>
+        <w:t>G2</w:t>
+      </w:r>
+    </w:p>
+    <w:p>
+      <w:pPr>
+        <w:autoSpaceDE w:val="0"/>
+        <w:autoSpaceDN w:val="0"/>
+        <w:adjustRightInd w:val="0"/>
+        <w:spacing w:after="0" w:line="240" w:lineRule="auto"/>
+        <w:jc w:val="left"/>
+        <w:rPr>
+          <w:rFonts w:ascii="Courier New" w:hAnsi="Courier New" w:cs="Courier New"/>
+          <w:color w:val="auto"/>
+          <w:spacing w:val="0"/>
+          <w:sz w:val="24"/>
+          <w:szCs w:val="24"/>
+        </w:rPr>
+      </w:pPr>
+      <w:r>
+        <w:rPr>
+          <w:rFonts w:ascii="Courier New" w:hAnsi="Courier New" w:cs="Courier New"/>
+          <w:color w:val="000000"/>
+          <w:spacing w:val="0"/>
+          <w:sz w:val="26"/>
+          <w:szCs w:val="26"/>
+        </w:rPr>
         <w:t>D2</w:t>
       </w:r>
     </w:p>
@@ -2569,15 +2578,77 @@
         <w:spacing w:line="240" w:lineRule="auto"/>
       </w:pPr>
       <w:r>
-        <w:t xml:space="preserve">Otrzymane transmitancje dyskretne należy zamienić z transmitancjami ciągłymi. Odpowiedź układu powinna niemal idealnie pokrywać się z odpowiedziami uzyskiwanymi dzięki regulatorom czynnym (oczywiście w momentach odległych od siebie o </w:t>
-      </w:r>
-      <w:proofErr w:type="spellStart"/>
-      <w:r>
-        <w:t>Ts</w:t>
-      </w:r>
-      <w:proofErr w:type="spellEnd"/>
-      <w:r>
-        <w:t>)</w:t>
+        <w:t>Otrzymane transmitancje dyskretne</w:t>
+      </w:r>
+      <w:r>
+        <w:t xml:space="preserve"> wyznaczone wyżej</w:t>
+      </w:r>
+      <w:r>
+        <w:t xml:space="preserve"> należy zamienić z transmitancjami ciągłymi</w:t>
+      </w:r>
+      <w:r>
+        <w:t>, co pokazano poniżej.</w:t>
+      </w:r>
+    </w:p>
+    <w:p>
+      <w:pPr>
+        <w:spacing w:line="240" w:lineRule="auto"/>
+      </w:pPr>
+      <w:r>
+        <w:rPr>
+          <w:noProof/>
+        </w:rPr>
+        <w:drawing>
+          <wp:inline distT="0" distB="0" distL="0" distR="0" wp14:anchorId="240F17E0" wp14:editId="1A83A331">
+            <wp:extent cx="5183505" cy="3464560"/>
+            <wp:effectExtent l="0" t="0" r="0" b="2540"/>
+            <wp:docPr id="13" name="Obraz 13"/>
+            <wp:cNvGraphicFramePr>
+              <a:graphicFrameLocks xmlns:a="http://schemas.openxmlformats.org/drawingml/2006/main" noChangeAspect="1"/>
+            </wp:cNvGraphicFramePr>
+            <a:graphic xmlns:a="http://schemas.openxmlformats.org/drawingml/2006/main">
+              <a:graphicData uri="http://schemas.openxmlformats.org/drawingml/2006/picture">
+                <pic:pic xmlns:pic="http://schemas.openxmlformats.org/drawingml/2006/picture">
+                  <pic:nvPicPr>
+                    <pic:cNvPr id="1" name=""/>
+                    <pic:cNvPicPr/>
+                  </pic:nvPicPr>
+                  <pic:blipFill>
+                    <a:blip r:embed="rId19"/>
+                    <a:stretch>
+                      <a:fillRect/>
+                    </a:stretch>
+                  </pic:blipFill>
+                  <pic:spPr>
+                    <a:xfrm>
+                      <a:off x="0" y="0"/>
+                      <a:ext cx="5183505" cy="3464560"/>
+                    </a:xfrm>
+                    <a:prstGeom prst="rect">
+                      <a:avLst/>
+                    </a:prstGeom>
+                  </pic:spPr>
+                </pic:pic>
+              </a:graphicData>
+            </a:graphic>
+          </wp:inline>
+        </w:drawing>
+      </w:r>
+      <w:bookmarkStart w:id="3" w:name="_GoBack"/>
+      <w:bookmarkEnd w:id="3"/>
+    </w:p>
+    <w:p>
+      <w:pPr>
+        <w:spacing w:line="240" w:lineRule="auto"/>
+      </w:pPr>
+      <w:r>
+        <w:t xml:space="preserve">Odpowiedź układu powinna niemal idealnie pokrywać się z odpowiedziami uzyskiwanymi dzięki regulatorom </w:t>
+      </w:r>
+      <w:r>
+        <w:t xml:space="preserve">analogowym (ciągłym, czyli w dziedzinie s); </w:t>
+      </w:r>
+      <w:r>
+        <w:t>oczywiście w momentach odległych od siebie o Ts</w:t>
       </w:r>
       <w:r>
         <w:t>, co pokazano na wykresach poniżej:</w:t>
@@ -2597,6 +2668,7 @@
         <w:rPr>
           <w:noProof/>
         </w:rPr>
+        <w:lastRenderedPageBreak/>
         <w:drawing>
           <wp:inline distT="0" distB="0" distL="0" distR="0" wp14:anchorId="5FFEEB2F" wp14:editId="0D1BC4BF">
             <wp:extent cx="4572000" cy="4572000"/>
@@ -2615,7 +2687,7 @@
                     </pic:cNvPicPr>
                   </pic:nvPicPr>
                   <pic:blipFill>
-                    <a:blip r:embed="rId19">
+                    <a:blip r:embed="rId20">
                       <a:extLst>
                         <a:ext uri="{28A0092B-C50C-407E-A947-70E740481C1C}">
                           <a14:useLocalDpi xmlns:a14="http://schemas.microsoft.com/office/drawing/2010/main" val="0"/>
@@ -2650,6 +2722,14 @@
     <w:p>
       <w:pPr>
         <w:spacing w:line="240" w:lineRule="auto"/>
+      </w:pPr>
+      <w:r>
+        <w:t>Jak widać na wykresach przebiegi prądu i prędkości napędu z regulatorem ciągłym Am1/Speed Sensor pokrywają się praktycznie idealnie z napędem z regulatorem dyskretnym Am2/Speed Sensor 1.</w:t>
+      </w:r>
+    </w:p>
+    <w:p>
+      <w:pPr>
+        <w:spacing w:line="240" w:lineRule="auto"/>
         <w:jc w:val="left"/>
       </w:pPr>
     </w:p>
@@ -2669,32 +2749,35 @@
       <w:pPr>
         <w:pStyle w:val="Nagwek1"/>
       </w:pPr>
-      <w:bookmarkStart w:id="3" w:name="_Toc51144289"/>
+      <w:bookmarkStart w:id="4" w:name="_Toc51144289"/>
+      <w:r>
+        <w:t xml:space="preserve">4. Wykonanie układu regulacji napędu w </w:t>
+      </w:r>
+      <w:r>
+        <w:t>C</w:t>
+      </w:r>
+      <w:r>
+        <w:t xml:space="preserve"> </w:t>
+      </w:r>
+      <w:r>
+        <w:t>i uruchomienie w SIL.</w:t>
+      </w:r>
+      <w:bookmarkEnd w:id="4"/>
+    </w:p>
+    <w:p/>
+    <w:p>
+      <w:pPr>
+        <w:spacing w:line="240" w:lineRule="auto"/>
+      </w:pPr>
+      <w:r>
+        <w:t xml:space="preserve">Po uzyskaniu odpowiednio działających regulatorów w dziedzinie z można już łatwo przekształcić układ regulacji z postaci blokowej do kodu C. W tym celu </w:t>
+      </w:r>
+      <w:r>
+        <w:t xml:space="preserve">należy przekształcić transmitancję dyskretną w dziedzinie z na równanie opisane operatorem wyprzedzenia k(który w realizowalnym układzie </w:t>
+      </w:r>
       <w:r>
         <w:lastRenderedPageBreak/>
-        <w:t xml:space="preserve">4. Wykonanie układu regulacji napędu w </w:t>
-      </w:r>
-      <w:r>
-        <w:t>C</w:t>
-      </w:r>
-      <w:r>
-        <w:t xml:space="preserve"> </w:t>
-      </w:r>
-      <w:r>
-        <w:t>i uruchomienie w SIL.</w:t>
-      </w:r>
-      <w:bookmarkEnd w:id="3"/>
-    </w:p>
-    <w:p/>
-    <w:p>
-      <w:pPr>
-        <w:spacing w:line="240" w:lineRule="auto"/>
-      </w:pPr>
-      <w:r>
-        <w:t xml:space="preserve">Po uzyskaniu odpowiednio działających regulatorów w dziedzinie z można już łatwo przekształcić układ regulacji z postaci blokowej do kodu C. W tym celu </w:t>
-      </w:r>
-      <w:r>
-        <w:t>należy przekształcić transmitancję dyskretną w dziedzinie z na równanie opisane operatorem wyprzedzenia k(który w realizowalnym układzie zamieniamy na operator opóźnienia q), korzystając z modelu autoregresyjnego z ruchomą średnią (ARMA). Pozwoli nam to w prosty sposób wykonać potrzebny algorytm.</w:t>
+        <w:t>zamieniamy na operator opóźnienia q), korzystając z modelu autoregresyjnego z ruchomą średnią (ARMA). Pozwoli nam to w prosty sposób wykonać potrzebny algorytm.</w:t>
       </w:r>
     </w:p>
     <w:p>
@@ -2730,7 +2813,7 @@
                     <pic:cNvPicPr/>
                   </pic:nvPicPr>
                   <pic:blipFill>
-                    <a:blip r:embed="rId20"/>
+                    <a:blip r:embed="rId21"/>
                     <a:stretch>
                       <a:fillRect/>
                     </a:stretch>
@@ -2842,93 +2925,30 @@
     <w:p>
       <w:pPr>
         <w:spacing w:line="240" w:lineRule="auto"/>
-        <w:jc w:val="left"/>
         <w:rPr>
           <w:szCs w:val="20"/>
         </w:rPr>
       </w:pPr>
-    </w:p>
-    <w:p>
-      <w:pPr>
-        <w:spacing w:line="240" w:lineRule="auto"/>
-        <w:jc w:val="left"/>
+      <w:r>
         <w:rPr>
           <w:szCs w:val="20"/>
         </w:rPr>
-      </w:pPr>
-    </w:p>
-    <w:p>
-      <w:pPr>
-        <w:spacing w:line="240" w:lineRule="auto"/>
-        <w:jc w:val="left"/>
+        <w:t>Przekształcenia wykonane dla regulatora prędkości i prądu użytych w przykładowym układzie napędowym przedstawiono poniżej:</w:t>
+      </w:r>
+    </w:p>
+    <w:p>
+      <w:pPr>
+        <w:spacing w:line="240" w:lineRule="auto"/>
+        <w:jc w:val="center"/>
         <w:rPr>
           <w:szCs w:val="20"/>
         </w:rPr>
       </w:pPr>
-    </w:p>
-    <w:p>
-      <w:pPr>
-        <w:spacing w:line="240" w:lineRule="auto"/>
-        <w:jc w:val="left"/>
-        <w:rPr>
-          <w:szCs w:val="20"/>
-        </w:rPr>
-      </w:pPr>
-    </w:p>
-    <w:p>
-      <w:pPr>
-        <w:spacing w:line="240" w:lineRule="auto"/>
-        <w:jc w:val="left"/>
-        <w:rPr>
-          <w:szCs w:val="20"/>
-        </w:rPr>
-      </w:pPr>
-    </w:p>
-    <w:p>
-      <w:pPr>
-        <w:spacing w:line="240" w:lineRule="auto"/>
-        <w:jc w:val="left"/>
-        <w:rPr>
-          <w:szCs w:val="20"/>
-        </w:rPr>
-      </w:pPr>
-    </w:p>
-    <w:p>
-      <w:pPr>
-        <w:spacing w:line="240" w:lineRule="auto"/>
-        <w:jc w:val="left"/>
-        <w:rPr>
-          <w:szCs w:val="20"/>
-        </w:rPr>
-      </w:pPr>
-    </w:p>
-    <w:p>
-      <w:pPr>
-        <w:spacing w:line="240" w:lineRule="auto"/>
-        <w:rPr>
-          <w:szCs w:val="20"/>
-        </w:rPr>
-      </w:pPr>
-      <w:r>
-        <w:rPr>
-          <w:szCs w:val="20"/>
+      <w:r>
+        <w:rPr>
+          <w:noProof/>
         </w:rPr>
         <w:lastRenderedPageBreak/>
-        <w:t>Przekształcenia wykonane dla regulatora prędkości i prądu użytych w przykładowym układzie napędowym przedstawiono poniżej:</w:t>
-      </w:r>
-    </w:p>
-    <w:p>
-      <w:pPr>
-        <w:spacing w:line="240" w:lineRule="auto"/>
-        <w:jc w:val="center"/>
-        <w:rPr>
-          <w:szCs w:val="20"/>
-        </w:rPr>
-      </w:pPr>
-      <w:r>
-        <w:rPr>
-          <w:noProof/>
-        </w:rPr>
         <w:drawing>
           <wp:inline distT="0" distB="0" distL="0" distR="0" wp14:anchorId="7BE35FEF" wp14:editId="6CC88E9C">
             <wp:extent cx="5183505" cy="5380990"/>
@@ -2947,7 +2967,7 @@
                     </pic:cNvPicPr>
                   </pic:nvPicPr>
                   <pic:blipFill>
-                    <a:blip r:embed="rId21">
+                    <a:blip r:embed="rId22">
                       <a:extLst>
                         <a:ext uri="{28A0092B-C50C-407E-A947-70E740481C1C}">
                           <a14:useLocalDpi xmlns:a14="http://schemas.microsoft.com/office/drawing/2010/main" val="0"/>
@@ -2999,21 +3019,7 @@
         <w:rPr>
           <w:szCs w:val="20"/>
         </w:rPr>
-        <w:t>Tak wykonane równania wyjściowe można już bezpośrednio użyć w kodzie. Aby dodatkowo uprościć schemat blokowy obwodu regulacji zintegrowano w kodzie C nasycenia na wyjściu (patrz przykład). Tak wykonany układ regulacji zawarto w pojedynczym bloku C-</w:t>
-      </w:r>
-      <w:proofErr w:type="spellStart"/>
-      <w:r>
-        <w:rPr>
-          <w:szCs w:val="20"/>
-        </w:rPr>
-        <w:t>script</w:t>
-      </w:r>
-      <w:proofErr w:type="spellEnd"/>
-      <w:r>
-        <w:rPr>
-          <w:szCs w:val="20"/>
-        </w:rPr>
-        <w:t>. Układ regulacji w języku C:</w:t>
+        <w:t>Tak wykonane równania wyjściowe można już bezpośrednio użyć w kodzie. Aby dodatkowo uprościć schemat blokowy obwodu regulacji zintegrowano w kodzie C nasycenia na wyjściu (patrz przykład). Tak wykonany układ regulacji zawarto w pojedynczym bloku C-script. Układ regulacji w języku C:</w:t>
       </w:r>
     </w:p>
     <w:p>
@@ -3045,7 +3051,7 @@
                     <pic:cNvPicPr/>
                   </pic:nvPicPr>
                   <pic:blipFill>
-                    <a:blip r:embed="rId22"/>
+                    <a:blip r:embed="rId23"/>
                     <a:stretch>
                       <a:fillRect/>
                     </a:stretch>
@@ -3077,70 +3083,34 @@
         <w:rPr>
           <w:szCs w:val="20"/>
         </w:rPr>
-        <w:t>Blok C należy ustawić na 3 wejścia i 1 wyjście. W odpowiednich zakładkach w kategorii „</w:t>
-      </w:r>
-      <w:proofErr w:type="spellStart"/>
-      <w:r>
+        <w:t>Blok C należy ustawić na 3 wejścia i 1 wyjście. W odpowiednich zakładkach w kategorii „Code” napisano odpowiedni program:</w:t>
+      </w:r>
+    </w:p>
+    <w:p>
+      <w:pPr>
+        <w:spacing w:line="240" w:lineRule="auto"/>
+        <w:jc w:val="left"/>
         <w:rPr>
           <w:szCs w:val="20"/>
         </w:rPr>
-        <w:t>Code</w:t>
-      </w:r>
-      <w:proofErr w:type="spellEnd"/>
+      </w:pPr>
       <w:r>
         <w:rPr>
           <w:szCs w:val="20"/>
         </w:rPr>
-        <w:t>” napisano odpowiedni program:</w:t>
-      </w:r>
-    </w:p>
-    <w:p>
-      <w:pPr>
-        <w:spacing w:line="240" w:lineRule="auto"/>
-        <w:jc w:val="left"/>
+        <w:t xml:space="preserve">- „Code </w:t>
+      </w:r>
+      <w:r>
         <w:rPr>
           <w:szCs w:val="20"/>
         </w:rPr>
-      </w:pPr>
+        <w:t>d</w:t>
+      </w:r>
       <w:r>
         <w:rPr>
           <w:szCs w:val="20"/>
         </w:rPr>
-        <w:t>- „</w:t>
-      </w:r>
-      <w:proofErr w:type="spellStart"/>
-      <w:r>
-        <w:rPr>
-          <w:szCs w:val="20"/>
-        </w:rPr>
-        <w:t>Code</w:t>
-      </w:r>
-      <w:proofErr w:type="spellEnd"/>
-      <w:r>
-        <w:rPr>
-          <w:szCs w:val="20"/>
-        </w:rPr>
-        <w:t xml:space="preserve"> </w:t>
-      </w:r>
-      <w:proofErr w:type="spellStart"/>
-      <w:r>
-        <w:rPr>
-          <w:szCs w:val="20"/>
-        </w:rPr>
-        <w:t>d</w:t>
-      </w:r>
-      <w:r>
-        <w:rPr>
-          <w:szCs w:val="20"/>
-        </w:rPr>
-        <w:t>eclarations</w:t>
-      </w:r>
-      <w:proofErr w:type="spellEnd"/>
-      <w:r>
-        <w:rPr>
-          <w:szCs w:val="20"/>
-        </w:rPr>
-        <w:t>”:</w:t>
+        <w:t>eclarations”:</w:t>
       </w:r>
     </w:p>
     <w:p>
@@ -3148,13 +3118,8 @@
         <w:pStyle w:val="NormalnyWeb"/>
         <w:spacing w:before="0" w:beforeAutospacing="0" w:after="0" w:afterAutospacing="0"/>
       </w:pPr>
-      <w:proofErr w:type="spellStart"/>
-      <w:r>
-        <w:t>struct</w:t>
-      </w:r>
-      <w:proofErr w:type="spellEnd"/>
-      <w:r>
-        <w:t xml:space="preserve"> EXAMPLE_STRUCT{</w:t>
+      <w:r>
+        <w:t>struct EXAMPLE_STRUCT{</w:t>
       </w:r>
     </w:p>
     <w:p>
@@ -3162,21 +3127,8 @@
         <w:pStyle w:val="NormalnyWeb"/>
         <w:spacing w:before="0" w:beforeAutospacing="0" w:after="0" w:afterAutospacing="0"/>
       </w:pPr>
-      <w:proofErr w:type="spellStart"/>
-      <w:r>
-        <w:t>float</w:t>
-      </w:r>
-      <w:proofErr w:type="spellEnd"/>
-      <w:r>
-        <w:t xml:space="preserve"> </w:t>
-      </w:r>
-      <w:proofErr w:type="spellStart"/>
-      <w:r>
-        <w:t>s_ref</w:t>
-      </w:r>
-      <w:proofErr w:type="spellEnd"/>
-      <w:r>
-        <w:t>;</w:t>
+      <w:r>
+        <w:t>float s_ref;</w:t>
       </w:r>
     </w:p>
     <w:p>
@@ -3184,13 +3136,8 @@
         <w:pStyle w:val="NormalnyWeb"/>
         <w:spacing w:before="0" w:beforeAutospacing="0" w:after="0" w:afterAutospacing="0"/>
       </w:pPr>
-      <w:proofErr w:type="spellStart"/>
-      <w:r>
-        <w:t>float</w:t>
-      </w:r>
-      <w:proofErr w:type="spellEnd"/>
-      <w:r>
-        <w:t xml:space="preserve"> s;</w:t>
+      <w:r>
+        <w:t>float s;</w:t>
       </w:r>
     </w:p>
     <w:p>
@@ -3198,13 +3145,8 @@
         <w:pStyle w:val="NormalnyWeb"/>
         <w:spacing w:before="0" w:beforeAutospacing="0" w:after="0" w:afterAutospacing="0"/>
       </w:pPr>
-      <w:proofErr w:type="spellStart"/>
-      <w:r>
-        <w:t>float</w:t>
-      </w:r>
-      <w:proofErr w:type="spellEnd"/>
-      <w:r>
-        <w:t xml:space="preserve"> diff1;</w:t>
+      <w:r>
+        <w:t>float diff1;</w:t>
       </w:r>
     </w:p>
     <w:p>
@@ -3212,13 +3154,8 @@
         <w:pStyle w:val="NormalnyWeb"/>
         <w:spacing w:before="0" w:beforeAutospacing="0" w:after="0" w:afterAutospacing="0"/>
       </w:pPr>
-      <w:proofErr w:type="spellStart"/>
-      <w:r>
-        <w:t>float</w:t>
-      </w:r>
-      <w:proofErr w:type="spellEnd"/>
-      <w:r>
-        <w:t xml:space="preserve"> diff1_1;</w:t>
+      <w:r>
+        <w:t>float diff1_1;</w:t>
       </w:r>
     </w:p>
     <w:p>
@@ -3226,21 +3163,8 @@
         <w:pStyle w:val="NormalnyWeb"/>
         <w:spacing w:before="0" w:beforeAutospacing="0" w:after="0" w:afterAutospacing="0"/>
       </w:pPr>
-      <w:proofErr w:type="spellStart"/>
-      <w:r>
-        <w:t>float</w:t>
-      </w:r>
-      <w:proofErr w:type="spellEnd"/>
-      <w:r>
-        <w:t xml:space="preserve"> </w:t>
-      </w:r>
-      <w:proofErr w:type="spellStart"/>
-      <w:r>
-        <w:t>reg_s</w:t>
-      </w:r>
-      <w:proofErr w:type="spellEnd"/>
-      <w:r>
-        <w:t>;</w:t>
+      <w:r>
+        <w:t>float reg_s;</w:t>
       </w:r>
     </w:p>
     <w:p>
@@ -3248,13 +3172,8 @@
         <w:pStyle w:val="NormalnyWeb"/>
         <w:spacing w:before="0" w:beforeAutospacing="0" w:after="0" w:afterAutospacing="0"/>
       </w:pPr>
-      <w:proofErr w:type="spellStart"/>
-      <w:r>
-        <w:t>float</w:t>
-      </w:r>
-      <w:proofErr w:type="spellEnd"/>
-      <w:r>
-        <w:t xml:space="preserve"> reg_s_1;</w:t>
+      <w:r>
+        <w:t>float reg_s_1;</w:t>
       </w:r>
     </w:p>
     <w:p>
@@ -3262,13 +3181,8 @@
         <w:pStyle w:val="NormalnyWeb"/>
         <w:spacing w:before="0" w:beforeAutospacing="0" w:after="0" w:afterAutospacing="0"/>
       </w:pPr>
-      <w:proofErr w:type="spellStart"/>
-      <w:r>
-        <w:t>float</w:t>
-      </w:r>
-      <w:proofErr w:type="spellEnd"/>
-      <w:r>
-        <w:t xml:space="preserve"> c;</w:t>
+      <w:r>
+        <w:t>float c;</w:t>
       </w:r>
     </w:p>
     <w:p>
@@ -3276,13 +3190,8 @@
         <w:pStyle w:val="NormalnyWeb"/>
         <w:spacing w:before="0" w:beforeAutospacing="0" w:after="0" w:afterAutospacing="0"/>
       </w:pPr>
-      <w:proofErr w:type="spellStart"/>
-      <w:r>
-        <w:t>float</w:t>
-      </w:r>
-      <w:proofErr w:type="spellEnd"/>
-      <w:r>
-        <w:t xml:space="preserve"> diff2;</w:t>
+      <w:r>
+        <w:t>float diff2;</w:t>
       </w:r>
     </w:p>
     <w:p>
@@ -3290,13 +3199,8 @@
         <w:pStyle w:val="NormalnyWeb"/>
         <w:spacing w:before="0" w:beforeAutospacing="0" w:after="0" w:afterAutospacing="0"/>
       </w:pPr>
-      <w:proofErr w:type="spellStart"/>
-      <w:r>
-        <w:t>float</w:t>
-      </w:r>
-      <w:proofErr w:type="spellEnd"/>
-      <w:r>
-        <w:t xml:space="preserve"> diff2_1;</w:t>
+      <w:r>
+        <w:t>float diff2_1;</w:t>
       </w:r>
     </w:p>
     <w:p>
@@ -3304,13 +3208,8 @@
         <w:pStyle w:val="NormalnyWeb"/>
         <w:spacing w:before="0" w:beforeAutospacing="0" w:after="0" w:afterAutospacing="0"/>
       </w:pPr>
-      <w:proofErr w:type="spellStart"/>
-      <w:r>
-        <w:t>float</w:t>
-      </w:r>
-      <w:proofErr w:type="spellEnd"/>
-      <w:r>
-        <w:t xml:space="preserve"> out;</w:t>
+      <w:r>
+        <w:t>float out;</w:t>
       </w:r>
     </w:p>
     <w:p>
@@ -3318,13 +3217,8 @@
         <w:pStyle w:val="NormalnyWeb"/>
         <w:spacing w:before="0" w:beforeAutospacing="0" w:after="0" w:afterAutospacing="0"/>
       </w:pPr>
-      <w:proofErr w:type="spellStart"/>
-      <w:r>
-        <w:t>float</w:t>
-      </w:r>
-      <w:proofErr w:type="spellEnd"/>
-      <w:r>
-        <w:t xml:space="preserve"> out_1;</w:t>
+      <w:r>
+        <w:t>float out_1;</w:t>
       </w:r>
     </w:p>
     <w:p>
@@ -3347,29 +3241,8 @@
         <w:pStyle w:val="NormalnyWeb"/>
         <w:spacing w:before="0" w:beforeAutospacing="0" w:after="0" w:afterAutospacing="0"/>
       </w:pPr>
-      <w:proofErr w:type="spellStart"/>
-      <w:r>
-        <w:t>void</w:t>
-      </w:r>
-      <w:proofErr w:type="spellEnd"/>
-      <w:r>
-        <w:t xml:space="preserve"> </w:t>
-      </w:r>
-      <w:proofErr w:type="spellStart"/>
-      <w:r>
-        <w:t>Calculate</w:t>
-      </w:r>
-      <w:proofErr w:type="spellEnd"/>
-      <w:r>
-        <w:t>(</w:t>
-      </w:r>
-      <w:proofErr w:type="spellStart"/>
-      <w:r>
-        <w:t>struct</w:t>
-      </w:r>
-      <w:proofErr w:type="spellEnd"/>
-      <w:r>
-        <w:t xml:space="preserve"> EXAMPLE_STRUCT *data){</w:t>
+      <w:r>
+        <w:t>void Calculate(struct EXAMPLE_STRUCT *data){</w:t>
       </w:r>
     </w:p>
     <w:p>
@@ -3384,21 +3257,8 @@
         <w:spacing w:before="0" w:beforeAutospacing="0" w:after="0" w:afterAutospacing="0"/>
       </w:pPr>
       <w:r>
-        <w:t>data-&gt;diff1 = data-&gt;</w:t>
-      </w:r>
-      <w:proofErr w:type="spellStart"/>
-      <w:r>
-        <w:t>s_ref</w:t>
-      </w:r>
-      <w:proofErr w:type="spellEnd"/>
-      <w:r>
-        <w:t xml:space="preserve"> - data-&gt;s; //wyliczanie uchybu </w:t>
-      </w:r>
-      <w:proofErr w:type="spellStart"/>
-      <w:r>
-        <w:t>predkosci</w:t>
-      </w:r>
-      <w:proofErr w:type="spellEnd"/>
+        <w:t>data-&gt;diff1 = data-&gt;s_ref - data-&gt;s; //wyliczanie uchybu predkosci</w:t>
+      </w:r>
     </w:p>
     <w:p>
       <w:pPr>
@@ -3406,15 +3266,7 @@
         <w:spacing w:before="0" w:beforeAutospacing="0" w:after="0" w:afterAutospacing="0"/>
       </w:pPr>
       <w:r>
-        <w:t>data-&gt;</w:t>
-      </w:r>
-      <w:proofErr w:type="spellStart"/>
-      <w:r>
-        <w:t>reg_s</w:t>
-      </w:r>
-      <w:proofErr w:type="spellEnd"/>
-      <w:r>
-        <w:t xml:space="preserve"> = data-&gt;reg_s_1+5 * data-&gt;diff1 - 4.999 * data-&gt;diff1_1;</w:t>
+        <w:t>data-&gt;reg_s = data-&gt;reg_s_1+5 * data-&gt;diff1 - 4.999 * data-&gt;diff1_1;</w:t>
       </w:r>
       <w:r>
         <w:t xml:space="preserve"> //regulator prędkości</w:t>
@@ -3438,21 +3290,10 @@
         <w:spacing w:before="0" w:beforeAutospacing="0" w:after="0" w:afterAutospacing="0"/>
       </w:pPr>
       <w:r>
-        <w:t>data-&gt;reg_s_1 = data-&gt;</w:t>
-      </w:r>
-      <w:proofErr w:type="spellStart"/>
-      <w:r>
-        <w:t>reg_s</w:t>
-      </w:r>
-      <w:proofErr w:type="spellEnd"/>
-      <w:r>
-        <w:t>;</w:t>
-      </w:r>
-      <w:r>
-        <w:t xml:space="preserve"> </w:t>
-      </w:r>
-      <w:r>
-        <w:t>//zapisywanie ostatniej próbki</w:t>
+        <w:t>data-&gt;reg_s_1 = data-&gt;reg_s;</w:t>
+      </w:r>
+      <w:r>
+        <w:t xml:space="preserve"> //zapisywanie ostatniej próbki</w:t>
       </w:r>
     </w:p>
     <w:p>
@@ -3460,29 +3301,8 @@
         <w:pStyle w:val="NormalnyWeb"/>
         <w:spacing w:before="0" w:beforeAutospacing="0" w:after="0" w:afterAutospacing="0"/>
       </w:pPr>
-      <w:proofErr w:type="spellStart"/>
-      <w:r>
-        <w:t>if</w:t>
-      </w:r>
-      <w:proofErr w:type="spellEnd"/>
-      <w:r>
-        <w:t>(data-&gt;</w:t>
-      </w:r>
-      <w:proofErr w:type="spellStart"/>
-      <w:r>
-        <w:t>reg_s</w:t>
-      </w:r>
-      <w:proofErr w:type="spellEnd"/>
-      <w:r>
-        <w:t xml:space="preserve"> &gt; 150) data-&gt;</w:t>
-      </w:r>
-      <w:proofErr w:type="spellStart"/>
-      <w:r>
-        <w:t>reg_s</w:t>
-      </w:r>
-      <w:proofErr w:type="spellEnd"/>
-      <w:r>
-        <w:t xml:space="preserve"> = 150;</w:t>
+      <w:r>
+        <w:t>if(data-&gt;reg_s &gt; 150) data-&gt;reg_s = 150;</w:t>
       </w:r>
       <w:r>
         <w:t xml:space="preserve"> //wykonanie nasycenia prądu 150A</w:t>
@@ -3493,49 +3313,11 @@
         <w:pStyle w:val="NormalnyWeb"/>
         <w:spacing w:before="0" w:beforeAutospacing="0" w:after="0" w:afterAutospacing="0"/>
       </w:pPr>
-      <w:proofErr w:type="spellStart"/>
-      <w:r>
-        <w:t>else</w:t>
-      </w:r>
-      <w:proofErr w:type="spellEnd"/>
-      <w:r>
-        <w:t xml:space="preserve"> </w:t>
-      </w:r>
-      <w:proofErr w:type="spellStart"/>
-      <w:r>
-        <w:t>if</w:t>
-      </w:r>
-      <w:proofErr w:type="spellEnd"/>
-      <w:r>
-        <w:t>(data-&gt;</w:t>
-      </w:r>
-      <w:proofErr w:type="spellStart"/>
-      <w:r>
-        <w:t>reg_s</w:t>
-      </w:r>
-      <w:proofErr w:type="spellEnd"/>
-      <w:r>
-        <w:t xml:space="preserve"> &lt; -150) data-&gt;</w:t>
-      </w:r>
-      <w:proofErr w:type="spellStart"/>
-      <w:r>
-        <w:t>reg_s</w:t>
-      </w:r>
-      <w:proofErr w:type="spellEnd"/>
-      <w:r>
-        <w:t xml:space="preserve"> = -150;</w:t>
-      </w:r>
-      <w:r>
-        <w:t xml:space="preserve"> </w:t>
-      </w:r>
-      <w:r>
-        <w:t xml:space="preserve">/wykonanie nasycenia prądu </w:t>
-      </w:r>
-      <w:r>
-        <w:t>-</w:t>
-      </w:r>
-      <w:r>
-        <w:t>150A</w:t>
+      <w:r>
+        <w:t>else if(data-&gt;reg_s &lt; -150) data-&gt;reg_s = -150;</w:t>
+      </w:r>
+      <w:r>
+        <w:t xml:space="preserve"> /wykonanie nasycenia prądu -150A</w:t>
       </w:r>
     </w:p>
     <w:p>
@@ -3544,21 +3326,8 @@
         <w:spacing w:before="0" w:beforeAutospacing="0" w:after="0" w:afterAutospacing="0"/>
       </w:pPr>
       <w:r>
-        <w:t>data-&gt;diff2 = data-&gt;</w:t>
-      </w:r>
-      <w:proofErr w:type="spellStart"/>
-      <w:r>
-        <w:t>reg_s</w:t>
-      </w:r>
-      <w:proofErr w:type="spellEnd"/>
-      <w:r>
-        <w:t xml:space="preserve"> - data-&gt;c; //wyliczanie uchybu </w:t>
-      </w:r>
-      <w:proofErr w:type="spellStart"/>
-      <w:r>
-        <w:t>pradu</w:t>
-      </w:r>
-      <w:proofErr w:type="spellEnd"/>
+        <w:t>data-&gt;diff2 = data-&gt;reg_s - data-&gt;c; //wyliczanie uchybu pradu</w:t>
+      </w:r>
     </w:p>
     <w:p>
       <w:pPr>
@@ -3581,10 +3350,7 @@
         <w:t>data-&gt;diff2_1=data-&gt;diff2;</w:t>
       </w:r>
       <w:r>
-        <w:t xml:space="preserve"> </w:t>
-      </w:r>
-      <w:r>
-        <w:t>//zapisywanie ostatniej próbki</w:t>
+        <w:t xml:space="preserve"> //zapisywanie ostatniej próbki</w:t>
       </w:r>
     </w:p>
     <w:p>
@@ -3596,10 +3362,7 @@
         <w:t>data-&gt;out_1=data-&gt;out;</w:t>
       </w:r>
       <w:r>
-        <w:t xml:space="preserve"> </w:t>
-      </w:r>
-      <w:r>
-        <w:t>//zapisywanie ostatniej próbki</w:t>
+        <w:t xml:space="preserve"> //zapisywanie ostatniej próbki</w:t>
       </w:r>
     </w:p>
     <w:p>
@@ -3607,13 +3370,8 @@
         <w:pStyle w:val="NormalnyWeb"/>
         <w:spacing w:before="0" w:beforeAutospacing="0" w:after="0" w:afterAutospacing="0"/>
       </w:pPr>
-      <w:proofErr w:type="spellStart"/>
-      <w:r>
-        <w:t>if</w:t>
-      </w:r>
-      <w:proofErr w:type="spellEnd"/>
-      <w:r>
-        <w:t>(data-&gt;out &gt; 1) data-&gt;out = 1;</w:t>
+      <w:r>
+        <w:t>if(data-&gt;out &gt; 1) data-&gt;out = 1;</w:t>
       </w:r>
       <w:r>
         <w:t xml:space="preserve"> //nasycenie wypełnienia</w:t>
@@ -3624,21 +3382,8 @@
         <w:pStyle w:val="NormalnyWeb"/>
         <w:spacing w:before="0" w:beforeAutospacing="0" w:after="0" w:afterAutospacing="0"/>
       </w:pPr>
-      <w:proofErr w:type="spellStart"/>
-      <w:r>
-        <w:t>else</w:t>
-      </w:r>
-      <w:proofErr w:type="spellEnd"/>
-      <w:r>
-        <w:t xml:space="preserve"> </w:t>
-      </w:r>
-      <w:proofErr w:type="spellStart"/>
-      <w:r>
-        <w:t>if</w:t>
-      </w:r>
-      <w:proofErr w:type="spellEnd"/>
-      <w:r>
-        <w:t xml:space="preserve">(data-&gt;out &lt; </w:t>
+      <w:r>
+        <w:t xml:space="preserve">else if(data-&gt;out &lt; </w:t>
       </w:r>
       <w:r>
         <w:t>0</w:t>
@@ -3653,10 +3398,7 @@
         <w:t>;</w:t>
       </w:r>
       <w:r>
-        <w:t xml:space="preserve"> </w:t>
-      </w:r>
-      <w:r>
-        <w:t>//nasycenie wypełnienia</w:t>
+        <w:t xml:space="preserve"> //nasycenie wypełnienia</w:t>
       </w:r>
     </w:p>
     <w:p>
@@ -3679,14 +3421,9 @@
         <w:pStyle w:val="NormalnyWeb"/>
         <w:spacing w:before="0" w:beforeAutospacing="0" w:after="0" w:afterAutospacing="0"/>
       </w:pPr>
-      <w:proofErr w:type="spellStart"/>
       <w:r>
         <w:lastRenderedPageBreak/>
-        <w:t>struct</w:t>
-      </w:r>
-      <w:proofErr w:type="spellEnd"/>
-      <w:r>
-        <w:t xml:space="preserve"> EXAMPLE_STRUCT reg1;</w:t>
+        <w:t>struct EXAMPLE_STRUCT reg1;</w:t>
       </w:r>
     </w:p>
     <w:p>
@@ -3707,35 +3444,7 @@
         <w:rPr>
           <w:szCs w:val="20"/>
         </w:rPr>
-        <w:t xml:space="preserve"> „Start </w:t>
-      </w:r>
-      <w:proofErr w:type="spellStart"/>
-      <w:r>
-        <w:rPr>
-          <w:szCs w:val="20"/>
-        </w:rPr>
-        <w:t>function</w:t>
-      </w:r>
-      <w:proofErr w:type="spellEnd"/>
-      <w:r>
-        <w:rPr>
-          <w:szCs w:val="20"/>
-        </w:rPr>
-        <w:t xml:space="preserve"> </w:t>
-      </w:r>
-      <w:proofErr w:type="spellStart"/>
-      <w:r>
-        <w:rPr>
-          <w:szCs w:val="20"/>
-        </w:rPr>
-        <w:t>code</w:t>
-      </w:r>
-      <w:proofErr w:type="spellEnd"/>
-      <w:r>
-        <w:rPr>
-          <w:szCs w:val="20"/>
-        </w:rPr>
-        <w:t>”:</w:t>
+        <w:t xml:space="preserve"> „Start function code”:</w:t>
       </w:r>
     </w:p>
     <w:p>
@@ -4026,118 +3735,43 @@
         <w:rPr>
           <w:szCs w:val="20"/>
         </w:rPr>
-        <w:t xml:space="preserve"> „</w:t>
-      </w:r>
-      <w:proofErr w:type="spellStart"/>
-      <w:r>
+        <w:t xml:space="preserve"> „Output function code”:</w:t>
+      </w:r>
+    </w:p>
+    <w:p>
+      <w:pPr>
+        <w:spacing w:line="240" w:lineRule="auto"/>
+        <w:jc w:val="left"/>
         <w:rPr>
           <w:szCs w:val="20"/>
         </w:rPr>
-        <w:t>Output</w:t>
-      </w:r>
-      <w:proofErr w:type="spellEnd"/>
-      <w:r>
+      </w:pPr>
+      <w:r>
+        <w:t>Output(0)=reg1.out;</w:t>
+      </w:r>
+      <w:r>
+        <w:t xml:space="preserve"> //wyprowadzenie zmiennej out na wyjście</w:t>
+      </w:r>
+    </w:p>
+    <w:p>
+      <w:pPr>
+        <w:spacing w:line="240" w:lineRule="auto"/>
+        <w:jc w:val="left"/>
         <w:rPr>
           <w:szCs w:val="20"/>
         </w:rPr>
-        <w:t xml:space="preserve"> </w:t>
-      </w:r>
-      <w:proofErr w:type="spellStart"/>
+      </w:pPr>
       <w:r>
         <w:rPr>
           <w:szCs w:val="20"/>
         </w:rPr>
-        <w:t>function</w:t>
-      </w:r>
-      <w:proofErr w:type="spellEnd"/>
+        <w:t>-</w:t>
+      </w:r>
       <w:r>
         <w:rPr>
           <w:szCs w:val="20"/>
         </w:rPr>
-        <w:t xml:space="preserve"> </w:t>
-      </w:r>
-      <w:proofErr w:type="spellStart"/>
-      <w:r>
-        <w:rPr>
-          <w:szCs w:val="20"/>
-        </w:rPr>
-        <w:t>code</w:t>
-      </w:r>
-      <w:proofErr w:type="spellEnd"/>
-      <w:r>
-        <w:rPr>
-          <w:szCs w:val="20"/>
-        </w:rPr>
-        <w:t>”:</w:t>
-      </w:r>
-    </w:p>
-    <w:p>
-      <w:pPr>
-        <w:spacing w:line="240" w:lineRule="auto"/>
-        <w:jc w:val="left"/>
-        <w:rPr>
-          <w:szCs w:val="20"/>
-        </w:rPr>
-      </w:pPr>
-      <w:proofErr w:type="spellStart"/>
-      <w:r>
-        <w:t>Output</w:t>
-      </w:r>
-      <w:proofErr w:type="spellEnd"/>
-      <w:r>
-        <w:t>(0)=reg1.out;</w:t>
-      </w:r>
-      <w:r>
-        <w:t xml:space="preserve"> //wyprowadzenie zmiennej out na wyjście</w:t>
-      </w:r>
-    </w:p>
-    <w:p>
-      <w:pPr>
-        <w:spacing w:line="240" w:lineRule="auto"/>
-        <w:jc w:val="left"/>
-        <w:rPr>
-          <w:szCs w:val="20"/>
-        </w:rPr>
-      </w:pPr>
-      <w:r>
-        <w:rPr>
-          <w:szCs w:val="20"/>
-        </w:rPr>
-        <w:t>-</w:t>
-      </w:r>
-      <w:r>
-        <w:rPr>
-          <w:szCs w:val="20"/>
-        </w:rPr>
-        <w:t xml:space="preserve">  „Update </w:t>
-      </w:r>
-      <w:proofErr w:type="spellStart"/>
-      <w:r>
-        <w:rPr>
-          <w:szCs w:val="20"/>
-        </w:rPr>
-        <w:t>function</w:t>
-      </w:r>
-      <w:proofErr w:type="spellEnd"/>
-      <w:r>
-        <w:rPr>
-          <w:szCs w:val="20"/>
-        </w:rPr>
-        <w:t xml:space="preserve"> </w:t>
-      </w:r>
-      <w:proofErr w:type="spellStart"/>
-      <w:r>
-        <w:rPr>
-          <w:szCs w:val="20"/>
-        </w:rPr>
-        <w:t>code</w:t>
-      </w:r>
-      <w:proofErr w:type="spellEnd"/>
-      <w:r>
-        <w:rPr>
-          <w:szCs w:val="20"/>
-        </w:rPr>
-        <w:t>”:</w:t>
+        <w:t xml:space="preserve">  „Update function code”:</w:t>
       </w:r>
     </w:p>
     <w:p>
@@ -4271,9 +3905,13 @@
           <w:szCs w:val="24"/>
           <w:lang w:eastAsia="pl-PL"/>
         </w:rPr>
-        <w:t>//</w:t>
-      </w:r>
-      <w:r>
+        <w:t>//obliczanie wyjścia</w:t>
+      </w:r>
+    </w:p>
+    <w:p>
+      <w:pPr>
+        <w:spacing w:after="0" w:line="240" w:lineRule="auto"/>
+        <w:jc w:val="left"/>
         <w:rPr>
           <w:rFonts w:ascii="Times New Roman" w:eastAsia="Times New Roman" w:hAnsi="Times New Roman" w:cs="Times New Roman"/>
           <w:color w:val="auto"/>
@@ -4282,12 +3920,11 @@
           <w:szCs w:val="24"/>
           <w:lang w:eastAsia="pl-PL"/>
         </w:rPr>
-        <w:t>obliczanie wyjścia</w:t>
-      </w:r>
-    </w:p>
-    <w:p>
-      <w:pPr>
-        <w:spacing w:after="0" w:line="240" w:lineRule="auto"/>
+      </w:pPr>
+    </w:p>
+    <w:p>
+      <w:pPr>
+        <w:spacing w:line="240" w:lineRule="auto"/>
         <w:jc w:val="left"/>
         <w:rPr>
           <w:rFonts w:ascii="Times New Roman" w:eastAsia="Times New Roman" w:hAnsi="Times New Roman" w:cs="Times New Roman"/>
@@ -4298,11 +3935,7 @@
           <w:lang w:eastAsia="pl-PL"/>
         </w:rPr>
       </w:pPr>
-    </w:p>
-    <w:p>
-      <w:pPr>
-        <w:spacing w:line="240" w:lineRule="auto"/>
-        <w:jc w:val="left"/>
+      <w:r>
         <w:rPr>
           <w:rFonts w:ascii="Times New Roman" w:eastAsia="Times New Roman" w:hAnsi="Times New Roman" w:cs="Times New Roman"/>
           <w:color w:val="auto"/>
@@ -4311,9 +3944,12 @@
           <w:szCs w:val="24"/>
           <w:lang w:eastAsia="pl-PL"/>
         </w:rPr>
-      </w:pPr>
-      <w:proofErr w:type="spellStart"/>
-      <w:r>
+        <w:t>Calculate(&amp;reg1);</w:t>
+      </w:r>
+    </w:p>
+    <w:p>
+      <w:pPr>
+        <w:spacing w:line="240" w:lineRule="auto"/>
         <w:rPr>
           <w:rFonts w:ascii="Times New Roman" w:eastAsia="Times New Roman" w:hAnsi="Times New Roman" w:cs="Times New Roman"/>
           <w:color w:val="auto"/>
@@ -4322,9 +3958,7 @@
           <w:szCs w:val="24"/>
           <w:lang w:eastAsia="pl-PL"/>
         </w:rPr>
-        <w:t>Calculate</w:t>
-      </w:r>
-      <w:proofErr w:type="spellEnd"/>
+      </w:pPr>
       <w:r>
         <w:rPr>
           <w:rFonts w:ascii="Times New Roman" w:eastAsia="Times New Roman" w:hAnsi="Times New Roman" w:cs="Times New Roman"/>
@@ -4334,55 +3968,7 @@
           <w:szCs w:val="24"/>
           <w:lang w:eastAsia="pl-PL"/>
         </w:rPr>
-        <w:t>(&amp;reg1);</w:t>
-      </w:r>
-    </w:p>
-    <w:p>
-      <w:pPr>
-        <w:spacing w:line="240" w:lineRule="auto"/>
-        <w:rPr>
-          <w:rFonts w:ascii="Times New Roman" w:eastAsia="Times New Roman" w:hAnsi="Times New Roman" w:cs="Times New Roman"/>
-          <w:color w:val="auto"/>
-          <w:spacing w:val="0"/>
-          <w:sz w:val="24"/>
-          <w:szCs w:val="24"/>
-          <w:lang w:eastAsia="pl-PL"/>
-        </w:rPr>
-      </w:pPr>
-      <w:r>
-        <w:rPr>
-          <w:rFonts w:ascii="Times New Roman" w:eastAsia="Times New Roman" w:hAnsi="Times New Roman" w:cs="Times New Roman"/>
-          <w:color w:val="auto"/>
-          <w:spacing w:val="0"/>
-          <w:sz w:val="24"/>
-          <w:szCs w:val="24"/>
-          <w:lang w:eastAsia="pl-PL"/>
-        </w:rPr>
-        <w:t>W celu sprawdzenia poprawności działania bloku C-</w:t>
-      </w:r>
-      <w:proofErr w:type="spellStart"/>
-      <w:r>
-        <w:rPr>
-          <w:rFonts w:ascii="Times New Roman" w:eastAsia="Times New Roman" w:hAnsi="Times New Roman" w:cs="Times New Roman"/>
-          <w:color w:val="auto"/>
-          <w:spacing w:val="0"/>
-          <w:sz w:val="24"/>
-          <w:szCs w:val="24"/>
-          <w:lang w:eastAsia="pl-PL"/>
-        </w:rPr>
-        <w:t>Script</w:t>
-      </w:r>
-      <w:proofErr w:type="spellEnd"/>
-      <w:r>
-        <w:rPr>
-          <w:rFonts w:ascii="Times New Roman" w:eastAsia="Times New Roman" w:hAnsi="Times New Roman" w:cs="Times New Roman"/>
-          <w:color w:val="auto"/>
-          <w:spacing w:val="0"/>
-          <w:sz w:val="24"/>
-          <w:szCs w:val="24"/>
-          <w:lang w:eastAsia="pl-PL"/>
-        </w:rPr>
-        <w:t xml:space="preserve"> wraz z programem regulacyjnym (oraz poprawności algorytmu ARMA) porównano przebiegi prądu i prędkości tego układ z układem wykorzystującym regulator dyskretny w postaci blokowej. Wyniki porównania przedstawiono poniżej:</w:t>
+        <w:t>W celu sprawdzenia poprawności działania bloku C-Script wraz z programem regulacyjnym (oraz poprawności algorytmu ARMA) porównano przebiegi prądu i prędkości tego układ z układem wykorzystującym regulator dyskretny w postaci blokowej. Wyniki porównania przedstawiono poniżej:</w:t>
       </w:r>
     </w:p>
     <w:p>
@@ -4416,7 +4002,7 @@
                     </pic:cNvPicPr>
                   </pic:nvPicPr>
                   <pic:blipFill>
-                    <a:blip r:embed="rId23">
+                    <a:blip r:embed="rId24">
                       <a:extLst>
                         <a:ext uri="{28A0092B-C50C-407E-A947-70E740481C1C}">
                           <a14:useLocalDpi xmlns:a14="http://schemas.microsoft.com/office/drawing/2010/main" val="0"/>
@@ -4511,18 +4097,15 @@
       <w:pPr>
         <w:pStyle w:val="Nagwek1"/>
       </w:pPr>
-      <w:bookmarkStart w:id="4" w:name="_Toc51144290"/>
+      <w:bookmarkStart w:id="5" w:name="_Toc51144290"/>
       <w:r>
         <w:lastRenderedPageBreak/>
         <w:t>5</w:t>
       </w:r>
       <w:r>
-        <w:t>.</w:t>
-      </w:r>
-      <w:r>
-        <w:t xml:space="preserve"> Utworzenie programu regulującego w C w CCS oraz uruchomienie w PIL</w:t>
-      </w:r>
-      <w:bookmarkEnd w:id="4"/>
+        <w:t>. Utworzenie programu regulującego w C w CCS oraz uruchomienie w PIL</w:t>
+      </w:r>
+      <w:bookmarkEnd w:id="5"/>
     </w:p>
     <w:p>
       <w:pPr>
@@ -4550,49 +4133,7 @@
         <w:rPr>
           <w:szCs w:val="20"/>
         </w:rPr>
-        <w:t xml:space="preserve"> symulacji pracy mikrokontrolera wraz z symulacją napędu w programie PLECS. Taki sposób realizacji testowania algorytmu sterowania nazywany jest PIL (</w:t>
-      </w:r>
-      <w:proofErr w:type="spellStart"/>
-      <w:r>
-        <w:rPr>
-          <w:szCs w:val="20"/>
-        </w:rPr>
-        <w:t>Processor</w:t>
-      </w:r>
-      <w:proofErr w:type="spellEnd"/>
-      <w:r>
-        <w:rPr>
-          <w:szCs w:val="20"/>
-        </w:rPr>
-        <w:t xml:space="preserve"> in a </w:t>
-      </w:r>
-      <w:proofErr w:type="spellStart"/>
-      <w:r>
-        <w:rPr>
-          <w:szCs w:val="20"/>
-        </w:rPr>
-        <w:t>Loop</w:t>
-      </w:r>
-      <w:proofErr w:type="spellEnd"/>
-      <w:r>
-        <w:rPr>
-          <w:szCs w:val="20"/>
-        </w:rPr>
-        <w:t xml:space="preserve">) i stanowi on następny krok w stosunku do wcześniej pokazanych symulacji SIL (Software in a </w:t>
-      </w:r>
-      <w:proofErr w:type="spellStart"/>
-      <w:r>
-        <w:rPr>
-          <w:szCs w:val="20"/>
-        </w:rPr>
-        <w:t>Loop</w:t>
-      </w:r>
-      <w:proofErr w:type="spellEnd"/>
-      <w:r>
-        <w:rPr>
-          <w:szCs w:val="20"/>
-        </w:rPr>
-        <w:t>), które polegają na realizacji algorytmu sterowania wyłącznie na komputerze realizującym symulację całego napędu. Proces rozwoju algorytmu sterowania mikrokontrolerowego przebiega przeważnie (szczególnie w większych projektach) według przedstawionego poniżej schematu:</w:t>
+        <w:t xml:space="preserve"> symulacji pracy mikrokontrolera wraz z symulacją napędu w programie PLECS. Taki sposób realizacji testowania algorytmu sterowania nazywany jest PIL (Processor in a Loop) i stanowi on następny krok w stosunku do wcześniej pokazanych symulacji SIL (Software in a Loop), które polegają na realizacji algorytmu sterowania wyłącznie na komputerze realizującym symulację całego napędu. Proces rozwoju algorytmu sterowania mikrokontrolerowego przebiega przeważnie (szczególnie w większych projektach) według przedstawionego poniżej schematu:</w:t>
       </w:r>
     </w:p>
     <w:p>
@@ -4625,7 +4166,7 @@
                     </pic:cNvPicPr>
                   </pic:nvPicPr>
                   <pic:blipFill>
-                    <a:blip r:embed="rId24" cstate="print">
+                    <a:blip r:embed="rId25" cstate="print">
                       <a:extLst>
                         <a:ext uri="{28A0092B-C50C-407E-A947-70E740481C1C}">
                           <a14:useLocalDpi xmlns:a14="http://schemas.microsoft.com/office/drawing/2010/main" val="0"/>
@@ -4665,13 +4206,11 @@
           <w:szCs w:val="20"/>
         </w:rPr>
       </w:pPr>
-      <w:bookmarkStart w:id="5" w:name="_GoBack"/>
-      <w:bookmarkEnd w:id="5"/>
     </w:p>
     <w:sectPr>
-      <w:footerReference w:type="default" r:id="rId25"/>
-      <w:headerReference w:type="first" r:id="rId26"/>
-      <w:footerReference w:type="first" r:id="rId27"/>
+      <w:footerReference w:type="default" r:id="rId26"/>
+      <w:headerReference w:type="first" r:id="rId27"/>
+      <w:footerReference w:type="first" r:id="rId28"/>
       <w:pgSz w:w="11906" w:h="16838" w:code="9"/>
       <w:pgMar w:top="2325" w:right="1021" w:bottom="2155" w:left="2722" w:header="709" w:footer="1247" w:gutter="0"/>
       <w:cols w:space="708"/>
@@ -6720,7 +6259,7 @@
 </file>
 
 <file path=customXml/itemProps1.xml><?xml version="1.0" encoding="utf-8"?>
-<ds:datastoreItem xmlns:ds="http://schemas.openxmlformats.org/officeDocument/2006/customXml" ds:itemID="{51B87F4B-3153-4AB8-92D3-36745222EED9}">
+<ds:datastoreItem xmlns:ds="http://schemas.openxmlformats.org/officeDocument/2006/customXml" ds:itemID="{C17A175D-C56A-4AD0-ACF2-6F4DD0B5C461}">
   <ds:schemaRefs>
     <ds:schemaRef ds:uri="http://schemas.openxmlformats.org/officeDocument/2006/bibliography"/>
   </ds:schemaRefs>

--- a/Raport2.docx
+++ b/Raport2.docx
@@ -1,6 +1,6 @@
 
 <file path=word/document.xml><?xml version="1.0" encoding="utf-8"?>
-<w:document xmlns:wpc="http://schemas.microsoft.com/office/word/2010/wordprocessingCanvas" xmlns:cx="http://schemas.microsoft.com/office/drawing/2014/chartex" xmlns:cx1="http://schemas.microsoft.com/office/drawing/2015/9/8/chartex" xmlns:cx2="http://schemas.microsoft.com/office/drawing/2015/10/21/chartex" xmlns:cx3="http://schemas.microsoft.com/office/drawing/2016/5/9/chartex" xmlns:cx4="http://schemas.microsoft.com/office/drawing/2016/5/10/chartex" xmlns:cx5="http://schemas.microsoft.com/office/drawing/2016/5/11/chartex" xmlns:cx6="http://schemas.microsoft.com/office/drawing/2016/5/12/chartex" xmlns:cx7="http://schemas.microsoft.com/office/drawing/2016/5/13/chartex" xmlns:cx8="http://schemas.microsoft.com/office/drawing/2016/5/14/chartex" xmlns:mc="http://schemas.openxmlformats.org/markup-compatibility/2006" xmlns:aink="http://schemas.microsoft.com/office/drawing/2016/ink" xmlns:am3d="http://schemas.microsoft.com/office/drawing/2017/model3d" xmlns:o="urn:schemas-microsoft-com:office:office" xmlns:r="http://schemas.openxmlformats.org/officeDocument/2006/relationships" xmlns:m="http://schemas.openxmlformats.org/officeDocument/2006/math" xmlns:v="urn:schemas-microsoft-com:vml" xmlns:wp14="http://schemas.microsoft.com/office/word/2010/wordprocessingDrawing" xmlns:wp="http://schemas.openxmlformats.org/drawingml/2006/wordprocessingDrawing" xmlns:w10="urn:schemas-microsoft-com:office:word" xmlns:w="http://schemas.openxmlformats.org/wordprocessingml/2006/main" xmlns:w14="http://schemas.microsoft.com/office/word/2010/wordml" xmlns:w15="http://schemas.microsoft.com/office/word/2012/wordml" xmlns:w16cid="http://schemas.microsoft.com/office/word/2016/wordml/cid" xmlns:w16se="http://schemas.microsoft.com/office/word/2015/wordml/symex" xmlns:wpg="http://schemas.microsoft.com/office/word/2010/wordprocessingGroup" xmlns:wpi="http://schemas.microsoft.com/office/word/2010/wordprocessingInk" xmlns:wne="http://schemas.microsoft.com/office/word/2006/wordml" xmlns:wps="http://schemas.microsoft.com/office/word/2010/wordprocessingShape" mc:Ignorable="w14 w15 w16se w16cid wp14">
+<w:document xmlns:wpc="http://schemas.microsoft.com/office/word/2010/wordprocessingCanvas" xmlns:cx="http://schemas.microsoft.com/office/drawing/2014/chartex" xmlns:cx1="http://schemas.microsoft.com/office/drawing/2015/9/8/chartex" xmlns:cx2="http://schemas.microsoft.com/office/drawing/2015/10/21/chartex" xmlns:cx3="http://schemas.microsoft.com/office/drawing/2016/5/9/chartex" xmlns:cx4="http://schemas.microsoft.com/office/drawing/2016/5/10/chartex" xmlns:cx5="http://schemas.microsoft.com/office/drawing/2016/5/11/chartex" xmlns:cx6="http://schemas.microsoft.com/office/drawing/2016/5/12/chartex" xmlns:cx7="http://schemas.microsoft.com/office/drawing/2016/5/13/chartex" xmlns:cx8="http://schemas.microsoft.com/office/drawing/2016/5/14/chartex" xmlns:mc="http://schemas.openxmlformats.org/markup-compatibility/2006" xmlns:aink="http://schemas.microsoft.com/office/drawing/2016/ink" xmlns:am3d="http://schemas.microsoft.com/office/drawing/2017/model3d" xmlns:o="urn:schemas-microsoft-com:office:office" xmlns:r="http://schemas.openxmlformats.org/officeDocument/2006/relationships" xmlns:m="http://schemas.openxmlformats.org/officeDocument/2006/math" xmlns:v="urn:schemas-microsoft-com:vml" xmlns:wp14="http://schemas.microsoft.com/office/word/2010/wordprocessingDrawing" xmlns:wp="http://schemas.openxmlformats.org/drawingml/2006/wordprocessingDrawing" xmlns:w10="urn:schemas-microsoft-com:office:word" xmlns:w="http://schemas.openxmlformats.org/wordprocessingml/2006/main" xmlns:w14="http://schemas.microsoft.com/office/word/2010/wordml" xmlns:w15="http://schemas.microsoft.com/office/word/2012/wordml" xmlns:w16cex="http://schemas.microsoft.com/office/word/2018/wordml/cex" xmlns:w16cid="http://schemas.microsoft.com/office/word/2016/wordml/cid" xmlns:w16="http://schemas.microsoft.com/office/word/2018/wordml" xmlns:w16se="http://schemas.microsoft.com/office/word/2015/wordml/symex" xmlns:wpg="http://schemas.microsoft.com/office/word/2010/wordprocessingGroup" xmlns:wpi="http://schemas.microsoft.com/office/word/2010/wordprocessingInk" xmlns:wne="http://schemas.microsoft.com/office/word/2006/wordml" xmlns:wps="http://schemas.microsoft.com/office/word/2010/wordprocessingShape" mc:Ignorable="w14 w15 w16se w16cid w16 w16cex wp14">
   <w:body>
     <w:tbl>
       <w:tblPr>
@@ -427,7 +427,7 @@
           <w:r>
             <w:fldChar w:fldCharType="separate"/>
           </w:r>
-          <w:hyperlink w:anchor="_Toc51144286" w:history="1">
+          <w:hyperlink w:anchor="_Toc51234108" w:history="1">
             <w:r>
               <w:rPr>
                 <w:rStyle w:val="Hipercze"/>
@@ -454,7 +454,7 @@
                 <w:noProof/>
                 <w:webHidden/>
               </w:rPr>
-              <w:instrText xml:space="preserve"> PAGEREF _Toc51144286 \h </w:instrText>
+              <w:instrText xml:space="preserve"> PAGEREF _Toc51234108 \h </w:instrText>
             </w:r>
             <w:r>
               <w:rPr>
@@ -500,7 +500,7 @@
               <w:lang w:eastAsia="pl-PL"/>
             </w:rPr>
           </w:pPr>
-          <w:hyperlink w:anchor="_Toc51144287" w:history="1">
+          <w:hyperlink w:anchor="_Toc51234109" w:history="1">
             <w:r>
               <w:rPr>
                 <w:rStyle w:val="Hipercze"/>
@@ -527,7 +527,7 @@
                 <w:noProof/>
                 <w:webHidden/>
               </w:rPr>
-              <w:instrText xml:space="preserve"> PAGEREF _Toc51144287 \h </w:instrText>
+              <w:instrText xml:space="preserve"> PAGEREF _Toc51234109 \h </w:instrText>
             </w:r>
             <w:r>
               <w:rPr>
@@ -573,7 +573,7 @@
               <w:lang w:eastAsia="pl-PL"/>
             </w:rPr>
           </w:pPr>
-          <w:hyperlink w:anchor="_Toc51144288" w:history="1">
+          <w:hyperlink w:anchor="_Toc51234110" w:history="1">
             <w:r>
               <w:rPr>
                 <w:rStyle w:val="Hipercze"/>
@@ -600,7 +600,7 @@
                 <w:noProof/>
                 <w:webHidden/>
               </w:rPr>
-              <w:instrText xml:space="preserve"> PAGEREF _Toc51144288 \h </w:instrText>
+              <w:instrText xml:space="preserve"> PAGEREF _Toc51234110 \h </w:instrText>
             </w:r>
             <w:r>
               <w:rPr>
@@ -646,13 +646,13 @@
               <w:lang w:eastAsia="pl-PL"/>
             </w:rPr>
           </w:pPr>
-          <w:hyperlink w:anchor="_Toc51144289" w:history="1">
+          <w:hyperlink w:anchor="_Toc51234111" w:history="1">
             <w:r>
               <w:rPr>
                 <w:rStyle w:val="Hipercze"/>
                 <w:noProof/>
               </w:rPr>
-              <w:t>4. Wykonanie układu regulacji napędu w C i uruchomienie w SIL.</w:t>
+              <w:t>4. Wykonanie układu regulacji napędu w języku C i uruchomienie w SIL.</w:t>
             </w:r>
             <w:r>
               <w:rPr>
@@ -673,7 +673,7 @@
                 <w:noProof/>
                 <w:webHidden/>
               </w:rPr>
-              <w:instrText xml:space="preserve"> PAGEREF _Toc51144289 \h </w:instrText>
+              <w:instrText xml:space="preserve"> PAGEREF _Toc51234111 \h </w:instrText>
             </w:r>
             <w:r>
               <w:rPr>
@@ -719,13 +719,13 @@
               <w:lang w:eastAsia="pl-PL"/>
             </w:rPr>
           </w:pPr>
-          <w:hyperlink w:anchor="_Toc51144290" w:history="1">
+          <w:hyperlink w:anchor="_Toc51234112" w:history="1">
             <w:r>
               <w:rPr>
                 <w:rStyle w:val="Hipercze"/>
                 <w:noProof/>
               </w:rPr>
-              <w:t>5. Utworzenie programu regulującego w C w CCS oraz uruchomienie w PIL</w:t>
+              <w:t>5. Utworzenie programu regulującego w języku C w CCS oraz uruchomienie w PIL</w:t>
             </w:r>
             <w:r>
               <w:rPr>
@@ -746,7 +746,7 @@
                 <w:noProof/>
                 <w:webHidden/>
               </w:rPr>
-              <w:instrText xml:space="preserve"> PAGEREF _Toc51144290 \h </w:instrText>
+              <w:instrText xml:space="preserve"> PAGEREF _Toc51234112 \h </w:instrText>
             </w:r>
             <w:r>
               <w:rPr>
@@ -766,7 +766,7 @@
                 <w:noProof/>
                 <w:webHidden/>
               </w:rPr>
-              <w:t>17</w:t>
+              <w:t>18</w:t>
             </w:r>
             <w:r>
               <w:rPr>
@@ -907,7 +907,7 @@
       <w:pPr>
         <w:pStyle w:val="Nagwek1"/>
       </w:pPr>
-      <w:bookmarkStart w:id="0" w:name="_Toc51144286"/>
+      <w:bookmarkStart w:id="0" w:name="_Toc51234108"/>
       <w:r>
         <w:t xml:space="preserve">1. </w:t>
       </w:r>
@@ -997,7 +997,13 @@
         <w:spacing w:line="240" w:lineRule="auto"/>
       </w:pPr>
       <w:r>
-        <w:t xml:space="preserve">Do rozpoczęcia prac nad stworzeniem regulatora do napędu silnika DC konieczne jest zamodelowanie układu. Topologia układu napędowego wraz z najważniejszymi jego parametrami jest pokazana na rysunku wyżej. Jak widać układ zasilany jest z źródła napięcia stałego o wartości 100V i rezystancji wewnętrznej o wartości 1e-3 Ohm. Regulacja napięcia na zaciskach twornika maszyny DC jest </w:t>
+        <w:t>Do rozpoczęcia prac nad stworzeniem regulatora do napędu silnika DC konieczne jest zamodelowanie układu. Topologia układu napędowego wraz z najważniejszymi jego parametrami jest pokazana na rysunku wyżej. Jak widać układ zasilany jest z</w:t>
+      </w:r>
+      <w:r>
+        <w:t>e</w:t>
+      </w:r>
+      <w:r>
+        <w:t xml:space="preserve"> źródła napięcia stałego o wartości 100V i rezystancji wewnętrznej o wartości 1e-3 Ohm. Regulacja napięcia na zaciskach twornika maszyny DC jest </w:t>
       </w:r>
       <w:r>
         <w:t>realizowana</w:t>
@@ -1092,16 +1098,24 @@
           <w:rFonts w:eastAsiaTheme="minorEastAsia"/>
         </w:rPr>
       </w:pPr>
+      <w:proofErr w:type="gramStart"/>
       <w:r>
         <w:rPr>
           <w:rFonts w:eastAsiaTheme="minorEastAsia"/>
         </w:rPr>
-        <w:t>,gdzie D &lt;0,1&gt; nazywamy współczynnikiem wypełnienia</w:t>
-      </w:r>
+        <w:t>,gdzie</w:t>
+      </w:r>
+      <w:proofErr w:type="gramEnd"/>
       <w:r>
         <w:rPr>
           <w:rFonts w:eastAsiaTheme="minorEastAsia"/>
         </w:rPr>
+        <w:t xml:space="preserve"> D &lt;0,1&gt; nazywamy współczynnikiem wypełnienia</w:t>
+      </w:r>
+      <w:r>
+        <w:rPr>
+          <w:rFonts w:eastAsiaTheme="minorEastAsia"/>
+        </w:rPr>
         <w:t>, który jest stosunkiem czasu załączenia danego łącznika do sumy czasu załączenia i rozłączenia.</w:t>
       </w:r>
     </w:p>
@@ -1116,19 +1130,48 @@
         <w:rPr>
           <w:rFonts w:eastAsiaTheme="minorEastAsia"/>
         </w:rPr>
-        <w:t>Parametry obwodu twornika ustalono na Ra =0.5 ohm oraz La = 10mH, a obwodu wzbudzenia na Rf= 100ohm, Lf = 1H oraz zasilania z idealnego źródła na</w:t>
-      </w:r>
+        <w:t xml:space="preserve">Parametry obwodu twornika ustalono na Ra =0.5 </w:t>
+      </w:r>
+      <w:proofErr w:type="spellStart"/>
       <w:r>
         <w:rPr>
           <w:rFonts w:eastAsiaTheme="minorEastAsia"/>
         </w:rPr>
-        <w:t>s</w:t>
-      </w:r>
+        <w:t>ohm</w:t>
+      </w:r>
+      <w:proofErr w:type="spellEnd"/>
       <w:r>
         <w:rPr>
           <w:rFonts w:eastAsiaTheme="minorEastAsia"/>
         </w:rPr>
-        <w:t>pięciowego o wartości 100V. Przyjmuje się idealne sprzężenie indukcyjności obydwu obwodów. Parametry mechaniczne maszyny przyjęto na J = 0.1 kg*m2 (moment bezwładności) oraz F=0.01 (współczynnik tarcia).</w:t>
+        <w:t xml:space="preserve"> oraz La = 10mH, a obwodu wzbudzenia na Rf= 100ohm, </w:t>
+      </w:r>
+      <w:proofErr w:type="spellStart"/>
+      <w:r>
+        <w:rPr>
+          <w:rFonts w:eastAsiaTheme="minorEastAsia"/>
+        </w:rPr>
+        <w:t>Lf</w:t>
+      </w:r>
+      <w:proofErr w:type="spellEnd"/>
+      <w:r>
+        <w:rPr>
+          <w:rFonts w:eastAsiaTheme="minorEastAsia"/>
+        </w:rPr>
+        <w:t xml:space="preserve"> = 1H oraz zasilania z idealnego źródła napięciowego o wartości 100V. Przyjmuje się idealne sprzężenie indukcyjności obydwu obwodów. Parametry mechaniczne maszyny przyjęto na J = 0.1 kg*m</w:t>
+      </w:r>
+      <w:r>
+        <w:rPr>
+          <w:rFonts w:eastAsiaTheme="minorEastAsia"/>
+          <w:vertAlign w:val="superscript"/>
+        </w:rPr>
+        <w:t>2</w:t>
+      </w:r>
+      <w:r>
+        <w:rPr>
+          <w:rFonts w:eastAsiaTheme="minorEastAsia"/>
+        </w:rPr>
+        <w:t xml:space="preserve"> (moment bezwładności) oraz F=0.01 (współczynnik tarcia).</w:t>
       </w:r>
       <w:r>
         <w:rPr>
@@ -1173,7 +1216,35 @@
         <w:rPr>
           <w:rFonts w:eastAsiaTheme="minorEastAsia"/>
         </w:rPr>
-        <w:t xml:space="preserve"> Ważne jest, aby pamiętać o tym, żeby nastawić czas regulacji na odpowiednią długość w oknie „simulation parameters”: </w:t>
+        <w:t xml:space="preserve"> Ważne jest, aby pamiętać o tym, żeby nastawić czas regulacji na odpowiednią długość w oknie „</w:t>
+      </w:r>
+      <w:proofErr w:type="spellStart"/>
+      <w:r>
+        <w:rPr>
+          <w:rFonts w:eastAsiaTheme="minorEastAsia"/>
+        </w:rPr>
+        <w:t>simulation</w:t>
+      </w:r>
+      <w:proofErr w:type="spellEnd"/>
+      <w:r>
+        <w:rPr>
+          <w:rFonts w:eastAsiaTheme="minorEastAsia"/>
+        </w:rPr>
+        <w:t xml:space="preserve"> </w:t>
+      </w:r>
+      <w:proofErr w:type="spellStart"/>
+      <w:r>
+        <w:rPr>
+          <w:rFonts w:eastAsiaTheme="minorEastAsia"/>
+        </w:rPr>
+        <w:t>parameters</w:t>
+      </w:r>
+      <w:proofErr w:type="spellEnd"/>
+      <w:r>
+        <w:rPr>
+          <w:rFonts w:eastAsiaTheme="minorEastAsia"/>
+        </w:rPr>
+        <w:t xml:space="preserve">”: </w:t>
       </w:r>
     </w:p>
     <w:p>
@@ -1260,7 +1331,21 @@
         <w:rPr>
           <w:rFonts w:eastAsiaTheme="minorEastAsia"/>
         </w:rPr>
-        <w:t>Wykonujemy to deklarując wartości zmiennych w języku C w zakładce „Initialization”.</w:t>
+        <w:t>Wykonujemy to deklarując wartości zmiennych w języku C w zakładce „</w:t>
+      </w:r>
+      <w:proofErr w:type="spellStart"/>
+      <w:r>
+        <w:rPr>
+          <w:rFonts w:eastAsiaTheme="minorEastAsia"/>
+        </w:rPr>
+        <w:t>Initialization</w:t>
+      </w:r>
+      <w:proofErr w:type="spellEnd"/>
+      <w:r>
+        <w:rPr>
+          <w:rFonts w:eastAsiaTheme="minorEastAsia"/>
+        </w:rPr>
+        <w:t>”.</w:t>
       </w:r>
       <w:r>
         <w:rPr>
@@ -1515,7 +1600,7 @@
       <w:pPr>
         <w:pStyle w:val="Nagwek1"/>
       </w:pPr>
-      <w:bookmarkStart w:id="1" w:name="_Toc51144287"/>
+      <w:bookmarkStart w:id="1" w:name="_Toc51234109"/>
       <w:r>
         <w:lastRenderedPageBreak/>
         <w:t xml:space="preserve">2. </w:t>
@@ -1534,7 +1619,31 @@
     <w:p/>
     <w:p>
       <w:r>
-        <w:t xml:space="preserve">Sterowanie z wykorzystaniem układu regulacji automatycznej z definicji wykorzystuje sprzężenie zwrotne. W układzie z takim sterowaniem dokonuje się pomiaru wartości wielkości regulowanej, a następnie ten pomiar wykorzystuje się do odpowiedniego wysterowania aktuatora, który wpływa na wielkość regulowaną. W naszym przypadku aktuatorem będzie mostek H, a czujnikami będzie amperomierz (pracujący na tworniku maszyny DC) oraz prędkościomierz (mierzący prędkość  obrotową wału maszyny DC). </w:t>
+        <w:t xml:space="preserve">Sterowanie z wykorzystaniem układu regulacji automatycznej z definicji wykorzystuje sprzężenie zwrotne. W układzie z takim sterowaniem dokonuje się pomiaru wartości wielkości regulowanej, a następnie ten pomiar wykorzystuje się do odpowiedniego wysterowania </w:t>
+      </w:r>
+      <w:proofErr w:type="spellStart"/>
+      <w:r>
+        <w:t>aktuatora</w:t>
+      </w:r>
+      <w:proofErr w:type="spellEnd"/>
+      <w:r>
+        <w:t xml:space="preserve">, który wpływa na wielkość regulowaną. W naszym przypadku </w:t>
+      </w:r>
+      <w:proofErr w:type="spellStart"/>
+      <w:r>
+        <w:t>aktuatorem</w:t>
+      </w:r>
+      <w:proofErr w:type="spellEnd"/>
+      <w:r>
+        <w:t xml:space="preserve"> będzie mostek H, a czujnikami będzie amperomierz (pracujący na tworniku maszyny DC) oraz prędkościomierz (mierzący </w:t>
+      </w:r>
+      <w:proofErr w:type="gramStart"/>
+      <w:r>
+        <w:t>prędkość  obrotową</w:t>
+      </w:r>
+      <w:proofErr w:type="gramEnd"/>
+      <w:r>
+        <w:t xml:space="preserve"> wału maszyny DC). </w:t>
       </w:r>
     </w:p>
     <w:p>
@@ -1769,7 +1878,15 @@
         <w:t>Po odpowiednim nastawieniu regulatora prądu można do tego regulatora szeregowo dołączyć regulator prędkości</w:t>
       </w:r>
       <w:r>
-        <w:t>. Jako, że ten regulator nie powinien wymuszać przepływu prądu większego niż maksymalny chwilowy prąd w tworniku to dodano w tym regulatorze nasycenie. Wartość maksymalną prądu przyjęto na 150A.</w:t>
+        <w:t xml:space="preserve">. </w:t>
+      </w:r>
+      <w:proofErr w:type="gramStart"/>
+      <w:r>
+        <w:t>Jako,</w:t>
+      </w:r>
+      <w:proofErr w:type="gramEnd"/>
+      <w:r>
+        <w:t xml:space="preserve"> że ten regulator nie powinien wymuszać przepływu prądu większego niż maksymalny chwilowy prąd w tworniku to dodano w tym regulatorze nasycenie. Wartość maksymalną prądu przyjęto na 150A.</w:t>
       </w:r>
     </w:p>
     <w:p>
@@ -1943,7 +2060,7 @@
       <w:pPr>
         <w:pStyle w:val="Nagwek1"/>
       </w:pPr>
-      <w:bookmarkStart w:id="2" w:name="_Toc51144288"/>
+      <w:bookmarkStart w:id="2" w:name="_Toc51234110"/>
       <w:r>
         <w:t>3.</w:t>
       </w:r>
@@ -1962,7 +2079,25 @@
         <w:spacing w:line="240" w:lineRule="auto"/>
       </w:pPr>
       <w:r>
-        <w:t>Wykonany dotychczas układ sterowania pomimo swojej poprawności nie jest praktycznie implementowany. Przeważająca większość regulatorów stosowanych współcześnie realizowane są nie na analogowych, ale cyfrowych układach. W przeciwieństwie do zbioru rezystorów, cewek, kondensatorów oraz wzmacniaczy operacyjnych stanowiących regulator analogowy, regulator cyfrowy oparty na mikrokontrolerze, może przyjąć wartości oraz zwrócić wartość wyjściową regulatora tylko pewnych chwilach czasowych.</w:t>
+        <w:t>Wykonany dotychczas układ sterowania pomimo swojej poprawności nie jest praktycznie implementowany. Przeważająca większość regulatorów stosowanych współcześnie realizowan</w:t>
+      </w:r>
+      <w:r>
+        <w:t>a</w:t>
+      </w:r>
+      <w:r>
+        <w:t xml:space="preserve"> </w:t>
+      </w:r>
+      <w:r>
+        <w:t>jest</w:t>
+      </w:r>
+      <w:r>
+        <w:t xml:space="preserve"> nie na analogowych, </w:t>
+      </w:r>
+      <w:r>
+        <w:t>lecz</w:t>
+      </w:r>
+      <w:r>
+        <w:t xml:space="preserve"> cyfrowych układach. W przeciwieństwie do zbioru rezystorów, cewek, kondensatorów oraz wzmacniaczy operacyjnych stanowiących regulator analogowy, regulator cyfrowy oparty na mikrokontrolerze, może przyjąć wartości oraz zwrócić wartość wyjściową regulatora tylko pewnych chwilach czasowych.</w:t>
       </w:r>
     </w:p>
     <w:p>
@@ -1973,8 +2108,21 @@
         <w:t>Konieczne jest więc przekształcenie transmitancji regulatorów z postaci ciągłej na postać dyskretną.</w:t>
       </w:r>
       <w:r>
-        <w:t xml:space="preserve"> Z paru dostępnych metod dyskretyzacji (metoda Eulera w przód/tył, metoda Tustina) wybrano metodę Tustina</w:t>
-      </w:r>
+        <w:t xml:space="preserve"> Z paru dostępnych metod dyskretyzacji (metoda Eulera w przód/tył, metoda </w:t>
+      </w:r>
+      <w:proofErr w:type="spellStart"/>
+      <w:r>
+        <w:t>Tustina</w:t>
+      </w:r>
+      <w:proofErr w:type="spellEnd"/>
+      <w:r>
+        <w:t xml:space="preserve">) wybrano metodę </w:t>
+      </w:r>
+      <w:proofErr w:type="spellStart"/>
+      <w:r>
+        <w:t>Tustina</w:t>
+      </w:r>
+      <w:proofErr w:type="spellEnd"/>
       <w:r>
         <w:t>. Metoda ta polega na podstawieniu operatora wyrażenia z operatorem z w miejsce operatów z zgodnie ze wzorem:</w:t>
       </w:r>
@@ -2030,15 +2178,39 @@
         <w:spacing w:line="240" w:lineRule="auto"/>
       </w:pPr>
       <w:r>
-        <w:t>gdzie Ts to okres odpowiadający częstotliwości fs pracy regulatora.</w:t>
-      </w:r>
-    </w:p>
-    <w:p>
-      <w:pPr>
-        <w:spacing w:line="240" w:lineRule="auto"/>
-      </w:pPr>
-      <w:r>
-        <w:t>Przekształcenie transmitancji ciągłych na dyskretne mogą zostać wykonane „na papierze”, ale wymaga to pewnej ilości czasu i skupienia. Alternatywną metodą rozwiązania problemu dyskretyzacji jest wykorzystanie poniższego skryptu w języku Matlab:</w:t>
+        <w:t xml:space="preserve">gdzie </w:t>
+      </w:r>
+      <w:proofErr w:type="spellStart"/>
+      <w:r>
+        <w:t>Ts</w:t>
+      </w:r>
+      <w:proofErr w:type="spellEnd"/>
+      <w:r>
+        <w:t xml:space="preserve"> to okres odpowiadający częstotliwości </w:t>
+      </w:r>
+      <w:proofErr w:type="spellStart"/>
+      <w:r>
+        <w:t>fs</w:t>
+      </w:r>
+      <w:proofErr w:type="spellEnd"/>
+      <w:r>
+        <w:t xml:space="preserve"> pracy regulatora.</w:t>
+      </w:r>
+    </w:p>
+    <w:p>
+      <w:pPr>
+        <w:spacing w:line="240" w:lineRule="auto"/>
+      </w:pPr>
+      <w:r>
+        <w:t xml:space="preserve">Przekształcenie transmitancji ciągłych na dyskretne mogą zostać wykonane „na papierze”, ale wymaga to pewnej ilości czasu i skupienia. Alternatywną metodą rozwiązania problemu dyskretyzacji jest wykorzystanie poniższego skryptu w języku </w:t>
+      </w:r>
+      <w:proofErr w:type="spellStart"/>
+      <w:r>
+        <w:t>Matlab</w:t>
+      </w:r>
+      <w:proofErr w:type="spellEnd"/>
+      <w:r>
+        <w:t>:</w:t>
       </w:r>
     </w:p>
     <w:p>
@@ -2054,8 +2226,10 @@
           <w:spacing w:val="0"/>
           <w:sz w:val="24"/>
           <w:szCs w:val="24"/>
-        </w:rPr>
-      </w:pPr>
+          <w:lang w:val="en-US"/>
+        </w:rPr>
+      </w:pPr>
+      <w:proofErr w:type="spellStart"/>
       <w:r>
         <w:rPr>
           <w:rFonts w:ascii="Courier New" w:hAnsi="Courier New" w:cs="Courier New"/>
@@ -2063,9 +2237,11 @@
           <w:spacing w:val="0"/>
           <w:sz w:val="26"/>
           <w:szCs w:val="26"/>
+          <w:lang w:val="en-US"/>
         </w:rPr>
         <w:t>clc</w:t>
       </w:r>
+      <w:proofErr w:type="spellEnd"/>
     </w:p>
     <w:p>
       <w:pPr>
@@ -2080,6 +2256,7 @@
           <w:spacing w:val="0"/>
           <w:sz w:val="24"/>
           <w:szCs w:val="24"/>
+          <w:lang w:val="en-US"/>
         </w:rPr>
       </w:pPr>
       <w:r>
@@ -2089,6 +2266,7 @@
           <w:spacing w:val="0"/>
           <w:sz w:val="26"/>
           <w:szCs w:val="26"/>
+          <w:lang w:val="en-US"/>
         </w:rPr>
         <w:t>clear</w:t>
       </w:r>
@@ -2106,6 +2284,7 @@
           <w:spacing w:val="0"/>
           <w:sz w:val="24"/>
           <w:szCs w:val="24"/>
+          <w:lang w:val="en-US"/>
         </w:rPr>
       </w:pPr>
       <w:r>
@@ -2115,6 +2294,7 @@
           <w:spacing w:val="0"/>
           <w:sz w:val="26"/>
           <w:szCs w:val="26"/>
+          <w:lang w:val="en-US"/>
         </w:rPr>
         <w:t xml:space="preserve"> </w:t>
       </w:r>
@@ -2132,6 +2312,7 @@
           <w:spacing w:val="0"/>
           <w:sz w:val="24"/>
           <w:szCs w:val="24"/>
+          <w:lang w:val="en-US"/>
         </w:rPr>
       </w:pPr>
       <w:r>
@@ -2141,8 +2322,33 @@
           <w:spacing w:val="0"/>
           <w:sz w:val="26"/>
           <w:szCs w:val="26"/>
-        </w:rPr>
-        <w:t>s = tf(</w:t>
+          <w:lang w:val="en-US"/>
+        </w:rPr>
+        <w:t xml:space="preserve">s = </w:t>
+      </w:r>
+      <w:proofErr w:type="spellStart"/>
+      <w:r>
+        <w:rPr>
+          <w:rFonts w:ascii="Courier New" w:hAnsi="Courier New" w:cs="Courier New"/>
+          <w:color w:val="000000"/>
+          <w:spacing w:val="0"/>
+          <w:sz w:val="26"/>
+          <w:szCs w:val="26"/>
+          <w:lang w:val="en-US"/>
+        </w:rPr>
+        <w:t>tf</w:t>
+      </w:r>
+      <w:proofErr w:type="spellEnd"/>
+      <w:r>
+        <w:rPr>
+          <w:rFonts w:ascii="Courier New" w:hAnsi="Courier New" w:cs="Courier New"/>
+          <w:color w:val="000000"/>
+          <w:spacing w:val="0"/>
+          <w:sz w:val="26"/>
+          <w:szCs w:val="26"/>
+          <w:lang w:val="en-US"/>
+        </w:rPr>
+        <w:t>(</w:t>
       </w:r>
       <w:r>
         <w:rPr>
@@ -2151,9 +2357,11 @@
           <w:spacing w:val="0"/>
           <w:sz w:val="26"/>
           <w:szCs w:val="26"/>
+          <w:lang w:val="en-US"/>
         </w:rPr>
         <w:t>'s'</w:t>
       </w:r>
+      <w:proofErr w:type="gramStart"/>
       <w:r>
         <w:rPr>
           <w:rFonts w:ascii="Courier New" w:hAnsi="Courier New" w:cs="Courier New"/>
@@ -2161,9 +2369,11 @@
           <w:spacing w:val="0"/>
           <w:sz w:val="26"/>
           <w:szCs w:val="26"/>
+          <w:lang w:val="en-US"/>
         </w:rPr>
         <w:t>);</w:t>
       </w:r>
+      <w:proofErr w:type="gramEnd"/>
     </w:p>
     <w:p>
       <w:pPr>
@@ -2178,6 +2388,7 @@
           <w:spacing w:val="0"/>
           <w:sz w:val="24"/>
           <w:szCs w:val="24"/>
+          <w:lang w:val="en-US"/>
         </w:rPr>
       </w:pPr>
       <w:r>
@@ -2187,6 +2398,7 @@
           <w:spacing w:val="0"/>
           <w:sz w:val="26"/>
           <w:szCs w:val="26"/>
+          <w:lang w:val="en-US"/>
         </w:rPr>
         <w:t xml:space="preserve"> </w:t>
       </w:r>
@@ -2214,7 +2426,29 @@
           <w:sz w:val="26"/>
           <w:szCs w:val="26"/>
         </w:rPr>
-        <w:t>G1 = (10/s)+5;</w:t>
+        <w:t>G1 = (10/</w:t>
+      </w:r>
+      <w:proofErr w:type="gramStart"/>
+      <w:r>
+        <w:rPr>
+          <w:rFonts w:ascii="Courier New" w:hAnsi="Courier New" w:cs="Courier New"/>
+          <w:color w:val="000000"/>
+          <w:spacing w:val="0"/>
+          <w:sz w:val="26"/>
+          <w:szCs w:val="26"/>
+        </w:rPr>
+        <w:t>s)+</w:t>
+      </w:r>
+      <w:proofErr w:type="gramEnd"/>
+      <w:r>
+        <w:rPr>
+          <w:rFonts w:ascii="Courier New" w:hAnsi="Courier New" w:cs="Courier New"/>
+          <w:color w:val="000000"/>
+          <w:spacing w:val="0"/>
+          <w:sz w:val="26"/>
+          <w:szCs w:val="26"/>
+        </w:rPr>
+        <w:t>5;</w:t>
       </w:r>
     </w:p>
     <w:p>
@@ -2280,7 +2514,29 @@
           <w:sz w:val="26"/>
           <w:szCs w:val="26"/>
         </w:rPr>
-        <w:t>% wyliczanie transmitacji dyskretnej</w:t>
+        <w:t xml:space="preserve">% wyliczanie </w:t>
+      </w:r>
+      <w:proofErr w:type="spellStart"/>
+      <w:r>
+        <w:rPr>
+          <w:rFonts w:ascii="Courier New" w:hAnsi="Courier New" w:cs="Courier New"/>
+          <w:color w:val="44D62C" w:themeColor="accent1"/>
+          <w:spacing w:val="0"/>
+          <w:sz w:val="26"/>
+          <w:szCs w:val="26"/>
+        </w:rPr>
+        <w:t>transmitacji</w:t>
+      </w:r>
+      <w:proofErr w:type="spellEnd"/>
+      <w:r>
+        <w:rPr>
+          <w:rFonts w:ascii="Courier New" w:hAnsi="Courier New" w:cs="Courier New"/>
+          <w:color w:val="44D62C" w:themeColor="accent1"/>
+          <w:spacing w:val="0"/>
+          <w:sz w:val="26"/>
+          <w:szCs w:val="26"/>
+        </w:rPr>
+        <w:t xml:space="preserve"> dyskretnej</w:t>
       </w:r>
     </w:p>
     <w:p>
@@ -2332,7 +2588,29 @@
           <w:sz w:val="26"/>
           <w:szCs w:val="26"/>
         </w:rPr>
-        <w:t>G2 = (1/(0.5*s))+1;</w:t>
+        <w:t>G2 = (1/(0.5*s</w:t>
+      </w:r>
+      <w:proofErr w:type="gramStart"/>
+      <w:r>
+        <w:rPr>
+          <w:rFonts w:ascii="Courier New" w:hAnsi="Courier New" w:cs="Courier New"/>
+          <w:color w:val="000000"/>
+          <w:spacing w:val="0"/>
+          <w:sz w:val="26"/>
+          <w:szCs w:val="26"/>
+        </w:rPr>
+        <w:t>))+</w:t>
+      </w:r>
+      <w:proofErr w:type="gramEnd"/>
+      <w:r>
+        <w:rPr>
+          <w:rFonts w:ascii="Courier New" w:hAnsi="Courier New" w:cs="Courier New"/>
+          <w:color w:val="000000"/>
+          <w:spacing w:val="0"/>
+          <w:sz w:val="26"/>
+          <w:szCs w:val="26"/>
+        </w:rPr>
+        <w:t>1;</w:t>
       </w:r>
     </w:p>
     <w:p>
@@ -2399,7 +2677,29 @@
           <w:sz w:val="26"/>
           <w:szCs w:val="26"/>
         </w:rPr>
-        <w:t>% wyliczanie transmitacji dyskretnej</w:t>
+        <w:t xml:space="preserve">% wyliczanie </w:t>
+      </w:r>
+      <w:proofErr w:type="spellStart"/>
+      <w:r>
+        <w:rPr>
+          <w:rFonts w:ascii="Courier New" w:hAnsi="Courier New" w:cs="Courier New"/>
+          <w:color w:val="44D62C" w:themeColor="accent1"/>
+          <w:spacing w:val="0"/>
+          <w:sz w:val="26"/>
+          <w:szCs w:val="26"/>
+        </w:rPr>
+        <w:t>transmitacji</w:t>
+      </w:r>
+      <w:proofErr w:type="spellEnd"/>
+      <w:r>
+        <w:rPr>
+          <w:rFonts w:ascii="Courier New" w:hAnsi="Courier New" w:cs="Courier New"/>
+          <w:color w:val="44D62C" w:themeColor="accent1"/>
+          <w:spacing w:val="0"/>
+          <w:sz w:val="26"/>
+          <w:szCs w:val="26"/>
+        </w:rPr>
+        <w:t xml:space="preserve"> dyskretnej</w:t>
       </w:r>
     </w:p>
     <w:p>
@@ -2451,8 +2751,20 @@
           <w:sz w:val="26"/>
           <w:szCs w:val="26"/>
         </w:rPr>
-        <w:t xml:space="preserve"> wyświetlenie wyliczonych transmitacji</w:t>
-      </w:r>
+        <w:t xml:space="preserve"> wyświetlenie wyliczonych </w:t>
+      </w:r>
+      <w:proofErr w:type="spellStart"/>
+      <w:r>
+        <w:rPr>
+          <w:rFonts w:ascii="Courier New" w:hAnsi="Courier New" w:cs="Courier New"/>
+          <w:color w:val="44D62C" w:themeColor="accent1"/>
+          <w:spacing w:val="0"/>
+          <w:sz w:val="26"/>
+          <w:szCs w:val="26"/>
+        </w:rPr>
+        <w:t>transmitacji</w:t>
+      </w:r>
+      <w:proofErr w:type="spellEnd"/>
     </w:p>
     <w:p>
       <w:pPr>
@@ -2634,8 +2946,6 @@
           </wp:inline>
         </w:drawing>
       </w:r>
-      <w:bookmarkStart w:id="3" w:name="_GoBack"/>
-      <w:bookmarkEnd w:id="3"/>
     </w:p>
     <w:p>
       <w:pPr>
@@ -2648,8 +2958,13 @@
         <w:t xml:space="preserve">analogowym (ciągłym, czyli w dziedzinie s); </w:t>
       </w:r>
       <w:r>
-        <w:t>oczywiście w momentach odległych od siebie o Ts</w:t>
-      </w:r>
+        <w:t xml:space="preserve">oczywiście w momentach odległych od siebie o </w:t>
+      </w:r>
+      <w:proofErr w:type="spellStart"/>
+      <w:r>
+        <w:t>Ts</w:t>
+      </w:r>
+      <w:proofErr w:type="spellEnd"/>
       <w:r>
         <w:t>, co pokazano na wykresach poniżej:</w:t>
       </w:r>
@@ -2724,7 +3039,23 @@
         <w:spacing w:line="240" w:lineRule="auto"/>
       </w:pPr>
       <w:r>
-        <w:t>Jak widać na wykresach przebiegi prądu i prędkości napędu z regulatorem ciągłym Am1/Speed Sensor pokrywają się praktycznie idealnie z napędem z regulatorem dyskretnym Am2/Speed Sensor 1.</w:t>
+        <w:t>Jak widać na wykresach przebiegi prądu i prędkości napędu z regulatorem ciągłym Am1/</w:t>
+      </w:r>
+      <w:proofErr w:type="spellStart"/>
+      <w:r>
+        <w:t>Speed</w:t>
+      </w:r>
+      <w:proofErr w:type="spellEnd"/>
+      <w:r>
+        <w:t xml:space="preserve"> Sensor pokrywają się praktycznie idealnie z napędem z regulatorem dyskretnym Am2/</w:t>
+      </w:r>
+      <w:proofErr w:type="spellStart"/>
+      <w:r>
+        <w:t>Speed</w:t>
+      </w:r>
+      <w:proofErr w:type="spellEnd"/>
+      <w:r>
+        <w:t xml:space="preserve"> Sensor 1.</w:t>
       </w:r>
     </w:p>
     <w:p>
@@ -2749,9 +3080,15 @@
       <w:pPr>
         <w:pStyle w:val="Nagwek1"/>
       </w:pPr>
-      <w:bookmarkStart w:id="4" w:name="_Toc51144289"/>
-      <w:r>
-        <w:t xml:space="preserve">4. Wykonanie układu regulacji napędu w </w:t>
+      <w:bookmarkStart w:id="3" w:name="_Toc51234111"/>
+      <w:r>
+        <w:t>4. Wykonanie układu regulacji napędu w</w:t>
+      </w:r>
+      <w:r>
+        <w:t xml:space="preserve"> języku</w:t>
+      </w:r>
+      <w:r>
+        <w:t xml:space="preserve"> </w:t>
       </w:r>
       <w:r>
         <w:t>C</w:t>
@@ -2762,7 +3099,7 @@
       <w:r>
         <w:t>i uruchomienie w SIL.</w:t>
       </w:r>
-      <w:bookmarkEnd w:id="4"/>
+      <w:bookmarkEnd w:id="3"/>
     </w:p>
     <w:p/>
     <w:p>
@@ -2773,7 +3110,15 @@
         <w:t xml:space="preserve">Po uzyskaniu odpowiednio działających regulatorów w dziedzinie z można już łatwo przekształcić układ regulacji z postaci blokowej do kodu C. W tym celu </w:t>
       </w:r>
       <w:r>
-        <w:t xml:space="preserve">należy przekształcić transmitancję dyskretną w dziedzinie z na równanie opisane operatorem wyprzedzenia k(który w realizowalnym układzie </w:t>
+        <w:t xml:space="preserve">należy przekształcić transmitancję dyskretną w dziedzinie z na równanie opisane operatorem wyprzedzenia </w:t>
+      </w:r>
+      <w:proofErr w:type="gramStart"/>
+      <w:r>
+        <w:t>k(</w:t>
+      </w:r>
+      <w:proofErr w:type="gramEnd"/>
+      <w:r>
+        <w:t xml:space="preserve">który w realizowalnym układzie </w:t>
       </w:r>
       <w:r>
         <w:lastRenderedPageBreak/>
@@ -3019,7 +3364,21 @@
         <w:rPr>
           <w:szCs w:val="20"/>
         </w:rPr>
-        <w:t>Tak wykonane równania wyjściowe można już bezpośrednio użyć w kodzie. Aby dodatkowo uprościć schemat blokowy obwodu regulacji zintegrowano w kodzie C nasycenia na wyjściu (patrz przykład). Tak wykonany układ regulacji zawarto w pojedynczym bloku C-script. Układ regulacji w języku C:</w:t>
+        <w:t>Tak wykonane równania wyjściowe można już bezpośrednio użyć w kodzie. Aby dodatkowo uprościć schemat blokowy obwodu regulacji zintegrowano w kodzie C nasycenia na wyjściu (patrz przykład). Tak wykonany układ regulacji zawarto w pojedynczym bloku C-</w:t>
+      </w:r>
+      <w:proofErr w:type="spellStart"/>
+      <w:r>
+        <w:rPr>
+          <w:szCs w:val="20"/>
+        </w:rPr>
+        <w:t>script</w:t>
+      </w:r>
+      <w:proofErr w:type="spellEnd"/>
+      <w:r>
+        <w:rPr>
+          <w:szCs w:val="20"/>
+        </w:rPr>
+        <w:t>. Układ regulacji w języku C:</w:t>
       </w:r>
     </w:p>
     <w:p>
@@ -3083,7 +3442,41 @@
         <w:rPr>
           <w:szCs w:val="20"/>
         </w:rPr>
-        <w:t>Blok C należy ustawić na 3 wejścia i 1 wyjście. W odpowiednich zakładkach w kategorii „Code” napisano odpowiedni program:</w:t>
+        <w:t>Blok C</w:t>
+      </w:r>
+      <w:r>
+        <w:rPr>
+          <w:szCs w:val="20"/>
+        </w:rPr>
+        <w:t>-</w:t>
+      </w:r>
+      <w:proofErr w:type="spellStart"/>
+      <w:r>
+        <w:rPr>
+          <w:szCs w:val="20"/>
+        </w:rPr>
+        <w:t>Script</w:t>
+      </w:r>
+      <w:proofErr w:type="spellEnd"/>
+      <w:r>
+        <w:rPr>
+          <w:szCs w:val="20"/>
+        </w:rPr>
+        <w:t xml:space="preserve"> należy ustawić na 3 wejścia i 1 wyjście. W odpowiednich zakładkach w kategorii „</w:t>
+      </w:r>
+      <w:proofErr w:type="spellStart"/>
+      <w:r>
+        <w:rPr>
+          <w:szCs w:val="20"/>
+        </w:rPr>
+        <w:t>Code</w:t>
+      </w:r>
+      <w:proofErr w:type="spellEnd"/>
+      <w:r>
+        <w:rPr>
+          <w:szCs w:val="20"/>
+        </w:rPr>
+        <w:t>” napisano odpowiedni program:</w:t>
       </w:r>
     </w:p>
     <w:p>
@@ -3092,23 +3485,27 @@
         <w:jc w:val="left"/>
         <w:rPr>
           <w:szCs w:val="20"/>
+          <w:lang w:val="en-US"/>
         </w:rPr>
       </w:pPr>
       <w:r>
         <w:rPr>
           <w:szCs w:val="20"/>
+          <w:lang w:val="en-US"/>
         </w:rPr>
         <w:t xml:space="preserve">- „Code </w:t>
       </w:r>
       <w:r>
         <w:rPr>
           <w:szCs w:val="20"/>
+          <w:lang w:val="en-US"/>
         </w:rPr>
         <w:t>d</w:t>
       </w:r>
       <w:r>
         <w:rPr>
           <w:szCs w:val="20"/>
+          <w:lang w:val="en-US"/>
         </w:rPr>
         <w:t>eclarations”:</w:t>
       </w:r>
@@ -3117,116 +3514,318 @@
       <w:pPr>
         <w:pStyle w:val="NormalnyWeb"/>
         <w:spacing w:before="0" w:beforeAutospacing="0" w:after="0" w:afterAutospacing="0"/>
-      </w:pPr>
-      <w:r>
-        <w:t>struct EXAMPLE_STRUCT{</w:t>
-      </w:r>
+        <w:rPr>
+          <w:lang w:val="en-US"/>
+        </w:rPr>
+      </w:pPr>
+      <w:r>
+        <w:rPr>
+          <w:lang w:val="en-US"/>
+        </w:rPr>
+        <w:t>struct EXAMPLE_</w:t>
+      </w:r>
+      <w:proofErr w:type="gramStart"/>
+      <w:r>
+        <w:rPr>
+          <w:lang w:val="en-US"/>
+        </w:rPr>
+        <w:t>STRUCT{</w:t>
+      </w:r>
+      <w:proofErr w:type="gramEnd"/>
     </w:p>
     <w:p>
       <w:pPr>
         <w:pStyle w:val="NormalnyWeb"/>
         <w:spacing w:before="0" w:beforeAutospacing="0" w:after="0" w:afterAutospacing="0"/>
-      </w:pPr>
-      <w:r>
-        <w:t>float s_ref;</w:t>
-      </w:r>
+        <w:rPr>
+          <w:lang w:val="en-US"/>
+        </w:rPr>
+      </w:pPr>
+      <w:r>
+        <w:rPr>
+          <w:lang w:val="en-US"/>
+        </w:rPr>
+        <w:t xml:space="preserve">float </w:t>
+      </w:r>
+      <w:proofErr w:type="spellStart"/>
+      <w:r>
+        <w:rPr>
+          <w:lang w:val="en-US"/>
+        </w:rPr>
+        <w:t>s_</w:t>
+      </w:r>
+      <w:proofErr w:type="gramStart"/>
+      <w:r>
+        <w:rPr>
+          <w:lang w:val="en-US"/>
+        </w:rPr>
+        <w:t>ref</w:t>
+      </w:r>
+      <w:proofErr w:type="spellEnd"/>
+      <w:r>
+        <w:rPr>
+          <w:lang w:val="en-US"/>
+        </w:rPr>
+        <w:t>;</w:t>
+      </w:r>
+      <w:proofErr w:type="gramEnd"/>
     </w:p>
     <w:p>
       <w:pPr>
         <w:pStyle w:val="NormalnyWeb"/>
         <w:spacing w:before="0" w:beforeAutospacing="0" w:after="0" w:afterAutospacing="0"/>
-      </w:pPr>
-      <w:r>
-        <w:t>float s;</w:t>
-      </w:r>
+        <w:rPr>
+          <w:lang w:val="en-US"/>
+        </w:rPr>
+      </w:pPr>
+      <w:r>
+        <w:rPr>
+          <w:lang w:val="en-US"/>
+        </w:rPr>
+        <w:t xml:space="preserve">float </w:t>
+      </w:r>
+      <w:proofErr w:type="gramStart"/>
+      <w:r>
+        <w:rPr>
+          <w:lang w:val="en-US"/>
+        </w:rPr>
+        <w:t>s;</w:t>
+      </w:r>
+      <w:proofErr w:type="gramEnd"/>
     </w:p>
     <w:p>
       <w:pPr>
         <w:pStyle w:val="NormalnyWeb"/>
         <w:spacing w:before="0" w:beforeAutospacing="0" w:after="0" w:afterAutospacing="0"/>
-      </w:pPr>
-      <w:r>
-        <w:t>float diff1;</w:t>
-      </w:r>
+        <w:rPr>
+          <w:lang w:val="en-US"/>
+        </w:rPr>
+      </w:pPr>
+      <w:r>
+        <w:rPr>
+          <w:lang w:val="en-US"/>
+        </w:rPr>
+        <w:t xml:space="preserve">float </w:t>
+      </w:r>
+      <w:proofErr w:type="gramStart"/>
+      <w:r>
+        <w:rPr>
+          <w:lang w:val="en-US"/>
+        </w:rPr>
+        <w:t>diff1;</w:t>
+      </w:r>
+      <w:proofErr w:type="gramEnd"/>
     </w:p>
     <w:p>
       <w:pPr>
         <w:pStyle w:val="NormalnyWeb"/>
         <w:spacing w:before="0" w:beforeAutospacing="0" w:after="0" w:afterAutospacing="0"/>
-      </w:pPr>
-      <w:r>
-        <w:t>float diff1_1;</w:t>
-      </w:r>
+        <w:rPr>
+          <w:lang w:val="en-US"/>
+        </w:rPr>
+      </w:pPr>
+      <w:r>
+        <w:rPr>
+          <w:lang w:val="en-US"/>
+        </w:rPr>
+        <w:t>float diff1_</w:t>
+      </w:r>
+      <w:proofErr w:type="gramStart"/>
+      <w:r>
+        <w:rPr>
+          <w:lang w:val="en-US"/>
+        </w:rPr>
+        <w:t>1;</w:t>
+      </w:r>
+      <w:proofErr w:type="gramEnd"/>
     </w:p>
     <w:p>
       <w:pPr>
         <w:pStyle w:val="NormalnyWeb"/>
         <w:spacing w:before="0" w:beforeAutospacing="0" w:after="0" w:afterAutospacing="0"/>
-      </w:pPr>
-      <w:r>
-        <w:t>float reg_s;</w:t>
-      </w:r>
+        <w:rPr>
+          <w:lang w:val="en-US"/>
+        </w:rPr>
+      </w:pPr>
+      <w:r>
+        <w:rPr>
+          <w:lang w:val="en-US"/>
+        </w:rPr>
+        <w:t xml:space="preserve">float </w:t>
+      </w:r>
+      <w:proofErr w:type="spellStart"/>
+      <w:r>
+        <w:rPr>
+          <w:lang w:val="en-US"/>
+        </w:rPr>
+        <w:t>reg_</w:t>
+      </w:r>
+      <w:proofErr w:type="gramStart"/>
+      <w:r>
+        <w:rPr>
+          <w:lang w:val="en-US"/>
+        </w:rPr>
+        <w:t>s</w:t>
+      </w:r>
+      <w:proofErr w:type="spellEnd"/>
+      <w:r>
+        <w:rPr>
+          <w:lang w:val="en-US"/>
+        </w:rPr>
+        <w:t>;</w:t>
+      </w:r>
+      <w:proofErr w:type="gramEnd"/>
     </w:p>
     <w:p>
       <w:pPr>
         <w:pStyle w:val="NormalnyWeb"/>
         <w:spacing w:before="0" w:beforeAutospacing="0" w:after="0" w:afterAutospacing="0"/>
-      </w:pPr>
-      <w:r>
-        <w:t>float reg_s_1;</w:t>
-      </w:r>
+        <w:rPr>
+          <w:lang w:val="en-US"/>
+        </w:rPr>
+      </w:pPr>
+      <w:r>
+        <w:rPr>
+          <w:lang w:val="en-US"/>
+        </w:rPr>
+        <w:t>float reg_s_</w:t>
+      </w:r>
+      <w:proofErr w:type="gramStart"/>
+      <w:r>
+        <w:rPr>
+          <w:lang w:val="en-US"/>
+        </w:rPr>
+        <w:t>1;</w:t>
+      </w:r>
+      <w:proofErr w:type="gramEnd"/>
     </w:p>
     <w:p>
       <w:pPr>
         <w:pStyle w:val="NormalnyWeb"/>
         <w:spacing w:before="0" w:beforeAutospacing="0" w:after="0" w:afterAutospacing="0"/>
-      </w:pPr>
-      <w:r>
-        <w:t>float c;</w:t>
-      </w:r>
+        <w:rPr>
+          <w:lang w:val="en-US"/>
+        </w:rPr>
+      </w:pPr>
+      <w:r>
+        <w:rPr>
+          <w:lang w:val="en-US"/>
+        </w:rPr>
+        <w:t xml:space="preserve">float </w:t>
+      </w:r>
+      <w:proofErr w:type="gramStart"/>
+      <w:r>
+        <w:rPr>
+          <w:lang w:val="en-US"/>
+        </w:rPr>
+        <w:t>c;</w:t>
+      </w:r>
+      <w:proofErr w:type="gramEnd"/>
     </w:p>
     <w:p>
       <w:pPr>
         <w:pStyle w:val="NormalnyWeb"/>
         <w:spacing w:before="0" w:beforeAutospacing="0" w:after="0" w:afterAutospacing="0"/>
-      </w:pPr>
-      <w:r>
-        <w:t>float diff2;</w:t>
-      </w:r>
+        <w:rPr>
+          <w:lang w:val="en-US"/>
+        </w:rPr>
+      </w:pPr>
+      <w:r>
+        <w:rPr>
+          <w:lang w:val="en-US"/>
+        </w:rPr>
+        <w:t xml:space="preserve">float </w:t>
+      </w:r>
+      <w:proofErr w:type="gramStart"/>
+      <w:r>
+        <w:rPr>
+          <w:lang w:val="en-US"/>
+        </w:rPr>
+        <w:t>diff2;</w:t>
+      </w:r>
+      <w:proofErr w:type="gramEnd"/>
     </w:p>
     <w:p>
       <w:pPr>
         <w:pStyle w:val="NormalnyWeb"/>
         <w:spacing w:before="0" w:beforeAutospacing="0" w:after="0" w:afterAutospacing="0"/>
-      </w:pPr>
-      <w:r>
-        <w:t>float diff2_1;</w:t>
-      </w:r>
+        <w:rPr>
+          <w:lang w:val="en-US"/>
+        </w:rPr>
+      </w:pPr>
+      <w:r>
+        <w:rPr>
+          <w:lang w:val="en-US"/>
+        </w:rPr>
+        <w:t>float diff2_</w:t>
+      </w:r>
+      <w:proofErr w:type="gramStart"/>
+      <w:r>
+        <w:rPr>
+          <w:lang w:val="en-US"/>
+        </w:rPr>
+        <w:t>1;</w:t>
+      </w:r>
+      <w:proofErr w:type="gramEnd"/>
     </w:p>
     <w:p>
       <w:pPr>
         <w:pStyle w:val="NormalnyWeb"/>
         <w:spacing w:before="0" w:beforeAutospacing="0" w:after="0" w:afterAutospacing="0"/>
-      </w:pPr>
-      <w:r>
-        <w:t>float out;</w:t>
-      </w:r>
+        <w:rPr>
+          <w:lang w:val="en-US"/>
+        </w:rPr>
+      </w:pPr>
+      <w:r>
+        <w:rPr>
+          <w:lang w:val="en-US"/>
+        </w:rPr>
+        <w:t xml:space="preserve">float </w:t>
+      </w:r>
+      <w:proofErr w:type="gramStart"/>
+      <w:r>
+        <w:rPr>
+          <w:lang w:val="en-US"/>
+        </w:rPr>
+        <w:t>out;</w:t>
+      </w:r>
+      <w:proofErr w:type="gramEnd"/>
     </w:p>
     <w:p>
       <w:pPr>
         <w:pStyle w:val="NormalnyWeb"/>
         <w:spacing w:before="0" w:beforeAutospacing="0" w:after="0" w:afterAutospacing="0"/>
-      </w:pPr>
-      <w:r>
-        <w:t>float out_1;</w:t>
-      </w:r>
+        <w:rPr>
+          <w:lang w:val="en-US"/>
+        </w:rPr>
+      </w:pPr>
+      <w:r>
+        <w:rPr>
+          <w:lang w:val="en-US"/>
+        </w:rPr>
+        <w:t>float out_</w:t>
+      </w:r>
+      <w:proofErr w:type="gramStart"/>
+      <w:r>
+        <w:rPr>
+          <w:lang w:val="en-US"/>
+        </w:rPr>
+        <w:t>1;</w:t>
+      </w:r>
+      <w:proofErr w:type="gramEnd"/>
     </w:p>
     <w:p>
       <w:pPr>
         <w:pStyle w:val="NormalnyWeb"/>
         <w:spacing w:before="0" w:beforeAutospacing="0" w:after="0" w:afterAutospacing="0"/>
-      </w:pPr>
-      <w:r>
+        <w:rPr>
+          <w:lang w:val="en-US"/>
+        </w:rPr>
+      </w:pPr>
+      <w:r>
+        <w:rPr>
+          <w:lang w:val="en-US"/>
+        </w:rPr>
         <w:t>};</w:t>
       </w:r>
     </w:p>
@@ -3234,43 +3833,156 @@
       <w:pPr>
         <w:pStyle w:val="NormalnyWeb"/>
         <w:spacing w:before="0" w:beforeAutospacing="0" w:after="0" w:afterAutospacing="0"/>
+        <w:rPr>
+          <w:lang w:val="en-US"/>
+        </w:rPr>
       </w:pPr>
     </w:p>
     <w:p>
       <w:pPr>
         <w:pStyle w:val="NormalnyWeb"/>
         <w:spacing w:before="0" w:beforeAutospacing="0" w:after="0" w:afterAutospacing="0"/>
-      </w:pPr>
-      <w:r>
-        <w:t>void Calculate(struct EXAMPLE_STRUCT *data){</w:t>
+        <w:rPr>
+          <w:lang w:val="en-US"/>
+        </w:rPr>
+      </w:pPr>
+      <w:r>
+        <w:rPr>
+          <w:lang w:val="en-US"/>
+        </w:rPr>
+        <w:t xml:space="preserve">void </w:t>
+      </w:r>
+      <w:proofErr w:type="gramStart"/>
+      <w:r>
+        <w:rPr>
+          <w:lang w:val="en-US"/>
+        </w:rPr>
+        <w:t>Calculate(</w:t>
+      </w:r>
+      <w:proofErr w:type="gramEnd"/>
+      <w:r>
+        <w:rPr>
+          <w:lang w:val="en-US"/>
+        </w:rPr>
+        <w:t>struct EXAMPLE_STRUCT *data){</w:t>
       </w:r>
     </w:p>
     <w:p>
       <w:pPr>
         <w:pStyle w:val="NormalnyWeb"/>
         <w:spacing w:before="0" w:beforeAutospacing="0" w:after="0" w:afterAutospacing="0"/>
+        <w:rPr>
+          <w:lang w:val="en-US"/>
+        </w:rPr>
       </w:pPr>
     </w:p>
     <w:p>
       <w:pPr>
         <w:pStyle w:val="NormalnyWeb"/>
         <w:spacing w:before="0" w:beforeAutospacing="0" w:after="0" w:afterAutospacing="0"/>
-      </w:pPr>
-      <w:r>
-        <w:t>data-&gt;diff1 = data-&gt;s_ref - data-&gt;s; //wyliczanie uchybu predkosci</w:t>
-      </w:r>
+        <w:rPr>
+          <w:lang w:val="en-US"/>
+        </w:rPr>
+      </w:pPr>
+      <w:r>
+        <w:rPr>
+          <w:lang w:val="en-US"/>
+        </w:rPr>
+        <w:t>data-&gt;diff1 = data-&gt;</w:t>
+      </w:r>
+      <w:proofErr w:type="spellStart"/>
+      <w:r>
+        <w:rPr>
+          <w:lang w:val="en-US"/>
+        </w:rPr>
+        <w:t>s_ref</w:t>
+      </w:r>
+      <w:proofErr w:type="spellEnd"/>
+      <w:r>
+        <w:rPr>
+          <w:lang w:val="en-US"/>
+        </w:rPr>
+        <w:t xml:space="preserve"> - data-&gt;s; //</w:t>
+      </w:r>
+      <w:proofErr w:type="spellStart"/>
+      <w:r>
+        <w:rPr>
+          <w:lang w:val="en-US"/>
+        </w:rPr>
+        <w:t>wyliczanie</w:t>
+      </w:r>
+      <w:proofErr w:type="spellEnd"/>
+      <w:r>
+        <w:rPr>
+          <w:lang w:val="en-US"/>
+        </w:rPr>
+        <w:t xml:space="preserve"> </w:t>
+      </w:r>
+      <w:proofErr w:type="spellStart"/>
+      <w:r>
+        <w:rPr>
+          <w:lang w:val="en-US"/>
+        </w:rPr>
+        <w:t>uchybu</w:t>
+      </w:r>
+      <w:proofErr w:type="spellEnd"/>
+      <w:r>
+        <w:rPr>
+          <w:lang w:val="en-US"/>
+        </w:rPr>
+        <w:t xml:space="preserve"> </w:t>
+      </w:r>
+      <w:proofErr w:type="spellStart"/>
+      <w:r>
+        <w:rPr>
+          <w:lang w:val="en-US"/>
+        </w:rPr>
+        <w:t>predkosci</w:t>
+      </w:r>
+      <w:proofErr w:type="spellEnd"/>
     </w:p>
     <w:p>
       <w:pPr>
         <w:pStyle w:val="NormalnyWeb"/>
         <w:spacing w:before="0" w:beforeAutospacing="0" w:after="0" w:afterAutospacing="0"/>
-      </w:pPr>
-      <w:r>
-        <w:t>data-&gt;reg_s = data-&gt;reg_s_1+5 * data-&gt;diff1 - 4.999 * data-&gt;diff1_1;</w:t>
-      </w:r>
-      <w:r>
-        <w:t xml:space="preserve"> //regulator prędkości</w:t>
-      </w:r>
+        <w:rPr>
+          <w:lang w:val="en-US"/>
+        </w:rPr>
+      </w:pPr>
+      <w:r>
+        <w:rPr>
+          <w:lang w:val="en-US"/>
+        </w:rPr>
+        <w:t>data-&gt;</w:t>
+      </w:r>
+      <w:proofErr w:type="spellStart"/>
+      <w:r>
+        <w:rPr>
+          <w:lang w:val="en-US"/>
+        </w:rPr>
+        <w:t>reg_s</w:t>
+      </w:r>
+      <w:proofErr w:type="spellEnd"/>
+      <w:r>
+        <w:rPr>
+          <w:lang w:val="en-US"/>
+        </w:rPr>
+        <w:t xml:space="preserve"> = data-&gt;reg_s_1+5 * data-&gt;diff1 - 4.999 * data-&gt;diff1_1;</w:t>
+      </w:r>
+      <w:r>
+        <w:rPr>
+          <w:lang w:val="en-US"/>
+        </w:rPr>
+        <w:t xml:space="preserve"> //regulator </w:t>
+      </w:r>
+      <w:proofErr w:type="spellStart"/>
+      <w:r>
+        <w:rPr>
+          <w:lang w:val="en-US"/>
+        </w:rPr>
+        <w:t>prędkości</w:t>
+      </w:r>
+      <w:proofErr w:type="spellEnd"/>
     </w:p>
     <w:p>
       <w:pPr>
@@ -3290,7 +4002,15 @@
         <w:spacing w:before="0" w:beforeAutospacing="0" w:after="0" w:afterAutospacing="0"/>
       </w:pPr>
       <w:r>
-        <w:t>data-&gt;reg_s_1 = data-&gt;reg_s;</w:t>
+        <w:t>data-&gt;reg_s_1 = data-&gt;</w:t>
+      </w:r>
+      <w:proofErr w:type="spellStart"/>
+      <w:r>
+        <w:t>reg_s</w:t>
+      </w:r>
+      <w:proofErr w:type="spellEnd"/>
+      <w:r>
+        <w:t>;</w:t>
       </w:r>
       <w:r>
         <w:t xml:space="preserve"> //zapisywanie ostatniej próbki</w:t>
@@ -3301,8 +4021,29 @@
         <w:pStyle w:val="NormalnyWeb"/>
         <w:spacing w:before="0" w:beforeAutospacing="0" w:after="0" w:afterAutospacing="0"/>
       </w:pPr>
-      <w:r>
-        <w:t>if(data-&gt;reg_s &gt; 150) data-&gt;reg_s = 150;</w:t>
+      <w:proofErr w:type="spellStart"/>
+      <w:r>
+        <w:t>if</w:t>
+      </w:r>
+      <w:proofErr w:type="spellEnd"/>
+      <w:r>
+        <w:t>(data-&gt;</w:t>
+      </w:r>
+      <w:proofErr w:type="spellStart"/>
+      <w:r>
+        <w:t>reg_s</w:t>
+      </w:r>
+      <w:proofErr w:type="spellEnd"/>
+      <w:r>
+        <w:t xml:space="preserve"> &gt; 150) data-&gt;</w:t>
+      </w:r>
+      <w:proofErr w:type="spellStart"/>
+      <w:r>
+        <w:t>reg_s</w:t>
+      </w:r>
+      <w:proofErr w:type="spellEnd"/>
+      <w:r>
+        <w:t xml:space="preserve"> = 150;</w:t>
       </w:r>
       <w:r>
         <w:t xml:space="preserve"> //wykonanie nasycenia prądu 150A</w:t>
@@ -3313,8 +4054,37 @@
         <w:pStyle w:val="NormalnyWeb"/>
         <w:spacing w:before="0" w:beforeAutospacing="0" w:after="0" w:afterAutospacing="0"/>
       </w:pPr>
-      <w:r>
-        <w:t>else if(data-&gt;reg_s &lt; -150) data-&gt;reg_s = -150;</w:t>
+      <w:proofErr w:type="spellStart"/>
+      <w:r>
+        <w:t>else</w:t>
+      </w:r>
+      <w:proofErr w:type="spellEnd"/>
+      <w:r>
+        <w:t xml:space="preserve"> </w:t>
+      </w:r>
+      <w:proofErr w:type="spellStart"/>
+      <w:r>
+        <w:t>if</w:t>
+      </w:r>
+      <w:proofErr w:type="spellEnd"/>
+      <w:r>
+        <w:t>(data-&gt;</w:t>
+      </w:r>
+      <w:proofErr w:type="spellStart"/>
+      <w:r>
+        <w:t>reg_s</w:t>
+      </w:r>
+      <w:proofErr w:type="spellEnd"/>
+      <w:r>
+        <w:t xml:space="preserve"> &lt; -150) data-&gt;</w:t>
+      </w:r>
+      <w:proofErr w:type="spellStart"/>
+      <w:r>
+        <w:t>reg_s</w:t>
+      </w:r>
+      <w:proofErr w:type="spellEnd"/>
+      <w:r>
+        <w:t xml:space="preserve"> = -150;</w:t>
       </w:r>
       <w:r>
         <w:t xml:space="preserve"> /wykonanie nasycenia prądu -150A</w:t>
@@ -3326,20 +4096,50 @@
         <w:spacing w:before="0" w:beforeAutospacing="0" w:after="0" w:afterAutospacing="0"/>
       </w:pPr>
       <w:r>
-        <w:t>data-&gt;diff2 = data-&gt;reg_s - data-&gt;c; //wyliczanie uchybu pradu</w:t>
-      </w:r>
+        <w:t>data-&gt;diff2 = data-&gt;</w:t>
+      </w:r>
+      <w:proofErr w:type="spellStart"/>
+      <w:r>
+        <w:t>reg_s</w:t>
+      </w:r>
+      <w:proofErr w:type="spellEnd"/>
+      <w:r>
+        <w:t xml:space="preserve"> - data-&gt;c; //wyliczanie uchybu </w:t>
+      </w:r>
+      <w:proofErr w:type="spellStart"/>
+      <w:r>
+        <w:t>pradu</w:t>
+      </w:r>
+      <w:proofErr w:type="spellEnd"/>
     </w:p>
     <w:p>
       <w:pPr>
         <w:pStyle w:val="NormalnyWeb"/>
         <w:spacing w:before="0" w:beforeAutospacing="0" w:after="0" w:afterAutospacing="0"/>
-      </w:pPr>
-      <w:r>
+        <w:rPr>
+          <w:lang w:val="en-US"/>
+        </w:rPr>
+      </w:pPr>
+      <w:r>
+        <w:rPr>
+          <w:lang w:val="en-US"/>
+        </w:rPr>
         <w:t>data-&gt;out=data-&gt;out_1+data-&gt;diff2-0.9998*data-&gt;diff2_1;</w:t>
       </w:r>
       <w:r>
-        <w:t xml:space="preserve"> //regulator prądu</w:t>
-      </w:r>
+        <w:rPr>
+          <w:lang w:val="en-US"/>
+        </w:rPr>
+        <w:t xml:space="preserve"> //regulator </w:t>
+      </w:r>
+      <w:proofErr w:type="spellStart"/>
+      <w:r>
+        <w:rPr>
+          <w:lang w:val="en-US"/>
+        </w:rPr>
+        <w:t>prądu</w:t>
+      </w:r>
+      <w:proofErr w:type="spellEnd"/>
     </w:p>
     <w:p>
       <w:pPr>
@@ -3369,44 +4169,124 @@
       <w:pPr>
         <w:pStyle w:val="NormalnyWeb"/>
         <w:spacing w:before="0" w:beforeAutospacing="0" w:after="0" w:afterAutospacing="0"/>
-      </w:pPr>
-      <w:r>
+        <w:rPr>
+          <w:lang w:val="en-US"/>
+        </w:rPr>
+      </w:pPr>
+      <w:r>
+        <w:rPr>
+          <w:lang w:val="en-US"/>
+        </w:rPr>
         <w:t>if(data-&gt;out &gt; 1) data-&gt;out = 1;</w:t>
       </w:r>
       <w:r>
-        <w:t xml:space="preserve"> //nasycenie wypełnienia</w:t>
-      </w:r>
+        <w:rPr>
+          <w:lang w:val="en-US"/>
+        </w:rPr>
+        <w:t xml:space="preserve"> //</w:t>
+      </w:r>
+      <w:proofErr w:type="spellStart"/>
+      <w:r>
+        <w:rPr>
+          <w:lang w:val="en-US"/>
+        </w:rPr>
+        <w:t>nasycenie</w:t>
+      </w:r>
+      <w:proofErr w:type="spellEnd"/>
+      <w:r>
+        <w:rPr>
+          <w:lang w:val="en-US"/>
+        </w:rPr>
+        <w:t xml:space="preserve"> </w:t>
+      </w:r>
+      <w:proofErr w:type="spellStart"/>
+      <w:r>
+        <w:rPr>
+          <w:lang w:val="en-US"/>
+        </w:rPr>
+        <w:t>wypełnienia</w:t>
+      </w:r>
+      <w:proofErr w:type="spellEnd"/>
     </w:p>
     <w:p>
       <w:pPr>
         <w:pStyle w:val="NormalnyWeb"/>
         <w:spacing w:before="0" w:beforeAutospacing="0" w:after="0" w:afterAutospacing="0"/>
-      </w:pPr>
-      <w:r>
+        <w:rPr>
+          <w:lang w:val="en-US"/>
+        </w:rPr>
+      </w:pPr>
+      <w:r>
+        <w:rPr>
+          <w:lang w:val="en-US"/>
+        </w:rPr>
         <w:t xml:space="preserve">else if(data-&gt;out &lt; </w:t>
       </w:r>
       <w:r>
+        <w:rPr>
+          <w:lang w:val="en-US"/>
+        </w:rPr>
         <w:t>0</w:t>
       </w:r>
       <w:r>
+        <w:rPr>
+          <w:lang w:val="en-US"/>
+        </w:rPr>
         <w:t xml:space="preserve">) data-&gt;out = </w:t>
       </w:r>
       <w:r>
+        <w:rPr>
+          <w:lang w:val="en-US"/>
+        </w:rPr>
         <w:t>0</w:t>
       </w:r>
       <w:r>
+        <w:rPr>
+          <w:lang w:val="en-US"/>
+        </w:rPr>
         <w:t>;</w:t>
       </w:r>
       <w:r>
-        <w:t xml:space="preserve"> //nasycenie wypełnienia</w:t>
-      </w:r>
+        <w:rPr>
+          <w:lang w:val="en-US"/>
+        </w:rPr>
+        <w:t xml:space="preserve"> //</w:t>
+      </w:r>
+      <w:proofErr w:type="spellStart"/>
+      <w:r>
+        <w:rPr>
+          <w:lang w:val="en-US"/>
+        </w:rPr>
+        <w:t>nasycenie</w:t>
+      </w:r>
+      <w:proofErr w:type="spellEnd"/>
+      <w:r>
+        <w:rPr>
+          <w:lang w:val="en-US"/>
+        </w:rPr>
+        <w:t xml:space="preserve"> </w:t>
+      </w:r>
+      <w:proofErr w:type="spellStart"/>
+      <w:r>
+        <w:rPr>
+          <w:lang w:val="en-US"/>
+        </w:rPr>
+        <w:t>wypełnienia</w:t>
+      </w:r>
+      <w:proofErr w:type="spellEnd"/>
     </w:p>
     <w:p>
       <w:pPr>
         <w:pStyle w:val="NormalnyWeb"/>
         <w:spacing w:before="0" w:beforeAutospacing="0" w:after="0" w:afterAutospacing="0"/>
-      </w:pPr>
-      <w:r>
+        <w:rPr>
+          <w:lang w:val="en-US"/>
+        </w:rPr>
+      </w:pPr>
+      <w:r>
+        <w:rPr>
+          <w:lang w:val="en-US"/>
+        </w:rPr>
         <w:t>}</w:t>
       </w:r>
     </w:p>
@@ -3414,17 +4294,34 @@
       <w:pPr>
         <w:pStyle w:val="NormalnyWeb"/>
         <w:spacing w:before="0" w:beforeAutospacing="0" w:after="0" w:afterAutospacing="0"/>
+        <w:rPr>
+          <w:lang w:val="en-US"/>
+        </w:rPr>
       </w:pPr>
     </w:p>
     <w:p>
       <w:pPr>
         <w:pStyle w:val="NormalnyWeb"/>
         <w:spacing w:before="0" w:beforeAutospacing="0" w:after="0" w:afterAutospacing="0"/>
-      </w:pPr>
-      <w:r>
+        <w:rPr>
+          <w:lang w:val="en-US"/>
+        </w:rPr>
+      </w:pPr>
+      <w:r>
+        <w:rPr>
+          <w:lang w:val="en-US"/>
+        </w:rPr>
         <w:lastRenderedPageBreak/>
-        <w:t>struct EXAMPLE_STRUCT reg1;</w:t>
-      </w:r>
+        <w:t xml:space="preserve">struct EXAMPLE_STRUCT </w:t>
+      </w:r>
+      <w:proofErr w:type="gramStart"/>
+      <w:r>
+        <w:rPr>
+          <w:lang w:val="en-US"/>
+        </w:rPr>
+        <w:t>reg1;</w:t>
+      </w:r>
+      <w:proofErr w:type="gramEnd"/>
     </w:p>
     <w:p>
       <w:pPr>
@@ -3432,19 +4329,704 @@
         <w:jc w:val="left"/>
         <w:rPr>
           <w:szCs w:val="20"/>
+          <w:lang w:val="en-US"/>
         </w:rPr>
       </w:pPr>
       <w:r>
         <w:rPr>
           <w:szCs w:val="20"/>
+          <w:lang w:val="en-US"/>
         </w:rPr>
         <w:t>-</w:t>
       </w:r>
       <w:r>
         <w:rPr>
           <w:szCs w:val="20"/>
+          <w:lang w:val="en-US"/>
         </w:rPr>
         <w:t xml:space="preserve"> „Start function code”:</w:t>
+      </w:r>
+    </w:p>
+    <w:p>
+      <w:pPr>
+        <w:spacing w:after="0" w:line="240" w:lineRule="auto"/>
+        <w:jc w:val="left"/>
+        <w:rPr>
+          <w:rFonts w:ascii="Times New Roman" w:eastAsia="Times New Roman" w:hAnsi="Times New Roman" w:cs="Times New Roman"/>
+          <w:color w:val="auto"/>
+          <w:spacing w:val="0"/>
+          <w:sz w:val="24"/>
+          <w:szCs w:val="24"/>
+          <w:lang w:val="en-US" w:eastAsia="pl-PL"/>
+        </w:rPr>
+      </w:pPr>
+      <w:r>
+        <w:rPr>
+          <w:rFonts w:ascii="Times New Roman" w:eastAsia="Times New Roman" w:hAnsi="Times New Roman" w:cs="Times New Roman"/>
+          <w:color w:val="auto"/>
+          <w:spacing w:val="0"/>
+          <w:sz w:val="24"/>
+          <w:szCs w:val="24"/>
+          <w:lang w:val="en-US" w:eastAsia="pl-PL"/>
+        </w:rPr>
+        <w:t>reg1.s_ref=</w:t>
+      </w:r>
+      <w:proofErr w:type="gramStart"/>
+      <w:r>
+        <w:rPr>
+          <w:rFonts w:ascii="Times New Roman" w:eastAsia="Times New Roman" w:hAnsi="Times New Roman" w:cs="Times New Roman"/>
+          <w:color w:val="auto"/>
+          <w:spacing w:val="0"/>
+          <w:sz w:val="24"/>
+          <w:szCs w:val="24"/>
+          <w:lang w:val="en-US" w:eastAsia="pl-PL"/>
+        </w:rPr>
+        <w:t>0;</w:t>
+      </w:r>
+      <w:proofErr w:type="gramEnd"/>
+    </w:p>
+    <w:p>
+      <w:pPr>
+        <w:spacing w:after="0" w:line="240" w:lineRule="auto"/>
+        <w:jc w:val="left"/>
+        <w:rPr>
+          <w:rFonts w:ascii="Times New Roman" w:eastAsia="Times New Roman" w:hAnsi="Times New Roman" w:cs="Times New Roman"/>
+          <w:color w:val="auto"/>
+          <w:spacing w:val="0"/>
+          <w:sz w:val="24"/>
+          <w:szCs w:val="24"/>
+          <w:lang w:val="en-US" w:eastAsia="pl-PL"/>
+        </w:rPr>
+      </w:pPr>
+      <w:r>
+        <w:rPr>
+          <w:rFonts w:ascii="Times New Roman" w:eastAsia="Times New Roman" w:hAnsi="Times New Roman" w:cs="Times New Roman"/>
+          <w:color w:val="auto"/>
+          <w:spacing w:val="0"/>
+          <w:sz w:val="24"/>
+          <w:szCs w:val="24"/>
+          <w:lang w:val="en-US" w:eastAsia="pl-PL"/>
+        </w:rPr>
+        <w:t>reg1.s=</w:t>
+      </w:r>
+      <w:proofErr w:type="gramStart"/>
+      <w:r>
+        <w:rPr>
+          <w:rFonts w:ascii="Times New Roman" w:eastAsia="Times New Roman" w:hAnsi="Times New Roman" w:cs="Times New Roman"/>
+          <w:color w:val="auto"/>
+          <w:spacing w:val="0"/>
+          <w:sz w:val="24"/>
+          <w:szCs w:val="24"/>
+          <w:lang w:val="en-US" w:eastAsia="pl-PL"/>
+        </w:rPr>
+        <w:t>0;</w:t>
+      </w:r>
+      <w:proofErr w:type="gramEnd"/>
+    </w:p>
+    <w:p>
+      <w:pPr>
+        <w:spacing w:after="0" w:line="240" w:lineRule="auto"/>
+        <w:jc w:val="left"/>
+        <w:rPr>
+          <w:rFonts w:ascii="Times New Roman" w:eastAsia="Times New Roman" w:hAnsi="Times New Roman" w:cs="Times New Roman"/>
+          <w:color w:val="auto"/>
+          <w:spacing w:val="0"/>
+          <w:sz w:val="24"/>
+          <w:szCs w:val="24"/>
+          <w:lang w:val="en-US" w:eastAsia="pl-PL"/>
+        </w:rPr>
+      </w:pPr>
+      <w:r>
+        <w:rPr>
+          <w:rFonts w:ascii="Times New Roman" w:eastAsia="Times New Roman" w:hAnsi="Times New Roman" w:cs="Times New Roman"/>
+          <w:color w:val="auto"/>
+          <w:spacing w:val="0"/>
+          <w:sz w:val="24"/>
+          <w:szCs w:val="24"/>
+          <w:lang w:val="en-US" w:eastAsia="pl-PL"/>
+        </w:rPr>
+        <w:t>reg1.diff1=</w:t>
+      </w:r>
+      <w:proofErr w:type="gramStart"/>
+      <w:r>
+        <w:rPr>
+          <w:rFonts w:ascii="Times New Roman" w:eastAsia="Times New Roman" w:hAnsi="Times New Roman" w:cs="Times New Roman"/>
+          <w:color w:val="auto"/>
+          <w:spacing w:val="0"/>
+          <w:sz w:val="24"/>
+          <w:szCs w:val="24"/>
+          <w:lang w:val="en-US" w:eastAsia="pl-PL"/>
+        </w:rPr>
+        <w:t>0;</w:t>
+      </w:r>
+      <w:proofErr w:type="gramEnd"/>
+    </w:p>
+    <w:p>
+      <w:pPr>
+        <w:spacing w:after="0" w:line="240" w:lineRule="auto"/>
+        <w:jc w:val="left"/>
+        <w:rPr>
+          <w:rFonts w:ascii="Times New Roman" w:eastAsia="Times New Roman" w:hAnsi="Times New Roman" w:cs="Times New Roman"/>
+          <w:color w:val="auto"/>
+          <w:spacing w:val="0"/>
+          <w:sz w:val="24"/>
+          <w:szCs w:val="24"/>
+          <w:lang w:val="en-US" w:eastAsia="pl-PL"/>
+        </w:rPr>
+      </w:pPr>
+      <w:r>
+        <w:rPr>
+          <w:rFonts w:ascii="Times New Roman" w:eastAsia="Times New Roman" w:hAnsi="Times New Roman" w:cs="Times New Roman"/>
+          <w:color w:val="auto"/>
+          <w:spacing w:val="0"/>
+          <w:sz w:val="24"/>
+          <w:szCs w:val="24"/>
+          <w:lang w:val="en-US" w:eastAsia="pl-PL"/>
+        </w:rPr>
+        <w:t>reg1.diff1_1=</w:t>
+      </w:r>
+      <w:proofErr w:type="gramStart"/>
+      <w:r>
+        <w:rPr>
+          <w:rFonts w:ascii="Times New Roman" w:eastAsia="Times New Roman" w:hAnsi="Times New Roman" w:cs="Times New Roman"/>
+          <w:color w:val="auto"/>
+          <w:spacing w:val="0"/>
+          <w:sz w:val="24"/>
+          <w:szCs w:val="24"/>
+          <w:lang w:val="en-US" w:eastAsia="pl-PL"/>
+        </w:rPr>
+        <w:t>0;</w:t>
+      </w:r>
+      <w:proofErr w:type="gramEnd"/>
+    </w:p>
+    <w:p>
+      <w:pPr>
+        <w:spacing w:after="0" w:line="240" w:lineRule="auto"/>
+        <w:jc w:val="left"/>
+        <w:rPr>
+          <w:rFonts w:ascii="Times New Roman" w:eastAsia="Times New Roman" w:hAnsi="Times New Roman" w:cs="Times New Roman"/>
+          <w:color w:val="auto"/>
+          <w:spacing w:val="0"/>
+          <w:sz w:val="24"/>
+          <w:szCs w:val="24"/>
+          <w:lang w:val="en-US" w:eastAsia="pl-PL"/>
+        </w:rPr>
+      </w:pPr>
+      <w:r>
+        <w:rPr>
+          <w:rFonts w:ascii="Times New Roman" w:eastAsia="Times New Roman" w:hAnsi="Times New Roman" w:cs="Times New Roman"/>
+          <w:color w:val="auto"/>
+          <w:spacing w:val="0"/>
+          <w:sz w:val="24"/>
+          <w:szCs w:val="24"/>
+          <w:lang w:val="en-US" w:eastAsia="pl-PL"/>
+        </w:rPr>
+        <w:t>reg1.reg_s=</w:t>
+      </w:r>
+      <w:proofErr w:type="gramStart"/>
+      <w:r>
+        <w:rPr>
+          <w:rFonts w:ascii="Times New Roman" w:eastAsia="Times New Roman" w:hAnsi="Times New Roman" w:cs="Times New Roman"/>
+          <w:color w:val="auto"/>
+          <w:spacing w:val="0"/>
+          <w:sz w:val="24"/>
+          <w:szCs w:val="24"/>
+          <w:lang w:val="en-US" w:eastAsia="pl-PL"/>
+        </w:rPr>
+        <w:t>0;</w:t>
+      </w:r>
+      <w:proofErr w:type="gramEnd"/>
+    </w:p>
+    <w:p>
+      <w:pPr>
+        <w:spacing w:after="0" w:line="240" w:lineRule="auto"/>
+        <w:jc w:val="left"/>
+        <w:rPr>
+          <w:rFonts w:ascii="Times New Roman" w:eastAsia="Times New Roman" w:hAnsi="Times New Roman" w:cs="Times New Roman"/>
+          <w:color w:val="auto"/>
+          <w:spacing w:val="0"/>
+          <w:sz w:val="24"/>
+          <w:szCs w:val="24"/>
+          <w:lang w:val="en-US" w:eastAsia="pl-PL"/>
+        </w:rPr>
+      </w:pPr>
+      <w:r>
+        <w:rPr>
+          <w:rFonts w:ascii="Times New Roman" w:eastAsia="Times New Roman" w:hAnsi="Times New Roman" w:cs="Times New Roman"/>
+          <w:color w:val="auto"/>
+          <w:spacing w:val="0"/>
+          <w:sz w:val="24"/>
+          <w:szCs w:val="24"/>
+          <w:lang w:val="en-US" w:eastAsia="pl-PL"/>
+        </w:rPr>
+        <w:t>reg1.reg_s_1=</w:t>
+      </w:r>
+      <w:proofErr w:type="gramStart"/>
+      <w:r>
+        <w:rPr>
+          <w:rFonts w:ascii="Times New Roman" w:eastAsia="Times New Roman" w:hAnsi="Times New Roman" w:cs="Times New Roman"/>
+          <w:color w:val="auto"/>
+          <w:spacing w:val="0"/>
+          <w:sz w:val="24"/>
+          <w:szCs w:val="24"/>
+          <w:lang w:val="en-US" w:eastAsia="pl-PL"/>
+        </w:rPr>
+        <w:t>0;</w:t>
+      </w:r>
+      <w:proofErr w:type="gramEnd"/>
+    </w:p>
+    <w:p>
+      <w:pPr>
+        <w:spacing w:after="0" w:line="240" w:lineRule="auto"/>
+        <w:jc w:val="left"/>
+        <w:rPr>
+          <w:rFonts w:ascii="Times New Roman" w:eastAsia="Times New Roman" w:hAnsi="Times New Roman" w:cs="Times New Roman"/>
+          <w:color w:val="auto"/>
+          <w:spacing w:val="0"/>
+          <w:sz w:val="24"/>
+          <w:szCs w:val="24"/>
+          <w:lang w:val="en-US" w:eastAsia="pl-PL"/>
+        </w:rPr>
+      </w:pPr>
+      <w:r>
+        <w:rPr>
+          <w:rFonts w:ascii="Times New Roman" w:eastAsia="Times New Roman" w:hAnsi="Times New Roman" w:cs="Times New Roman"/>
+          <w:color w:val="auto"/>
+          <w:spacing w:val="0"/>
+          <w:sz w:val="24"/>
+          <w:szCs w:val="24"/>
+          <w:lang w:val="en-US" w:eastAsia="pl-PL"/>
+        </w:rPr>
+        <w:t>reg1.c=</w:t>
+      </w:r>
+      <w:proofErr w:type="gramStart"/>
+      <w:r>
+        <w:rPr>
+          <w:rFonts w:ascii="Times New Roman" w:eastAsia="Times New Roman" w:hAnsi="Times New Roman" w:cs="Times New Roman"/>
+          <w:color w:val="auto"/>
+          <w:spacing w:val="0"/>
+          <w:sz w:val="24"/>
+          <w:szCs w:val="24"/>
+          <w:lang w:val="en-US" w:eastAsia="pl-PL"/>
+        </w:rPr>
+        <w:t>0;</w:t>
+      </w:r>
+      <w:proofErr w:type="gramEnd"/>
+    </w:p>
+    <w:p>
+      <w:pPr>
+        <w:spacing w:after="0" w:line="240" w:lineRule="auto"/>
+        <w:jc w:val="left"/>
+        <w:rPr>
+          <w:rFonts w:ascii="Times New Roman" w:eastAsia="Times New Roman" w:hAnsi="Times New Roman" w:cs="Times New Roman"/>
+          <w:color w:val="auto"/>
+          <w:spacing w:val="0"/>
+          <w:sz w:val="24"/>
+          <w:szCs w:val="24"/>
+          <w:lang w:val="en-US" w:eastAsia="pl-PL"/>
+        </w:rPr>
+      </w:pPr>
+      <w:r>
+        <w:rPr>
+          <w:rFonts w:ascii="Times New Roman" w:eastAsia="Times New Roman" w:hAnsi="Times New Roman" w:cs="Times New Roman"/>
+          <w:color w:val="auto"/>
+          <w:spacing w:val="0"/>
+          <w:sz w:val="24"/>
+          <w:szCs w:val="24"/>
+          <w:lang w:val="en-US" w:eastAsia="pl-PL"/>
+        </w:rPr>
+        <w:t>reg1.diff2=</w:t>
+      </w:r>
+      <w:proofErr w:type="gramStart"/>
+      <w:r>
+        <w:rPr>
+          <w:rFonts w:ascii="Times New Roman" w:eastAsia="Times New Roman" w:hAnsi="Times New Roman" w:cs="Times New Roman"/>
+          <w:color w:val="auto"/>
+          <w:spacing w:val="0"/>
+          <w:sz w:val="24"/>
+          <w:szCs w:val="24"/>
+          <w:lang w:val="en-US" w:eastAsia="pl-PL"/>
+        </w:rPr>
+        <w:t>0;</w:t>
+      </w:r>
+      <w:proofErr w:type="gramEnd"/>
+    </w:p>
+    <w:p>
+      <w:pPr>
+        <w:spacing w:after="0" w:line="240" w:lineRule="auto"/>
+        <w:jc w:val="left"/>
+        <w:rPr>
+          <w:rFonts w:ascii="Times New Roman" w:eastAsia="Times New Roman" w:hAnsi="Times New Roman" w:cs="Times New Roman"/>
+          <w:color w:val="auto"/>
+          <w:spacing w:val="0"/>
+          <w:sz w:val="24"/>
+          <w:szCs w:val="24"/>
+          <w:lang w:val="en-US" w:eastAsia="pl-PL"/>
+        </w:rPr>
+      </w:pPr>
+      <w:r>
+        <w:rPr>
+          <w:rFonts w:ascii="Times New Roman" w:eastAsia="Times New Roman" w:hAnsi="Times New Roman" w:cs="Times New Roman"/>
+          <w:color w:val="auto"/>
+          <w:spacing w:val="0"/>
+          <w:sz w:val="24"/>
+          <w:szCs w:val="24"/>
+          <w:lang w:val="en-US" w:eastAsia="pl-PL"/>
+        </w:rPr>
+        <w:t>reg1.diff2_1=</w:t>
+      </w:r>
+      <w:proofErr w:type="gramStart"/>
+      <w:r>
+        <w:rPr>
+          <w:rFonts w:ascii="Times New Roman" w:eastAsia="Times New Roman" w:hAnsi="Times New Roman" w:cs="Times New Roman"/>
+          <w:color w:val="auto"/>
+          <w:spacing w:val="0"/>
+          <w:sz w:val="24"/>
+          <w:szCs w:val="24"/>
+          <w:lang w:val="en-US" w:eastAsia="pl-PL"/>
+        </w:rPr>
+        <w:t>0;</w:t>
+      </w:r>
+      <w:proofErr w:type="gramEnd"/>
+    </w:p>
+    <w:p>
+      <w:pPr>
+        <w:spacing w:after="0" w:line="240" w:lineRule="auto"/>
+        <w:jc w:val="left"/>
+        <w:rPr>
+          <w:rFonts w:ascii="Times New Roman" w:eastAsia="Times New Roman" w:hAnsi="Times New Roman" w:cs="Times New Roman"/>
+          <w:color w:val="auto"/>
+          <w:spacing w:val="0"/>
+          <w:sz w:val="24"/>
+          <w:szCs w:val="24"/>
+          <w:lang w:val="en-US" w:eastAsia="pl-PL"/>
+        </w:rPr>
+      </w:pPr>
+      <w:r>
+        <w:rPr>
+          <w:rFonts w:ascii="Times New Roman" w:eastAsia="Times New Roman" w:hAnsi="Times New Roman" w:cs="Times New Roman"/>
+          <w:color w:val="auto"/>
+          <w:spacing w:val="0"/>
+          <w:sz w:val="24"/>
+          <w:szCs w:val="24"/>
+          <w:lang w:val="en-US" w:eastAsia="pl-PL"/>
+        </w:rPr>
+        <w:t>reg1.out=</w:t>
+      </w:r>
+      <w:proofErr w:type="gramStart"/>
+      <w:r>
+        <w:rPr>
+          <w:rFonts w:ascii="Times New Roman" w:eastAsia="Times New Roman" w:hAnsi="Times New Roman" w:cs="Times New Roman"/>
+          <w:color w:val="auto"/>
+          <w:spacing w:val="0"/>
+          <w:sz w:val="24"/>
+          <w:szCs w:val="24"/>
+          <w:lang w:val="en-US" w:eastAsia="pl-PL"/>
+        </w:rPr>
+        <w:t>0;</w:t>
+      </w:r>
+      <w:proofErr w:type="gramEnd"/>
+    </w:p>
+    <w:p>
+      <w:pPr>
+        <w:spacing w:line="240" w:lineRule="auto"/>
+        <w:jc w:val="left"/>
+        <w:rPr>
+          <w:szCs w:val="20"/>
+          <w:lang w:val="en-US"/>
+        </w:rPr>
+      </w:pPr>
+      <w:r>
+        <w:rPr>
+          <w:rFonts w:ascii="Times New Roman" w:eastAsia="Times New Roman" w:hAnsi="Times New Roman" w:cs="Times New Roman"/>
+          <w:color w:val="auto"/>
+          <w:spacing w:val="0"/>
+          <w:sz w:val="24"/>
+          <w:szCs w:val="24"/>
+          <w:lang w:val="en-US" w:eastAsia="pl-PL"/>
+        </w:rPr>
+        <w:t>reg1.out_1=</w:t>
+      </w:r>
+      <w:proofErr w:type="gramStart"/>
+      <w:r>
+        <w:rPr>
+          <w:rFonts w:ascii="Times New Roman" w:eastAsia="Times New Roman" w:hAnsi="Times New Roman" w:cs="Times New Roman"/>
+          <w:color w:val="auto"/>
+          <w:spacing w:val="0"/>
+          <w:sz w:val="24"/>
+          <w:szCs w:val="24"/>
+          <w:lang w:val="en-US" w:eastAsia="pl-PL"/>
+        </w:rPr>
+        <w:t>0;</w:t>
+      </w:r>
+      <w:proofErr w:type="gramEnd"/>
+    </w:p>
+    <w:p>
+      <w:pPr>
+        <w:spacing w:line="240" w:lineRule="auto"/>
+        <w:jc w:val="left"/>
+        <w:rPr>
+          <w:szCs w:val="20"/>
+        </w:rPr>
+      </w:pPr>
+      <w:r>
+        <w:rPr>
+          <w:szCs w:val="20"/>
+        </w:rPr>
+        <w:t>-</w:t>
+      </w:r>
+      <w:r>
+        <w:rPr>
+          <w:szCs w:val="20"/>
+        </w:rPr>
+        <w:t xml:space="preserve"> „</w:t>
+      </w:r>
+      <w:proofErr w:type="spellStart"/>
+      <w:r>
+        <w:rPr>
+          <w:szCs w:val="20"/>
+        </w:rPr>
+        <w:t>Output</w:t>
+      </w:r>
+      <w:proofErr w:type="spellEnd"/>
+      <w:r>
+        <w:rPr>
+          <w:szCs w:val="20"/>
+        </w:rPr>
+        <w:t xml:space="preserve"> </w:t>
+      </w:r>
+      <w:proofErr w:type="spellStart"/>
+      <w:r>
+        <w:rPr>
+          <w:szCs w:val="20"/>
+        </w:rPr>
+        <w:t>function</w:t>
+      </w:r>
+      <w:proofErr w:type="spellEnd"/>
+      <w:r>
+        <w:rPr>
+          <w:szCs w:val="20"/>
+        </w:rPr>
+        <w:t xml:space="preserve"> </w:t>
+      </w:r>
+      <w:proofErr w:type="spellStart"/>
+      <w:r>
+        <w:rPr>
+          <w:szCs w:val="20"/>
+        </w:rPr>
+        <w:t>code</w:t>
+      </w:r>
+      <w:proofErr w:type="spellEnd"/>
+      <w:r>
+        <w:rPr>
+          <w:szCs w:val="20"/>
+        </w:rPr>
+        <w:t>”:</w:t>
+      </w:r>
+    </w:p>
+    <w:p>
+      <w:pPr>
+        <w:spacing w:line="240" w:lineRule="auto"/>
+        <w:jc w:val="left"/>
+        <w:rPr>
+          <w:szCs w:val="20"/>
+        </w:rPr>
+      </w:pPr>
+      <w:proofErr w:type="spellStart"/>
+      <w:proofErr w:type="gramStart"/>
+      <w:r>
+        <w:t>Output</w:t>
+      </w:r>
+      <w:proofErr w:type="spellEnd"/>
+      <w:r>
+        <w:t>(</w:t>
+      </w:r>
+      <w:proofErr w:type="gramEnd"/>
+      <w:r>
+        <w:t>0)=reg1.out;</w:t>
+      </w:r>
+      <w:r>
+        <w:t xml:space="preserve"> //wyprowadzenie zmiennej out na wyjście</w:t>
+      </w:r>
+    </w:p>
+    <w:p>
+      <w:pPr>
+        <w:spacing w:line="240" w:lineRule="auto"/>
+        <w:jc w:val="left"/>
+        <w:rPr>
+          <w:szCs w:val="20"/>
+          <w:lang w:val="en-US"/>
+        </w:rPr>
+      </w:pPr>
+      <w:r>
+        <w:rPr>
+          <w:szCs w:val="20"/>
+          <w:lang w:val="en-US"/>
+        </w:rPr>
+        <w:t>-</w:t>
+      </w:r>
+      <w:r>
+        <w:rPr>
+          <w:szCs w:val="20"/>
+          <w:lang w:val="en-US"/>
+        </w:rPr>
+        <w:t xml:space="preserve">  „Update function code”:</w:t>
+      </w:r>
+    </w:p>
+    <w:p>
+      <w:pPr>
+        <w:spacing w:line="240" w:lineRule="auto"/>
+        <w:jc w:val="left"/>
+        <w:rPr>
+          <w:szCs w:val="20"/>
+          <w:lang w:val="en-US"/>
+        </w:rPr>
+      </w:pPr>
+      <w:r>
+        <w:rPr>
+          <w:rFonts w:ascii="Times New Roman" w:eastAsia="Times New Roman" w:hAnsi="Times New Roman" w:cs="Times New Roman"/>
+          <w:color w:val="auto"/>
+          <w:spacing w:val="0"/>
+          <w:sz w:val="24"/>
+          <w:szCs w:val="24"/>
+          <w:lang w:val="en-US" w:eastAsia="pl-PL"/>
+        </w:rPr>
+        <w:t>//</w:t>
+      </w:r>
+      <w:proofErr w:type="spellStart"/>
+      <w:r>
+        <w:rPr>
+          <w:rFonts w:ascii="Times New Roman" w:eastAsia="Times New Roman" w:hAnsi="Times New Roman" w:cs="Times New Roman"/>
+          <w:color w:val="auto"/>
+          <w:spacing w:val="0"/>
+          <w:sz w:val="24"/>
+          <w:szCs w:val="24"/>
+          <w:lang w:val="en-US" w:eastAsia="pl-PL"/>
+        </w:rPr>
+        <w:t>sczytanie</w:t>
+      </w:r>
+      <w:proofErr w:type="spellEnd"/>
+      <w:r>
+        <w:rPr>
+          <w:rFonts w:ascii="Times New Roman" w:eastAsia="Times New Roman" w:hAnsi="Times New Roman" w:cs="Times New Roman"/>
+          <w:color w:val="auto"/>
+          <w:spacing w:val="0"/>
+          <w:sz w:val="24"/>
+          <w:szCs w:val="24"/>
+          <w:lang w:val="en-US" w:eastAsia="pl-PL"/>
+        </w:rPr>
+        <w:t xml:space="preserve"> </w:t>
+      </w:r>
+      <w:proofErr w:type="spellStart"/>
+      <w:r>
+        <w:rPr>
+          <w:rFonts w:ascii="Times New Roman" w:eastAsia="Times New Roman" w:hAnsi="Times New Roman" w:cs="Times New Roman"/>
+          <w:color w:val="auto"/>
+          <w:spacing w:val="0"/>
+          <w:sz w:val="24"/>
+          <w:szCs w:val="24"/>
+          <w:lang w:val="en-US" w:eastAsia="pl-PL"/>
+        </w:rPr>
+        <w:t>wejść</w:t>
+      </w:r>
+      <w:proofErr w:type="spellEnd"/>
+    </w:p>
+    <w:p>
+      <w:pPr>
+        <w:spacing w:after="0" w:line="240" w:lineRule="auto"/>
+        <w:jc w:val="left"/>
+        <w:rPr>
+          <w:rFonts w:ascii="Times New Roman" w:eastAsia="Times New Roman" w:hAnsi="Times New Roman" w:cs="Times New Roman"/>
+          <w:color w:val="auto"/>
+          <w:spacing w:val="0"/>
+          <w:sz w:val="24"/>
+          <w:szCs w:val="24"/>
+          <w:lang w:val="en-US" w:eastAsia="pl-PL"/>
+        </w:rPr>
+      </w:pPr>
+      <w:r>
+        <w:rPr>
+          <w:rFonts w:ascii="Times New Roman" w:eastAsia="Times New Roman" w:hAnsi="Times New Roman" w:cs="Times New Roman"/>
+          <w:color w:val="auto"/>
+          <w:spacing w:val="0"/>
+          <w:sz w:val="24"/>
+          <w:szCs w:val="24"/>
+          <w:lang w:val="en-US" w:eastAsia="pl-PL"/>
+        </w:rPr>
+        <w:t>reg1.s_ref=</w:t>
+      </w:r>
+      <w:proofErr w:type="gramStart"/>
+      <w:r>
+        <w:rPr>
+          <w:rFonts w:ascii="Times New Roman" w:eastAsia="Times New Roman" w:hAnsi="Times New Roman" w:cs="Times New Roman"/>
+          <w:color w:val="auto"/>
+          <w:spacing w:val="0"/>
+          <w:sz w:val="24"/>
+          <w:szCs w:val="24"/>
+          <w:lang w:val="en-US" w:eastAsia="pl-PL"/>
+        </w:rPr>
+        <w:t>Input(</w:t>
+      </w:r>
+      <w:proofErr w:type="gramEnd"/>
+      <w:r>
+        <w:rPr>
+          <w:rFonts w:ascii="Times New Roman" w:eastAsia="Times New Roman" w:hAnsi="Times New Roman" w:cs="Times New Roman"/>
+          <w:color w:val="auto"/>
+          <w:spacing w:val="0"/>
+          <w:sz w:val="24"/>
+          <w:szCs w:val="24"/>
+          <w:lang w:val="en-US" w:eastAsia="pl-PL"/>
+        </w:rPr>
+        <w:t>0);</w:t>
+      </w:r>
+    </w:p>
+    <w:p>
+      <w:pPr>
+        <w:spacing w:after="0" w:line="240" w:lineRule="auto"/>
+        <w:jc w:val="left"/>
+        <w:rPr>
+          <w:rFonts w:ascii="Times New Roman" w:eastAsia="Times New Roman" w:hAnsi="Times New Roman" w:cs="Times New Roman"/>
+          <w:color w:val="auto"/>
+          <w:spacing w:val="0"/>
+          <w:sz w:val="24"/>
+          <w:szCs w:val="24"/>
+          <w:lang w:val="en-US" w:eastAsia="pl-PL"/>
+        </w:rPr>
+      </w:pPr>
+      <w:r>
+        <w:rPr>
+          <w:rFonts w:ascii="Times New Roman" w:eastAsia="Times New Roman" w:hAnsi="Times New Roman" w:cs="Times New Roman"/>
+          <w:color w:val="auto"/>
+          <w:spacing w:val="0"/>
+          <w:sz w:val="24"/>
+          <w:szCs w:val="24"/>
+          <w:lang w:val="en-US" w:eastAsia="pl-PL"/>
+        </w:rPr>
+        <w:t>reg1.s=</w:t>
+      </w:r>
+      <w:proofErr w:type="gramStart"/>
+      <w:r>
+        <w:rPr>
+          <w:rFonts w:ascii="Times New Roman" w:eastAsia="Times New Roman" w:hAnsi="Times New Roman" w:cs="Times New Roman"/>
+          <w:color w:val="auto"/>
+          <w:spacing w:val="0"/>
+          <w:sz w:val="24"/>
+          <w:szCs w:val="24"/>
+          <w:lang w:val="en-US" w:eastAsia="pl-PL"/>
+        </w:rPr>
+        <w:t>Input(</w:t>
+      </w:r>
+      <w:proofErr w:type="gramEnd"/>
+      <w:r>
+        <w:rPr>
+          <w:rFonts w:ascii="Times New Roman" w:eastAsia="Times New Roman" w:hAnsi="Times New Roman" w:cs="Times New Roman"/>
+          <w:color w:val="auto"/>
+          <w:spacing w:val="0"/>
+          <w:sz w:val="24"/>
+          <w:szCs w:val="24"/>
+          <w:lang w:val="en-US" w:eastAsia="pl-PL"/>
+        </w:rPr>
+        <w:t>1);</w:t>
       </w:r>
     </w:p>
     <w:p>
@@ -3469,13 +5051,10 @@
           <w:szCs w:val="24"/>
           <w:lang w:eastAsia="pl-PL"/>
         </w:rPr>
-        <w:t>reg1.s_ref=0;</w:t>
-      </w:r>
-    </w:p>
-    <w:p>
-      <w:pPr>
-        <w:spacing w:after="0" w:line="240" w:lineRule="auto"/>
-        <w:jc w:val="left"/>
+        <w:t>reg1.c=</w:t>
+      </w:r>
+      <w:proofErr w:type="gramStart"/>
+      <w:r>
         <w:rPr>
           <w:rFonts w:ascii="Times New Roman" w:eastAsia="Times New Roman" w:hAnsi="Times New Roman" w:cs="Times New Roman"/>
           <w:color w:val="auto"/>
@@ -3484,7 +5063,9 @@
           <w:szCs w:val="24"/>
           <w:lang w:eastAsia="pl-PL"/>
         </w:rPr>
-      </w:pPr>
+        <w:t>Input(</w:t>
+      </w:r>
+      <w:proofErr w:type="gramEnd"/>
       <w:r>
         <w:rPr>
           <w:rFonts w:ascii="Times New Roman" w:eastAsia="Times New Roman" w:hAnsi="Times New Roman" w:cs="Times New Roman"/>
@@ -3494,7 +5075,7 @@
           <w:szCs w:val="24"/>
           <w:lang w:eastAsia="pl-PL"/>
         </w:rPr>
-        <w:t>reg1.s=0;</w:t>
+        <w:t>2);</w:t>
       </w:r>
     </w:p>
     <w:p>
@@ -3510,7 +5091,11 @@
           <w:lang w:eastAsia="pl-PL"/>
         </w:rPr>
       </w:pPr>
-      <w:r>
+    </w:p>
+    <w:p>
+      <w:pPr>
+        <w:spacing w:after="0" w:line="240" w:lineRule="auto"/>
+        <w:jc w:val="left"/>
         <w:rPr>
           <w:rFonts w:ascii="Times New Roman" w:eastAsia="Times New Roman" w:hAnsi="Times New Roman" w:cs="Times New Roman"/>
           <w:color w:val="auto"/>
@@ -3519,13 +5104,8 @@
           <w:szCs w:val="24"/>
           <w:lang w:eastAsia="pl-PL"/>
         </w:rPr>
-        <w:t>reg1.diff1=0;</w:t>
-      </w:r>
-    </w:p>
-    <w:p>
-      <w:pPr>
-        <w:spacing w:after="0" w:line="240" w:lineRule="auto"/>
-        <w:jc w:val="left"/>
+      </w:pPr>
+      <w:r>
         <w:rPr>
           <w:rFonts w:ascii="Times New Roman" w:eastAsia="Times New Roman" w:hAnsi="Times New Roman" w:cs="Times New Roman"/>
           <w:color w:val="auto"/>
@@ -3534,8 +5114,13 @@
           <w:szCs w:val="24"/>
           <w:lang w:eastAsia="pl-PL"/>
         </w:rPr>
-      </w:pPr>
-      <w:r>
+        <w:t>//obliczanie wyjścia</w:t>
+      </w:r>
+    </w:p>
+    <w:p>
+      <w:pPr>
+        <w:spacing w:after="0" w:line="240" w:lineRule="auto"/>
+        <w:jc w:val="left"/>
         <w:rPr>
           <w:rFonts w:ascii="Times New Roman" w:eastAsia="Times New Roman" w:hAnsi="Times New Roman" w:cs="Times New Roman"/>
           <w:color w:val="auto"/>
@@ -3544,12 +5129,11 @@
           <w:szCs w:val="24"/>
           <w:lang w:eastAsia="pl-PL"/>
         </w:rPr>
-        <w:t>reg1.diff1_1=0;</w:t>
-      </w:r>
-    </w:p>
-    <w:p>
-      <w:pPr>
-        <w:spacing w:after="0" w:line="240" w:lineRule="auto"/>
+      </w:pPr>
+    </w:p>
+    <w:p>
+      <w:pPr>
+        <w:spacing w:line="240" w:lineRule="auto"/>
         <w:jc w:val="left"/>
         <w:rPr>
           <w:rFonts w:ascii="Times New Roman" w:eastAsia="Times New Roman" w:hAnsi="Times New Roman" w:cs="Times New Roman"/>
@@ -3560,6 +5144,7 @@
           <w:lang w:eastAsia="pl-PL"/>
         </w:rPr>
       </w:pPr>
+      <w:proofErr w:type="spellStart"/>
       <w:r>
         <w:rPr>
           <w:rFonts w:ascii="Times New Roman" w:eastAsia="Times New Roman" w:hAnsi="Times New Roman" w:cs="Times New Roman"/>
@@ -3569,13 +5154,10 @@
           <w:szCs w:val="24"/>
           <w:lang w:eastAsia="pl-PL"/>
         </w:rPr>
-        <w:t>reg1.reg_s=0;</w:t>
-      </w:r>
-    </w:p>
-    <w:p>
-      <w:pPr>
-        <w:spacing w:after="0" w:line="240" w:lineRule="auto"/>
-        <w:jc w:val="left"/>
+        <w:t>Calculate</w:t>
+      </w:r>
+      <w:proofErr w:type="spellEnd"/>
+      <w:r>
         <w:rPr>
           <w:rFonts w:ascii="Times New Roman" w:eastAsia="Times New Roman" w:hAnsi="Times New Roman" w:cs="Times New Roman"/>
           <w:color w:val="auto"/>
@@ -3584,8 +5166,12 @@
           <w:szCs w:val="24"/>
           <w:lang w:eastAsia="pl-PL"/>
         </w:rPr>
-      </w:pPr>
-      <w:r>
+        <w:t>(&amp;reg1);</w:t>
+      </w:r>
+    </w:p>
+    <w:p>
+      <w:pPr>
+        <w:spacing w:line="240" w:lineRule="auto"/>
         <w:rPr>
           <w:rFonts w:ascii="Times New Roman" w:eastAsia="Times New Roman" w:hAnsi="Times New Roman" w:cs="Times New Roman"/>
           <w:color w:val="auto"/>
@@ -3594,13 +5180,8 @@
           <w:szCs w:val="24"/>
           <w:lang w:eastAsia="pl-PL"/>
         </w:rPr>
-        <w:t>reg1.reg_s_1=0;</w:t>
-      </w:r>
-    </w:p>
-    <w:p>
-      <w:pPr>
-        <w:spacing w:after="0" w:line="240" w:lineRule="auto"/>
-        <w:jc w:val="left"/>
+      </w:pPr>
+      <w:r>
         <w:rPr>
           <w:rFonts w:ascii="Times New Roman" w:eastAsia="Times New Roman" w:hAnsi="Times New Roman" w:cs="Times New Roman"/>
           <w:color w:val="auto"/>
@@ -3609,7 +5190,9 @@
           <w:szCs w:val="24"/>
           <w:lang w:eastAsia="pl-PL"/>
         </w:rPr>
-      </w:pPr>
+        <w:t>W celu sprawdzenia poprawności działania bloku C-</w:t>
+      </w:r>
+      <w:proofErr w:type="spellStart"/>
       <w:r>
         <w:rPr>
           <w:rFonts w:ascii="Times New Roman" w:eastAsia="Times New Roman" w:hAnsi="Times New Roman" w:cs="Times New Roman"/>
@@ -3619,13 +5202,10 @@
           <w:szCs w:val="24"/>
           <w:lang w:eastAsia="pl-PL"/>
         </w:rPr>
-        <w:t>reg1.c=0;</w:t>
-      </w:r>
-    </w:p>
-    <w:p>
-      <w:pPr>
-        <w:spacing w:after="0" w:line="240" w:lineRule="auto"/>
-        <w:jc w:val="left"/>
+        <w:t>Script</w:t>
+      </w:r>
+      <w:proofErr w:type="spellEnd"/>
+      <w:r>
         <w:rPr>
           <w:rFonts w:ascii="Times New Roman" w:eastAsia="Times New Roman" w:hAnsi="Times New Roman" w:cs="Times New Roman"/>
           <w:color w:val="auto"/>
@@ -3634,341 +5214,7 @@
           <w:szCs w:val="24"/>
           <w:lang w:eastAsia="pl-PL"/>
         </w:rPr>
-      </w:pPr>
-      <w:r>
-        <w:rPr>
-          <w:rFonts w:ascii="Times New Roman" w:eastAsia="Times New Roman" w:hAnsi="Times New Roman" w:cs="Times New Roman"/>
-          <w:color w:val="auto"/>
-          <w:spacing w:val="0"/>
-          <w:sz w:val="24"/>
-          <w:szCs w:val="24"/>
-          <w:lang w:eastAsia="pl-PL"/>
-        </w:rPr>
-        <w:t>reg1.diff2=0;</w:t>
-      </w:r>
-    </w:p>
-    <w:p>
-      <w:pPr>
-        <w:spacing w:after="0" w:line="240" w:lineRule="auto"/>
-        <w:jc w:val="left"/>
-        <w:rPr>
-          <w:rFonts w:ascii="Times New Roman" w:eastAsia="Times New Roman" w:hAnsi="Times New Roman" w:cs="Times New Roman"/>
-          <w:color w:val="auto"/>
-          <w:spacing w:val="0"/>
-          <w:sz w:val="24"/>
-          <w:szCs w:val="24"/>
-          <w:lang w:eastAsia="pl-PL"/>
-        </w:rPr>
-      </w:pPr>
-      <w:r>
-        <w:rPr>
-          <w:rFonts w:ascii="Times New Roman" w:eastAsia="Times New Roman" w:hAnsi="Times New Roman" w:cs="Times New Roman"/>
-          <w:color w:val="auto"/>
-          <w:spacing w:val="0"/>
-          <w:sz w:val="24"/>
-          <w:szCs w:val="24"/>
-          <w:lang w:eastAsia="pl-PL"/>
-        </w:rPr>
-        <w:t>reg1.diff2_1=0;</w:t>
-      </w:r>
-    </w:p>
-    <w:p>
-      <w:pPr>
-        <w:spacing w:after="0" w:line="240" w:lineRule="auto"/>
-        <w:jc w:val="left"/>
-        <w:rPr>
-          <w:rFonts w:ascii="Times New Roman" w:eastAsia="Times New Roman" w:hAnsi="Times New Roman" w:cs="Times New Roman"/>
-          <w:color w:val="auto"/>
-          <w:spacing w:val="0"/>
-          <w:sz w:val="24"/>
-          <w:szCs w:val="24"/>
-          <w:lang w:eastAsia="pl-PL"/>
-        </w:rPr>
-      </w:pPr>
-      <w:r>
-        <w:rPr>
-          <w:rFonts w:ascii="Times New Roman" w:eastAsia="Times New Roman" w:hAnsi="Times New Roman" w:cs="Times New Roman"/>
-          <w:color w:val="auto"/>
-          <w:spacing w:val="0"/>
-          <w:sz w:val="24"/>
-          <w:szCs w:val="24"/>
-          <w:lang w:eastAsia="pl-PL"/>
-        </w:rPr>
-        <w:t>reg1.out=0;</w:t>
-      </w:r>
-    </w:p>
-    <w:p>
-      <w:pPr>
-        <w:spacing w:line="240" w:lineRule="auto"/>
-        <w:jc w:val="left"/>
-        <w:rPr>
-          <w:szCs w:val="20"/>
-        </w:rPr>
-      </w:pPr>
-      <w:r>
-        <w:rPr>
-          <w:rFonts w:ascii="Times New Roman" w:eastAsia="Times New Roman" w:hAnsi="Times New Roman" w:cs="Times New Roman"/>
-          <w:color w:val="auto"/>
-          <w:spacing w:val="0"/>
-          <w:sz w:val="24"/>
-          <w:szCs w:val="24"/>
-          <w:lang w:eastAsia="pl-PL"/>
-        </w:rPr>
-        <w:t>reg1.out_1=0;</w:t>
-      </w:r>
-    </w:p>
-    <w:p>
-      <w:pPr>
-        <w:spacing w:line="240" w:lineRule="auto"/>
-        <w:jc w:val="left"/>
-        <w:rPr>
-          <w:szCs w:val="20"/>
-        </w:rPr>
-      </w:pPr>
-      <w:r>
-        <w:rPr>
-          <w:szCs w:val="20"/>
-        </w:rPr>
-        <w:t>-</w:t>
-      </w:r>
-      <w:r>
-        <w:rPr>
-          <w:szCs w:val="20"/>
-        </w:rPr>
-        <w:t xml:space="preserve"> „Output function code”:</w:t>
-      </w:r>
-    </w:p>
-    <w:p>
-      <w:pPr>
-        <w:spacing w:line="240" w:lineRule="auto"/>
-        <w:jc w:val="left"/>
-        <w:rPr>
-          <w:szCs w:val="20"/>
-        </w:rPr>
-      </w:pPr>
-      <w:r>
-        <w:t>Output(0)=reg1.out;</w:t>
-      </w:r>
-      <w:r>
-        <w:t xml:space="preserve"> //wyprowadzenie zmiennej out na wyjście</w:t>
-      </w:r>
-    </w:p>
-    <w:p>
-      <w:pPr>
-        <w:spacing w:line="240" w:lineRule="auto"/>
-        <w:jc w:val="left"/>
-        <w:rPr>
-          <w:szCs w:val="20"/>
-        </w:rPr>
-      </w:pPr>
-      <w:r>
-        <w:rPr>
-          <w:szCs w:val="20"/>
-        </w:rPr>
-        <w:t>-</w:t>
-      </w:r>
-      <w:r>
-        <w:rPr>
-          <w:szCs w:val="20"/>
-        </w:rPr>
-        <w:t xml:space="preserve">  „Update function code”:</w:t>
-      </w:r>
-    </w:p>
-    <w:p>
-      <w:pPr>
-        <w:spacing w:line="240" w:lineRule="auto"/>
-        <w:jc w:val="left"/>
-        <w:rPr>
-          <w:szCs w:val="20"/>
-        </w:rPr>
-      </w:pPr>
-      <w:r>
-        <w:rPr>
-          <w:rFonts w:ascii="Times New Roman" w:eastAsia="Times New Roman" w:hAnsi="Times New Roman" w:cs="Times New Roman"/>
-          <w:color w:val="auto"/>
-          <w:spacing w:val="0"/>
-          <w:sz w:val="24"/>
-          <w:szCs w:val="24"/>
-          <w:lang w:eastAsia="pl-PL"/>
-        </w:rPr>
-        <w:t>//sczytanie wejść</w:t>
-      </w:r>
-    </w:p>
-    <w:p>
-      <w:pPr>
-        <w:spacing w:after="0" w:line="240" w:lineRule="auto"/>
-        <w:jc w:val="left"/>
-        <w:rPr>
-          <w:rFonts w:ascii="Times New Roman" w:eastAsia="Times New Roman" w:hAnsi="Times New Roman" w:cs="Times New Roman"/>
-          <w:color w:val="auto"/>
-          <w:spacing w:val="0"/>
-          <w:sz w:val="24"/>
-          <w:szCs w:val="24"/>
-          <w:lang w:eastAsia="pl-PL"/>
-        </w:rPr>
-      </w:pPr>
-      <w:r>
-        <w:rPr>
-          <w:rFonts w:ascii="Times New Roman" w:eastAsia="Times New Roman" w:hAnsi="Times New Roman" w:cs="Times New Roman"/>
-          <w:color w:val="auto"/>
-          <w:spacing w:val="0"/>
-          <w:sz w:val="24"/>
-          <w:szCs w:val="24"/>
-          <w:lang w:eastAsia="pl-PL"/>
-        </w:rPr>
-        <w:t>reg1.s_ref=Input(0);</w:t>
-      </w:r>
-    </w:p>
-    <w:p>
-      <w:pPr>
-        <w:spacing w:after="0" w:line="240" w:lineRule="auto"/>
-        <w:jc w:val="left"/>
-        <w:rPr>
-          <w:rFonts w:ascii="Times New Roman" w:eastAsia="Times New Roman" w:hAnsi="Times New Roman" w:cs="Times New Roman"/>
-          <w:color w:val="auto"/>
-          <w:spacing w:val="0"/>
-          <w:sz w:val="24"/>
-          <w:szCs w:val="24"/>
-          <w:lang w:eastAsia="pl-PL"/>
-        </w:rPr>
-      </w:pPr>
-      <w:r>
-        <w:rPr>
-          <w:rFonts w:ascii="Times New Roman" w:eastAsia="Times New Roman" w:hAnsi="Times New Roman" w:cs="Times New Roman"/>
-          <w:color w:val="auto"/>
-          <w:spacing w:val="0"/>
-          <w:sz w:val="24"/>
-          <w:szCs w:val="24"/>
-          <w:lang w:eastAsia="pl-PL"/>
-        </w:rPr>
-        <w:t>reg1.s=Input(1);</w:t>
-      </w:r>
-    </w:p>
-    <w:p>
-      <w:pPr>
-        <w:spacing w:after="0" w:line="240" w:lineRule="auto"/>
-        <w:jc w:val="left"/>
-        <w:rPr>
-          <w:rFonts w:ascii="Times New Roman" w:eastAsia="Times New Roman" w:hAnsi="Times New Roman" w:cs="Times New Roman"/>
-          <w:color w:val="auto"/>
-          <w:spacing w:val="0"/>
-          <w:sz w:val="24"/>
-          <w:szCs w:val="24"/>
-          <w:lang w:eastAsia="pl-PL"/>
-        </w:rPr>
-      </w:pPr>
-      <w:r>
-        <w:rPr>
-          <w:rFonts w:ascii="Times New Roman" w:eastAsia="Times New Roman" w:hAnsi="Times New Roman" w:cs="Times New Roman"/>
-          <w:color w:val="auto"/>
-          <w:spacing w:val="0"/>
-          <w:sz w:val="24"/>
-          <w:szCs w:val="24"/>
-          <w:lang w:eastAsia="pl-PL"/>
-        </w:rPr>
-        <w:t>reg1.c=Input(2);</w:t>
-      </w:r>
-    </w:p>
-    <w:p>
-      <w:pPr>
-        <w:spacing w:after="0" w:line="240" w:lineRule="auto"/>
-        <w:jc w:val="left"/>
-        <w:rPr>
-          <w:rFonts w:ascii="Times New Roman" w:eastAsia="Times New Roman" w:hAnsi="Times New Roman" w:cs="Times New Roman"/>
-          <w:color w:val="auto"/>
-          <w:spacing w:val="0"/>
-          <w:sz w:val="24"/>
-          <w:szCs w:val="24"/>
-          <w:lang w:eastAsia="pl-PL"/>
-        </w:rPr>
-      </w:pPr>
-    </w:p>
-    <w:p>
-      <w:pPr>
-        <w:spacing w:after="0" w:line="240" w:lineRule="auto"/>
-        <w:jc w:val="left"/>
-        <w:rPr>
-          <w:rFonts w:ascii="Times New Roman" w:eastAsia="Times New Roman" w:hAnsi="Times New Roman" w:cs="Times New Roman"/>
-          <w:color w:val="auto"/>
-          <w:spacing w:val="0"/>
-          <w:sz w:val="24"/>
-          <w:szCs w:val="24"/>
-          <w:lang w:eastAsia="pl-PL"/>
-        </w:rPr>
-      </w:pPr>
-      <w:r>
-        <w:rPr>
-          <w:rFonts w:ascii="Times New Roman" w:eastAsia="Times New Roman" w:hAnsi="Times New Roman" w:cs="Times New Roman"/>
-          <w:color w:val="auto"/>
-          <w:spacing w:val="0"/>
-          <w:sz w:val="24"/>
-          <w:szCs w:val="24"/>
-          <w:lang w:eastAsia="pl-PL"/>
-        </w:rPr>
-        <w:t>//obliczanie wyjścia</w:t>
-      </w:r>
-    </w:p>
-    <w:p>
-      <w:pPr>
-        <w:spacing w:after="0" w:line="240" w:lineRule="auto"/>
-        <w:jc w:val="left"/>
-        <w:rPr>
-          <w:rFonts w:ascii="Times New Roman" w:eastAsia="Times New Roman" w:hAnsi="Times New Roman" w:cs="Times New Roman"/>
-          <w:color w:val="auto"/>
-          <w:spacing w:val="0"/>
-          <w:sz w:val="24"/>
-          <w:szCs w:val="24"/>
-          <w:lang w:eastAsia="pl-PL"/>
-        </w:rPr>
-      </w:pPr>
-    </w:p>
-    <w:p>
-      <w:pPr>
-        <w:spacing w:line="240" w:lineRule="auto"/>
-        <w:jc w:val="left"/>
-        <w:rPr>
-          <w:rFonts w:ascii="Times New Roman" w:eastAsia="Times New Roman" w:hAnsi="Times New Roman" w:cs="Times New Roman"/>
-          <w:color w:val="auto"/>
-          <w:spacing w:val="0"/>
-          <w:sz w:val="24"/>
-          <w:szCs w:val="24"/>
-          <w:lang w:eastAsia="pl-PL"/>
-        </w:rPr>
-      </w:pPr>
-      <w:r>
-        <w:rPr>
-          <w:rFonts w:ascii="Times New Roman" w:eastAsia="Times New Roman" w:hAnsi="Times New Roman" w:cs="Times New Roman"/>
-          <w:color w:val="auto"/>
-          <w:spacing w:val="0"/>
-          <w:sz w:val="24"/>
-          <w:szCs w:val="24"/>
-          <w:lang w:eastAsia="pl-PL"/>
-        </w:rPr>
-        <w:t>Calculate(&amp;reg1);</w:t>
-      </w:r>
-    </w:p>
-    <w:p>
-      <w:pPr>
-        <w:spacing w:line="240" w:lineRule="auto"/>
-        <w:rPr>
-          <w:rFonts w:ascii="Times New Roman" w:eastAsia="Times New Roman" w:hAnsi="Times New Roman" w:cs="Times New Roman"/>
-          <w:color w:val="auto"/>
-          <w:spacing w:val="0"/>
-          <w:sz w:val="24"/>
-          <w:szCs w:val="24"/>
-          <w:lang w:eastAsia="pl-PL"/>
-        </w:rPr>
-      </w:pPr>
-      <w:r>
-        <w:rPr>
-          <w:rFonts w:ascii="Times New Roman" w:eastAsia="Times New Roman" w:hAnsi="Times New Roman" w:cs="Times New Roman"/>
-          <w:color w:val="auto"/>
-          <w:spacing w:val="0"/>
-          <w:sz w:val="24"/>
-          <w:szCs w:val="24"/>
-          <w:lang w:eastAsia="pl-PL"/>
-        </w:rPr>
-        <w:t>W celu sprawdzenia poprawności działania bloku C-Script wraz z programem regulacyjnym (oraz poprawności algorytmu ARMA) porównano przebiegi prądu i prędkości tego układ z układem wykorzystującym regulator dyskretny w postaci blokowej. Wyniki porównania przedstawiono poniżej:</w:t>
+        <w:t xml:space="preserve"> wraz z programem regulacyjnym (oraz poprawności algorytmu ARMA) porównano przebiegi prądu i prędkości tego układ z układem wykorzystującym regulator dyskretny w postaci blokowej. Wyniki porównania przedstawiono poniżej:</w:t>
       </w:r>
     </w:p>
     <w:p>
@@ -4097,15 +5343,21 @@
       <w:pPr>
         <w:pStyle w:val="Nagwek1"/>
       </w:pPr>
-      <w:bookmarkStart w:id="5" w:name="_Toc51144290"/>
+      <w:bookmarkStart w:id="4" w:name="_Toc51234112"/>
       <w:r>
         <w:lastRenderedPageBreak/>
         <w:t>5</w:t>
       </w:r>
       <w:r>
-        <w:t>. Utworzenie programu regulującego w C w CCS oraz uruchomienie w PIL</w:t>
-      </w:r>
-      <w:bookmarkEnd w:id="5"/>
+        <w:t xml:space="preserve">. Utworzenie programu regulującego w </w:t>
+      </w:r>
+      <w:r>
+        <w:t xml:space="preserve">języku </w:t>
+      </w:r>
+      <w:r>
+        <w:t>C w CCS oraz uruchomienie w PIL</w:t>
+      </w:r>
+      <w:bookmarkEnd w:id="4"/>
     </w:p>
     <w:p>
       <w:pPr>
@@ -4133,7 +5385,49 @@
         <w:rPr>
           <w:szCs w:val="20"/>
         </w:rPr>
-        <w:t xml:space="preserve"> symulacji pracy mikrokontrolera wraz z symulacją napędu w programie PLECS. Taki sposób realizacji testowania algorytmu sterowania nazywany jest PIL (Processor in a Loop) i stanowi on następny krok w stosunku do wcześniej pokazanych symulacji SIL (Software in a Loop), które polegają na realizacji algorytmu sterowania wyłącznie na komputerze realizującym symulację całego napędu. Proces rozwoju algorytmu sterowania mikrokontrolerowego przebiega przeważnie (szczególnie w większych projektach) według przedstawionego poniżej schematu:</w:t>
+        <w:t xml:space="preserve"> symulacji pracy mikrokontrolera wraz z symulacją napędu w programie PLECS. Taki sposób realizacji testowania algorytmu sterowania nazywany jest PIL (</w:t>
+      </w:r>
+      <w:proofErr w:type="spellStart"/>
+      <w:r>
+        <w:rPr>
+          <w:szCs w:val="20"/>
+        </w:rPr>
+        <w:t>Processor</w:t>
+      </w:r>
+      <w:proofErr w:type="spellEnd"/>
+      <w:r>
+        <w:rPr>
+          <w:szCs w:val="20"/>
+        </w:rPr>
+        <w:t xml:space="preserve"> in a </w:t>
+      </w:r>
+      <w:proofErr w:type="spellStart"/>
+      <w:r>
+        <w:rPr>
+          <w:szCs w:val="20"/>
+        </w:rPr>
+        <w:t>Loop</w:t>
+      </w:r>
+      <w:proofErr w:type="spellEnd"/>
+      <w:r>
+        <w:rPr>
+          <w:szCs w:val="20"/>
+        </w:rPr>
+        <w:t xml:space="preserve">) i stanowi on następny krok w stosunku do wcześniej pokazanych symulacji SIL (Software in a </w:t>
+      </w:r>
+      <w:proofErr w:type="spellStart"/>
+      <w:r>
+        <w:rPr>
+          <w:szCs w:val="20"/>
+        </w:rPr>
+        <w:t>Loop</w:t>
+      </w:r>
+      <w:proofErr w:type="spellEnd"/>
+      <w:r>
+        <w:rPr>
+          <w:szCs w:val="20"/>
+        </w:rPr>
+        <w:t>), które polegają na realizacji algorytmu sterowania wyłącznie na komputerze realizującym symulację całego napędu. Proces rozwoju algorytmu sterowania mikrokontrolerowego przebiega przeważnie (szczególnie w większych projektach) według przedstawionego poniżej schematu:</w:t>
       </w:r>
     </w:p>
     <w:p>
@@ -4222,7 +5516,7 @@
 </file>
 
 <file path=word/endnotes.xml><?xml version="1.0" encoding="utf-8"?>
-<w:endnotes xmlns:wpc="http://schemas.microsoft.com/office/word/2010/wordprocessingCanvas" xmlns:cx="http://schemas.microsoft.com/office/drawing/2014/chartex" xmlns:cx1="http://schemas.microsoft.com/office/drawing/2015/9/8/chartex" xmlns:cx2="http://schemas.microsoft.com/office/drawing/2015/10/21/chartex" xmlns:cx3="http://schemas.microsoft.com/office/drawing/2016/5/9/chartex" xmlns:cx4="http://schemas.microsoft.com/office/drawing/2016/5/10/chartex" xmlns:cx5="http://schemas.microsoft.com/office/drawing/2016/5/11/chartex" xmlns:cx6="http://schemas.microsoft.com/office/drawing/2016/5/12/chartex" xmlns:cx7="http://schemas.microsoft.com/office/drawing/2016/5/13/chartex" xmlns:cx8="http://schemas.microsoft.com/office/drawing/2016/5/14/chartex" xmlns:mc="http://schemas.openxmlformats.org/markup-compatibility/2006" xmlns:aink="http://schemas.microsoft.com/office/drawing/2016/ink" xmlns:am3d="http://schemas.microsoft.com/office/drawing/2017/model3d" xmlns:o="urn:schemas-microsoft-com:office:office" xmlns:r="http://schemas.openxmlformats.org/officeDocument/2006/relationships" xmlns:m="http://schemas.openxmlformats.org/officeDocument/2006/math" xmlns:v="urn:schemas-microsoft-com:vml" xmlns:wp14="http://schemas.microsoft.com/office/word/2010/wordprocessingDrawing" xmlns:wp="http://schemas.openxmlformats.org/drawingml/2006/wordprocessingDrawing" xmlns:w10="urn:schemas-microsoft-com:office:word" xmlns:w="http://schemas.openxmlformats.org/wordprocessingml/2006/main" xmlns:w14="http://schemas.microsoft.com/office/word/2010/wordml" xmlns:w15="http://schemas.microsoft.com/office/word/2012/wordml" xmlns:w16cid="http://schemas.microsoft.com/office/word/2016/wordml/cid" xmlns:w16se="http://schemas.microsoft.com/office/word/2015/wordml/symex" xmlns:wpg="http://schemas.microsoft.com/office/word/2010/wordprocessingGroup" xmlns:wpi="http://schemas.microsoft.com/office/word/2010/wordprocessingInk" xmlns:wne="http://schemas.microsoft.com/office/word/2006/wordml" xmlns:wps="http://schemas.microsoft.com/office/word/2010/wordprocessingShape" mc:Ignorable="w14 w15 w16se w16cid wp14">
+<w:endnotes xmlns:wpc="http://schemas.microsoft.com/office/word/2010/wordprocessingCanvas" xmlns:cx="http://schemas.microsoft.com/office/drawing/2014/chartex" xmlns:cx1="http://schemas.microsoft.com/office/drawing/2015/9/8/chartex" xmlns:cx2="http://schemas.microsoft.com/office/drawing/2015/10/21/chartex" xmlns:cx3="http://schemas.microsoft.com/office/drawing/2016/5/9/chartex" xmlns:cx4="http://schemas.microsoft.com/office/drawing/2016/5/10/chartex" xmlns:cx5="http://schemas.microsoft.com/office/drawing/2016/5/11/chartex" xmlns:cx6="http://schemas.microsoft.com/office/drawing/2016/5/12/chartex" xmlns:cx7="http://schemas.microsoft.com/office/drawing/2016/5/13/chartex" xmlns:cx8="http://schemas.microsoft.com/office/drawing/2016/5/14/chartex" xmlns:mc="http://schemas.openxmlformats.org/markup-compatibility/2006" xmlns:aink="http://schemas.microsoft.com/office/drawing/2016/ink" xmlns:am3d="http://schemas.microsoft.com/office/drawing/2017/model3d" xmlns:o="urn:schemas-microsoft-com:office:office" xmlns:r="http://schemas.openxmlformats.org/officeDocument/2006/relationships" xmlns:m="http://schemas.openxmlformats.org/officeDocument/2006/math" xmlns:v="urn:schemas-microsoft-com:vml" xmlns:wp14="http://schemas.microsoft.com/office/word/2010/wordprocessingDrawing" xmlns:wp="http://schemas.openxmlformats.org/drawingml/2006/wordprocessingDrawing" xmlns:w10="urn:schemas-microsoft-com:office:word" xmlns:w="http://schemas.openxmlformats.org/wordprocessingml/2006/main" xmlns:w14="http://schemas.microsoft.com/office/word/2010/wordml" xmlns:w15="http://schemas.microsoft.com/office/word/2012/wordml" xmlns:w16cex="http://schemas.microsoft.com/office/word/2018/wordml/cex" xmlns:w16cid="http://schemas.microsoft.com/office/word/2016/wordml/cid" xmlns:w16="http://schemas.microsoft.com/office/word/2018/wordml" xmlns:w16se="http://schemas.microsoft.com/office/word/2015/wordml/symex" xmlns:wpg="http://schemas.microsoft.com/office/word/2010/wordprocessingGroup" xmlns:wpi="http://schemas.microsoft.com/office/word/2010/wordprocessingInk" xmlns:wne="http://schemas.microsoft.com/office/word/2006/wordml" xmlns:wps="http://schemas.microsoft.com/office/word/2010/wordprocessingShape" mc:Ignorable="w14 w15 w16se w16cid w16 w16cex wp14">
   <w:endnote w:type="separator" w:id="-1">
     <w:p>
       <w:pPr>
@@ -4247,7 +5541,7 @@
 </file>
 
 <file path=word/footer1.xml><?xml version="1.0" encoding="utf-8"?>
-<w:ftr xmlns:wpc="http://schemas.microsoft.com/office/word/2010/wordprocessingCanvas" xmlns:cx="http://schemas.microsoft.com/office/drawing/2014/chartex" xmlns:cx1="http://schemas.microsoft.com/office/drawing/2015/9/8/chartex" xmlns:cx2="http://schemas.microsoft.com/office/drawing/2015/10/21/chartex" xmlns:cx3="http://schemas.microsoft.com/office/drawing/2016/5/9/chartex" xmlns:cx4="http://schemas.microsoft.com/office/drawing/2016/5/10/chartex" xmlns:cx5="http://schemas.microsoft.com/office/drawing/2016/5/11/chartex" xmlns:cx6="http://schemas.microsoft.com/office/drawing/2016/5/12/chartex" xmlns:cx7="http://schemas.microsoft.com/office/drawing/2016/5/13/chartex" xmlns:cx8="http://schemas.microsoft.com/office/drawing/2016/5/14/chartex" xmlns:mc="http://schemas.openxmlformats.org/markup-compatibility/2006" xmlns:aink="http://schemas.microsoft.com/office/drawing/2016/ink" xmlns:am3d="http://schemas.microsoft.com/office/drawing/2017/model3d" xmlns:o="urn:schemas-microsoft-com:office:office" xmlns:r="http://schemas.openxmlformats.org/officeDocument/2006/relationships" xmlns:m="http://schemas.openxmlformats.org/officeDocument/2006/math" xmlns:v="urn:schemas-microsoft-com:vml" xmlns:wp14="http://schemas.microsoft.com/office/word/2010/wordprocessingDrawing" xmlns:wp="http://schemas.openxmlformats.org/drawingml/2006/wordprocessingDrawing" xmlns:w10="urn:schemas-microsoft-com:office:word" xmlns:w="http://schemas.openxmlformats.org/wordprocessingml/2006/main" xmlns:w14="http://schemas.microsoft.com/office/word/2010/wordml" xmlns:w15="http://schemas.microsoft.com/office/word/2012/wordml" xmlns:w16cid="http://schemas.microsoft.com/office/word/2016/wordml/cid" xmlns:w16se="http://schemas.microsoft.com/office/word/2015/wordml/symex" xmlns:wpg="http://schemas.microsoft.com/office/word/2010/wordprocessingGroup" xmlns:wpi="http://schemas.microsoft.com/office/word/2010/wordprocessingInk" xmlns:wne="http://schemas.microsoft.com/office/word/2006/wordml" xmlns:wps="http://schemas.microsoft.com/office/word/2010/wordprocessingShape" mc:Ignorable="w14 w15 w16se w16cid wp14">
+<w:ftr xmlns:wpc="http://schemas.microsoft.com/office/word/2010/wordprocessingCanvas" xmlns:cx="http://schemas.microsoft.com/office/drawing/2014/chartex" xmlns:cx1="http://schemas.microsoft.com/office/drawing/2015/9/8/chartex" xmlns:cx2="http://schemas.microsoft.com/office/drawing/2015/10/21/chartex" xmlns:cx3="http://schemas.microsoft.com/office/drawing/2016/5/9/chartex" xmlns:cx4="http://schemas.microsoft.com/office/drawing/2016/5/10/chartex" xmlns:cx5="http://schemas.microsoft.com/office/drawing/2016/5/11/chartex" xmlns:cx6="http://schemas.microsoft.com/office/drawing/2016/5/12/chartex" xmlns:cx7="http://schemas.microsoft.com/office/drawing/2016/5/13/chartex" xmlns:cx8="http://schemas.microsoft.com/office/drawing/2016/5/14/chartex" xmlns:mc="http://schemas.openxmlformats.org/markup-compatibility/2006" xmlns:aink="http://schemas.microsoft.com/office/drawing/2016/ink" xmlns:am3d="http://schemas.microsoft.com/office/drawing/2017/model3d" xmlns:o="urn:schemas-microsoft-com:office:office" xmlns:r="http://schemas.openxmlformats.org/officeDocument/2006/relationships" xmlns:m="http://schemas.openxmlformats.org/officeDocument/2006/math" xmlns:v="urn:schemas-microsoft-com:vml" xmlns:wp14="http://schemas.microsoft.com/office/word/2010/wordprocessingDrawing" xmlns:wp="http://schemas.openxmlformats.org/drawingml/2006/wordprocessingDrawing" xmlns:w10="urn:schemas-microsoft-com:office:word" xmlns:w="http://schemas.openxmlformats.org/wordprocessingml/2006/main" xmlns:w14="http://schemas.microsoft.com/office/word/2010/wordml" xmlns:w15="http://schemas.microsoft.com/office/word/2012/wordml" xmlns:w16cex="http://schemas.microsoft.com/office/word/2018/wordml/cex" xmlns:w16cid="http://schemas.microsoft.com/office/word/2016/wordml/cid" xmlns:w16="http://schemas.microsoft.com/office/word/2018/wordml" xmlns:w16se="http://schemas.microsoft.com/office/word/2015/wordml/symex" xmlns:wpg="http://schemas.microsoft.com/office/word/2010/wordprocessingGroup" xmlns:wpi="http://schemas.microsoft.com/office/word/2010/wordprocessingInk" xmlns:wne="http://schemas.microsoft.com/office/word/2006/wordml" xmlns:wps="http://schemas.microsoft.com/office/word/2010/wordprocessingShape" mc:Ignorable="w14 w15 w16se w16cid w16 w16cex wp14">
   <w:sdt>
     <w:sdtPr>
       <w:rPr>
@@ -4495,8 +5789,14 @@
                         <w:p>
                           <w:pPr>
                             <w:pStyle w:val="LukStopka-adres"/>
+                            <w:rPr>
+                              <w:lang w:val="en-US"/>
+                            </w:rPr>
                           </w:pPr>
                           <w:r>
+                            <w:rPr>
+                              <w:lang w:val="en-US"/>
+                            </w:rPr>
                             <w:t>E-mail: iel@iel.pl | NIP: 525 000 76 84, REGON: 000037902</w:t>
                           </w:r>
                         </w:p>
@@ -4566,8 +5866,14 @@
                   <w:p>
                     <w:pPr>
                       <w:pStyle w:val="LukStopka-adres"/>
+                      <w:rPr>
+                        <w:lang w:val="en-US"/>
+                      </w:rPr>
                     </w:pPr>
                     <w:r>
+                      <w:rPr>
+                        <w:lang w:val="en-US"/>
+                      </w:rPr>
                       <w:t>E-mail: iel@iel.pl | NIP: 525 000 76 84, REGON: 000037902</w:t>
                     </w:r>
                   </w:p>
@@ -4605,7 +5911,7 @@
 </file>
 
 <file path=word/footer2.xml><?xml version="1.0" encoding="utf-8"?>
-<w:ftr xmlns:wpc="http://schemas.microsoft.com/office/word/2010/wordprocessingCanvas" xmlns:cx="http://schemas.microsoft.com/office/drawing/2014/chartex" xmlns:cx1="http://schemas.microsoft.com/office/drawing/2015/9/8/chartex" xmlns:cx2="http://schemas.microsoft.com/office/drawing/2015/10/21/chartex" xmlns:cx3="http://schemas.microsoft.com/office/drawing/2016/5/9/chartex" xmlns:cx4="http://schemas.microsoft.com/office/drawing/2016/5/10/chartex" xmlns:cx5="http://schemas.microsoft.com/office/drawing/2016/5/11/chartex" xmlns:cx6="http://schemas.microsoft.com/office/drawing/2016/5/12/chartex" xmlns:cx7="http://schemas.microsoft.com/office/drawing/2016/5/13/chartex" xmlns:cx8="http://schemas.microsoft.com/office/drawing/2016/5/14/chartex" xmlns:mc="http://schemas.openxmlformats.org/markup-compatibility/2006" xmlns:aink="http://schemas.microsoft.com/office/drawing/2016/ink" xmlns:am3d="http://schemas.microsoft.com/office/drawing/2017/model3d" xmlns:o="urn:schemas-microsoft-com:office:office" xmlns:r="http://schemas.openxmlformats.org/officeDocument/2006/relationships" xmlns:m="http://schemas.openxmlformats.org/officeDocument/2006/math" xmlns:v="urn:schemas-microsoft-com:vml" xmlns:wp14="http://schemas.microsoft.com/office/word/2010/wordprocessingDrawing" xmlns:wp="http://schemas.openxmlformats.org/drawingml/2006/wordprocessingDrawing" xmlns:w10="urn:schemas-microsoft-com:office:word" xmlns:w="http://schemas.openxmlformats.org/wordprocessingml/2006/main" xmlns:w14="http://schemas.microsoft.com/office/word/2010/wordml" xmlns:w15="http://schemas.microsoft.com/office/word/2012/wordml" xmlns:w16cid="http://schemas.microsoft.com/office/word/2016/wordml/cid" xmlns:w16se="http://schemas.microsoft.com/office/word/2015/wordml/symex" xmlns:wpg="http://schemas.microsoft.com/office/word/2010/wordprocessingGroup" xmlns:wpi="http://schemas.microsoft.com/office/word/2010/wordprocessingInk" xmlns:wne="http://schemas.microsoft.com/office/word/2006/wordml" xmlns:wps="http://schemas.microsoft.com/office/word/2010/wordprocessingShape" mc:Ignorable="w14 w15 w16se w16cid wp14">
+<w:ftr xmlns:wpc="http://schemas.microsoft.com/office/word/2010/wordprocessingCanvas" xmlns:cx="http://schemas.microsoft.com/office/drawing/2014/chartex" xmlns:cx1="http://schemas.microsoft.com/office/drawing/2015/9/8/chartex" xmlns:cx2="http://schemas.microsoft.com/office/drawing/2015/10/21/chartex" xmlns:cx3="http://schemas.microsoft.com/office/drawing/2016/5/9/chartex" xmlns:cx4="http://schemas.microsoft.com/office/drawing/2016/5/10/chartex" xmlns:cx5="http://schemas.microsoft.com/office/drawing/2016/5/11/chartex" xmlns:cx6="http://schemas.microsoft.com/office/drawing/2016/5/12/chartex" xmlns:cx7="http://schemas.microsoft.com/office/drawing/2016/5/13/chartex" xmlns:cx8="http://schemas.microsoft.com/office/drawing/2016/5/14/chartex" xmlns:mc="http://schemas.openxmlformats.org/markup-compatibility/2006" xmlns:aink="http://schemas.microsoft.com/office/drawing/2016/ink" xmlns:am3d="http://schemas.microsoft.com/office/drawing/2017/model3d" xmlns:o="urn:schemas-microsoft-com:office:office" xmlns:r="http://schemas.openxmlformats.org/officeDocument/2006/relationships" xmlns:m="http://schemas.openxmlformats.org/officeDocument/2006/math" xmlns:v="urn:schemas-microsoft-com:vml" xmlns:wp14="http://schemas.microsoft.com/office/word/2010/wordprocessingDrawing" xmlns:wp="http://schemas.openxmlformats.org/drawingml/2006/wordprocessingDrawing" xmlns:w10="urn:schemas-microsoft-com:office:word" xmlns:w="http://schemas.openxmlformats.org/wordprocessingml/2006/main" xmlns:w14="http://schemas.microsoft.com/office/word/2010/wordml" xmlns:w15="http://schemas.microsoft.com/office/word/2012/wordml" xmlns:w16cex="http://schemas.microsoft.com/office/word/2018/wordml/cex" xmlns:w16cid="http://schemas.microsoft.com/office/word/2016/wordml/cid" xmlns:w16="http://schemas.microsoft.com/office/word/2018/wordml" xmlns:w16se="http://schemas.microsoft.com/office/word/2015/wordml/symex" xmlns:wpg="http://schemas.microsoft.com/office/word/2010/wordprocessingGroup" xmlns:wpi="http://schemas.microsoft.com/office/word/2010/wordprocessingInk" xmlns:wne="http://schemas.microsoft.com/office/word/2006/wordml" xmlns:wps="http://schemas.microsoft.com/office/word/2010/wordprocessingShape" mc:Ignorable="w14 w15 w16se w16cid w16 w16cex wp14">
   <w:sdt>
     <w:sdtPr>
       <w:rPr>
@@ -4812,8 +6118,14 @@
                         <w:p>
                           <w:pPr>
                             <w:pStyle w:val="LukStopka-adres"/>
+                            <w:rPr>
+                              <w:lang w:val="en-US"/>
+                            </w:rPr>
                           </w:pPr>
                           <w:r>
+                            <w:rPr>
+                              <w:lang w:val="en-US"/>
+                            </w:rPr>
                             <w:t>E-mail: iel@iel.pl | NIP: 525 000 76 84, REGON: 000037902</w:t>
                           </w:r>
                         </w:p>
@@ -4883,8 +6195,14 @@
                   <w:p>
                     <w:pPr>
                       <w:pStyle w:val="LukStopka-adres"/>
+                      <w:rPr>
+                        <w:lang w:val="en-US"/>
+                      </w:rPr>
                     </w:pPr>
                     <w:r>
+                      <w:rPr>
+                        <w:lang w:val="en-US"/>
+                      </w:rPr>
                       <w:t>E-mail: iel@iel.pl | NIP: 525 000 76 84, REGON: 000037902</w:t>
                     </w:r>
                   </w:p>
@@ -4934,7 +6252,7 @@
 </file>
 
 <file path=word/footnotes.xml><?xml version="1.0" encoding="utf-8"?>
-<w:footnotes xmlns:wpc="http://schemas.microsoft.com/office/word/2010/wordprocessingCanvas" xmlns:cx="http://schemas.microsoft.com/office/drawing/2014/chartex" xmlns:cx1="http://schemas.microsoft.com/office/drawing/2015/9/8/chartex" xmlns:cx2="http://schemas.microsoft.com/office/drawing/2015/10/21/chartex" xmlns:cx3="http://schemas.microsoft.com/office/drawing/2016/5/9/chartex" xmlns:cx4="http://schemas.microsoft.com/office/drawing/2016/5/10/chartex" xmlns:cx5="http://schemas.microsoft.com/office/drawing/2016/5/11/chartex" xmlns:cx6="http://schemas.microsoft.com/office/drawing/2016/5/12/chartex" xmlns:cx7="http://schemas.microsoft.com/office/drawing/2016/5/13/chartex" xmlns:cx8="http://schemas.microsoft.com/office/drawing/2016/5/14/chartex" xmlns:mc="http://schemas.openxmlformats.org/markup-compatibility/2006" xmlns:aink="http://schemas.microsoft.com/office/drawing/2016/ink" xmlns:am3d="http://schemas.microsoft.com/office/drawing/2017/model3d" xmlns:o="urn:schemas-microsoft-com:office:office" xmlns:r="http://schemas.openxmlformats.org/officeDocument/2006/relationships" xmlns:m="http://schemas.openxmlformats.org/officeDocument/2006/math" xmlns:v="urn:schemas-microsoft-com:vml" xmlns:wp14="http://schemas.microsoft.com/office/word/2010/wordprocessingDrawing" xmlns:wp="http://schemas.openxmlformats.org/drawingml/2006/wordprocessingDrawing" xmlns:w10="urn:schemas-microsoft-com:office:word" xmlns:w="http://schemas.openxmlformats.org/wordprocessingml/2006/main" xmlns:w14="http://schemas.microsoft.com/office/word/2010/wordml" xmlns:w15="http://schemas.microsoft.com/office/word/2012/wordml" xmlns:w16cid="http://schemas.microsoft.com/office/word/2016/wordml/cid" xmlns:w16se="http://schemas.microsoft.com/office/word/2015/wordml/symex" xmlns:wpg="http://schemas.microsoft.com/office/word/2010/wordprocessingGroup" xmlns:wpi="http://schemas.microsoft.com/office/word/2010/wordprocessingInk" xmlns:wne="http://schemas.microsoft.com/office/word/2006/wordml" xmlns:wps="http://schemas.microsoft.com/office/word/2010/wordprocessingShape" mc:Ignorable="w14 w15 w16se w16cid wp14">
+<w:footnotes xmlns:wpc="http://schemas.microsoft.com/office/word/2010/wordprocessingCanvas" xmlns:cx="http://schemas.microsoft.com/office/drawing/2014/chartex" xmlns:cx1="http://schemas.microsoft.com/office/drawing/2015/9/8/chartex" xmlns:cx2="http://schemas.microsoft.com/office/drawing/2015/10/21/chartex" xmlns:cx3="http://schemas.microsoft.com/office/drawing/2016/5/9/chartex" xmlns:cx4="http://schemas.microsoft.com/office/drawing/2016/5/10/chartex" xmlns:cx5="http://schemas.microsoft.com/office/drawing/2016/5/11/chartex" xmlns:cx6="http://schemas.microsoft.com/office/drawing/2016/5/12/chartex" xmlns:cx7="http://schemas.microsoft.com/office/drawing/2016/5/13/chartex" xmlns:cx8="http://schemas.microsoft.com/office/drawing/2016/5/14/chartex" xmlns:mc="http://schemas.openxmlformats.org/markup-compatibility/2006" xmlns:aink="http://schemas.microsoft.com/office/drawing/2016/ink" xmlns:am3d="http://schemas.microsoft.com/office/drawing/2017/model3d" xmlns:o="urn:schemas-microsoft-com:office:office" xmlns:r="http://schemas.openxmlformats.org/officeDocument/2006/relationships" xmlns:m="http://schemas.openxmlformats.org/officeDocument/2006/math" xmlns:v="urn:schemas-microsoft-com:vml" xmlns:wp14="http://schemas.microsoft.com/office/word/2010/wordprocessingDrawing" xmlns:wp="http://schemas.openxmlformats.org/drawingml/2006/wordprocessingDrawing" xmlns:w10="urn:schemas-microsoft-com:office:word" xmlns:w="http://schemas.openxmlformats.org/wordprocessingml/2006/main" xmlns:w14="http://schemas.microsoft.com/office/word/2010/wordml" xmlns:w15="http://schemas.microsoft.com/office/word/2012/wordml" xmlns:w16cex="http://schemas.microsoft.com/office/word/2018/wordml/cex" xmlns:w16cid="http://schemas.microsoft.com/office/word/2016/wordml/cid" xmlns:w16="http://schemas.microsoft.com/office/word/2018/wordml" xmlns:w16se="http://schemas.microsoft.com/office/word/2015/wordml/symex" xmlns:wpg="http://schemas.microsoft.com/office/word/2010/wordprocessingGroup" xmlns:wpi="http://schemas.microsoft.com/office/word/2010/wordprocessingInk" xmlns:wne="http://schemas.microsoft.com/office/word/2006/wordml" xmlns:wps="http://schemas.microsoft.com/office/word/2010/wordprocessingShape" mc:Ignorable="w14 w15 w16se w16cid w16 w16cex wp14">
   <w:footnote w:type="separator" w:id="-1">
     <w:p>
       <w:pPr>
@@ -4959,7 +6277,7 @@
 </file>
 
 <file path=word/header1.xml><?xml version="1.0" encoding="utf-8"?>
-<w:hdr xmlns:wpc="http://schemas.microsoft.com/office/word/2010/wordprocessingCanvas" xmlns:cx="http://schemas.microsoft.com/office/drawing/2014/chartex" xmlns:cx1="http://schemas.microsoft.com/office/drawing/2015/9/8/chartex" xmlns:cx2="http://schemas.microsoft.com/office/drawing/2015/10/21/chartex" xmlns:cx3="http://schemas.microsoft.com/office/drawing/2016/5/9/chartex" xmlns:cx4="http://schemas.microsoft.com/office/drawing/2016/5/10/chartex" xmlns:cx5="http://schemas.microsoft.com/office/drawing/2016/5/11/chartex" xmlns:cx6="http://schemas.microsoft.com/office/drawing/2016/5/12/chartex" xmlns:cx7="http://schemas.microsoft.com/office/drawing/2016/5/13/chartex" xmlns:cx8="http://schemas.microsoft.com/office/drawing/2016/5/14/chartex" xmlns:mc="http://schemas.openxmlformats.org/markup-compatibility/2006" xmlns:aink="http://schemas.microsoft.com/office/drawing/2016/ink" xmlns:am3d="http://schemas.microsoft.com/office/drawing/2017/model3d" xmlns:o="urn:schemas-microsoft-com:office:office" xmlns:r="http://schemas.openxmlformats.org/officeDocument/2006/relationships" xmlns:m="http://schemas.openxmlformats.org/officeDocument/2006/math" xmlns:v="urn:schemas-microsoft-com:vml" xmlns:wp14="http://schemas.microsoft.com/office/word/2010/wordprocessingDrawing" xmlns:wp="http://schemas.openxmlformats.org/drawingml/2006/wordprocessingDrawing" xmlns:w10="urn:schemas-microsoft-com:office:word" xmlns:w="http://schemas.openxmlformats.org/wordprocessingml/2006/main" xmlns:w14="http://schemas.microsoft.com/office/word/2010/wordml" xmlns:w15="http://schemas.microsoft.com/office/word/2012/wordml" xmlns:w16cid="http://schemas.microsoft.com/office/word/2016/wordml/cid" xmlns:w16se="http://schemas.microsoft.com/office/word/2015/wordml/symex" xmlns:wpg="http://schemas.microsoft.com/office/word/2010/wordprocessingGroup" xmlns:wpi="http://schemas.microsoft.com/office/word/2010/wordprocessingInk" xmlns:wne="http://schemas.microsoft.com/office/word/2006/wordml" xmlns:wps="http://schemas.microsoft.com/office/word/2010/wordprocessingShape" mc:Ignorable="w14 w15 w16se w16cid wp14">
+<w:hdr xmlns:wpc="http://schemas.microsoft.com/office/word/2010/wordprocessingCanvas" xmlns:cx="http://schemas.microsoft.com/office/drawing/2014/chartex" xmlns:cx1="http://schemas.microsoft.com/office/drawing/2015/9/8/chartex" xmlns:cx2="http://schemas.microsoft.com/office/drawing/2015/10/21/chartex" xmlns:cx3="http://schemas.microsoft.com/office/drawing/2016/5/9/chartex" xmlns:cx4="http://schemas.microsoft.com/office/drawing/2016/5/10/chartex" xmlns:cx5="http://schemas.microsoft.com/office/drawing/2016/5/11/chartex" xmlns:cx6="http://schemas.microsoft.com/office/drawing/2016/5/12/chartex" xmlns:cx7="http://schemas.microsoft.com/office/drawing/2016/5/13/chartex" xmlns:cx8="http://schemas.microsoft.com/office/drawing/2016/5/14/chartex" xmlns:mc="http://schemas.openxmlformats.org/markup-compatibility/2006" xmlns:aink="http://schemas.microsoft.com/office/drawing/2016/ink" xmlns:am3d="http://schemas.microsoft.com/office/drawing/2017/model3d" xmlns:o="urn:schemas-microsoft-com:office:office" xmlns:r="http://schemas.openxmlformats.org/officeDocument/2006/relationships" xmlns:m="http://schemas.openxmlformats.org/officeDocument/2006/math" xmlns:v="urn:schemas-microsoft-com:vml" xmlns:wp14="http://schemas.microsoft.com/office/word/2010/wordprocessingDrawing" xmlns:wp="http://schemas.openxmlformats.org/drawingml/2006/wordprocessingDrawing" xmlns:w10="urn:schemas-microsoft-com:office:word" xmlns:w="http://schemas.openxmlformats.org/wordprocessingml/2006/main" xmlns:w14="http://schemas.microsoft.com/office/word/2010/wordml" xmlns:w15="http://schemas.microsoft.com/office/word/2012/wordml" xmlns:w16cex="http://schemas.microsoft.com/office/word/2018/wordml/cex" xmlns:w16cid="http://schemas.microsoft.com/office/word/2016/wordml/cid" xmlns:w16="http://schemas.microsoft.com/office/word/2018/wordml" xmlns:w16se="http://schemas.microsoft.com/office/word/2015/wordml/symex" xmlns:wpg="http://schemas.microsoft.com/office/word/2010/wordprocessingGroup" xmlns:wpi="http://schemas.microsoft.com/office/word/2010/wordprocessingInk" xmlns:wne="http://schemas.microsoft.com/office/word/2006/wordml" xmlns:wps="http://schemas.microsoft.com/office/word/2010/wordprocessingShape" mc:Ignorable="w14 w15 w16se w16cid w16 w16cex wp14">
   <w:p>
     <w:pPr>
       <w:pStyle w:val="Nagwek"/>
@@ -5018,7 +6336,7 @@
 </file>
 
 <file path=word/numbering.xml><?xml version="1.0" encoding="utf-8"?>
-<w:numbering xmlns:wpc="http://schemas.microsoft.com/office/word/2010/wordprocessingCanvas" xmlns:cx="http://schemas.microsoft.com/office/drawing/2014/chartex" xmlns:cx1="http://schemas.microsoft.com/office/drawing/2015/9/8/chartex" xmlns:cx2="http://schemas.microsoft.com/office/drawing/2015/10/21/chartex" xmlns:cx3="http://schemas.microsoft.com/office/drawing/2016/5/9/chartex" xmlns:cx4="http://schemas.microsoft.com/office/drawing/2016/5/10/chartex" xmlns:cx5="http://schemas.microsoft.com/office/drawing/2016/5/11/chartex" xmlns:cx6="http://schemas.microsoft.com/office/drawing/2016/5/12/chartex" xmlns:cx7="http://schemas.microsoft.com/office/drawing/2016/5/13/chartex" xmlns:cx8="http://schemas.microsoft.com/office/drawing/2016/5/14/chartex" xmlns:mc="http://schemas.openxmlformats.org/markup-compatibility/2006" xmlns:aink="http://schemas.microsoft.com/office/drawing/2016/ink" xmlns:am3d="http://schemas.microsoft.com/office/drawing/2017/model3d" xmlns:o="urn:schemas-microsoft-com:office:office" xmlns:r="http://schemas.openxmlformats.org/officeDocument/2006/relationships" xmlns:m="http://schemas.openxmlformats.org/officeDocument/2006/math" xmlns:v="urn:schemas-microsoft-com:vml" xmlns:wp14="http://schemas.microsoft.com/office/word/2010/wordprocessingDrawing" xmlns:wp="http://schemas.openxmlformats.org/drawingml/2006/wordprocessingDrawing" xmlns:w10="urn:schemas-microsoft-com:office:word" xmlns:w="http://schemas.openxmlformats.org/wordprocessingml/2006/main" xmlns:w14="http://schemas.microsoft.com/office/word/2010/wordml" xmlns:w15="http://schemas.microsoft.com/office/word/2012/wordml" xmlns:w16cid="http://schemas.microsoft.com/office/word/2016/wordml/cid" xmlns:w16se="http://schemas.microsoft.com/office/word/2015/wordml/symex" xmlns:wpg="http://schemas.microsoft.com/office/word/2010/wordprocessingGroup" xmlns:wpi="http://schemas.microsoft.com/office/word/2010/wordprocessingInk" xmlns:wne="http://schemas.microsoft.com/office/word/2006/wordml" xmlns:wps="http://schemas.microsoft.com/office/word/2010/wordprocessingShape" mc:Ignorable="w14 w15 w16se w16cid wp14">
+<w:numbering xmlns:wpc="http://schemas.microsoft.com/office/word/2010/wordprocessingCanvas" xmlns:cx="http://schemas.microsoft.com/office/drawing/2014/chartex" xmlns:cx1="http://schemas.microsoft.com/office/drawing/2015/9/8/chartex" xmlns:cx2="http://schemas.microsoft.com/office/drawing/2015/10/21/chartex" xmlns:cx3="http://schemas.microsoft.com/office/drawing/2016/5/9/chartex" xmlns:cx4="http://schemas.microsoft.com/office/drawing/2016/5/10/chartex" xmlns:cx5="http://schemas.microsoft.com/office/drawing/2016/5/11/chartex" xmlns:cx6="http://schemas.microsoft.com/office/drawing/2016/5/12/chartex" xmlns:cx7="http://schemas.microsoft.com/office/drawing/2016/5/13/chartex" xmlns:cx8="http://schemas.microsoft.com/office/drawing/2016/5/14/chartex" xmlns:mc="http://schemas.openxmlformats.org/markup-compatibility/2006" xmlns:aink="http://schemas.microsoft.com/office/drawing/2016/ink" xmlns:am3d="http://schemas.microsoft.com/office/drawing/2017/model3d" xmlns:o="urn:schemas-microsoft-com:office:office" xmlns:r="http://schemas.openxmlformats.org/officeDocument/2006/relationships" xmlns:m="http://schemas.openxmlformats.org/officeDocument/2006/math" xmlns:v="urn:schemas-microsoft-com:vml" xmlns:wp14="http://schemas.microsoft.com/office/word/2010/wordprocessingDrawing" xmlns:wp="http://schemas.openxmlformats.org/drawingml/2006/wordprocessingDrawing" xmlns:w10="urn:schemas-microsoft-com:office:word" xmlns:w="http://schemas.openxmlformats.org/wordprocessingml/2006/main" xmlns:w14="http://schemas.microsoft.com/office/word/2010/wordml" xmlns:w15="http://schemas.microsoft.com/office/word/2012/wordml" xmlns:w16cex="http://schemas.microsoft.com/office/word/2018/wordml/cex" xmlns:w16cid="http://schemas.microsoft.com/office/word/2016/wordml/cid" xmlns:w16="http://schemas.microsoft.com/office/word/2018/wordml" xmlns:w16se="http://schemas.microsoft.com/office/word/2015/wordml/symex" xmlns:wpg="http://schemas.microsoft.com/office/word/2010/wordprocessingGroup" xmlns:wpi="http://schemas.microsoft.com/office/word/2010/wordprocessingInk" xmlns:wne="http://schemas.microsoft.com/office/word/2006/wordml" xmlns:wps="http://schemas.microsoft.com/office/word/2010/wordprocessingShape" mc:Ignorable="w14 w15 w16se w16cid w16 w16cex wp14">
   <w:abstractNum w:abstractNumId="0" w15:restartNumberingAfterBreak="0">
     <w:nsid w:val="FFFFFF7C"/>
     <w:multiLevelType w:val="singleLevel"/>
@@ -5239,7 +6557,7 @@
 </file>
 
 <file path=word/styles.xml><?xml version="1.0" encoding="utf-8"?>
-<w:styles xmlns:mc="http://schemas.openxmlformats.org/markup-compatibility/2006" xmlns:r="http://schemas.openxmlformats.org/officeDocument/2006/relationships" xmlns:w="http://schemas.openxmlformats.org/wordprocessingml/2006/main" xmlns:w14="http://schemas.microsoft.com/office/word/2010/wordml" xmlns:w15="http://schemas.microsoft.com/office/word/2012/wordml" xmlns:w16cid="http://schemas.microsoft.com/office/word/2016/wordml/cid" xmlns:w16se="http://schemas.microsoft.com/office/word/2015/wordml/symex" mc:Ignorable="w14 w15 w16se w16cid">
+<w:styles xmlns:mc="http://schemas.openxmlformats.org/markup-compatibility/2006" xmlns:r="http://schemas.openxmlformats.org/officeDocument/2006/relationships" xmlns:w="http://schemas.openxmlformats.org/wordprocessingml/2006/main" xmlns:w14="http://schemas.microsoft.com/office/word/2010/wordml" xmlns:w15="http://schemas.microsoft.com/office/word/2012/wordml" xmlns:w16cex="http://schemas.microsoft.com/office/word/2018/wordml/cex" xmlns:w16cid="http://schemas.microsoft.com/office/word/2016/wordml/cid" xmlns:w16="http://schemas.microsoft.com/office/word/2018/wordml" xmlns:w16se="http://schemas.microsoft.com/office/word/2015/wordml/symex" mc:Ignorable="w14 w15 w16se w16cid w16 w16cex">
   <w:docDefaults>
     <w:rPrDefault>
       <w:rPr>
